--- a/doc/01 - LogBook.docx
+++ b/doc/01 - LogBook.docx
@@ -2227,7 +2227,10 @@
           </w:tcPr>
           <w:p>
             <w:r>
-              <w:t>05/11/2021</w:t>
+              <w:t>22</w:t>
+            </w:r>
+            <w:r>
+              <w:t>/11/2021</w:t>
             </w:r>
           </w:p>
         </w:tc>
@@ -2291,6 +2294,14 @@
               </w:rPr>
               <w:t xml:space="preserve">Meeting Number : </w:t>
             </w:r>
+            <w:r>
+              <w:rPr>
+                <w:rFonts w:ascii="Arial" w:hAnsi="Arial" w:cs="Arial"/>
+                <w:b/>
+                <w:szCs w:val="16"/>
+              </w:rPr>
+              <w:t>04</w:t>
+            </w:r>
           </w:p>
         </w:tc>
         <w:tc>
@@ -2314,6 +2325,14 @@
                 <w:szCs w:val="16"/>
               </w:rPr>
               <w:t xml:space="preserve">Date of meeting : </w:t>
+            </w:r>
+            <w:r>
+              <w:rPr>
+                <w:rFonts w:ascii="Arial" w:hAnsi="Arial" w:cs="Arial"/>
+                <w:b/>
+                <w:szCs w:val="16"/>
+              </w:rPr>
+              <w:t>22/11/2021</w:t>
             </w:r>
           </w:p>
         </w:tc>
@@ -2391,6 +2410,60 @@
               </w:rPr>
             </w:pPr>
           </w:p>
+          <w:p>
+            <w:pPr>
+              <w:spacing w:after="0"/>
+              <w:rPr>
+                <w:rFonts w:ascii="Arial" w:hAnsi="Arial" w:cs="Arial"/>
+                <w:b/>
+                <w:szCs w:val="16"/>
+              </w:rPr>
+            </w:pPr>
+            <w:r>
+              <w:rPr>
+                <w:rFonts w:ascii="Arial" w:hAnsi="Arial" w:cs="Arial"/>
+                <w:b/>
+                <w:szCs w:val="16"/>
+              </w:rPr>
+              <w:t>Progress Update</w:t>
+            </w:r>
+          </w:p>
+          <w:p>
+            <w:pPr>
+              <w:spacing w:after="0"/>
+              <w:rPr>
+                <w:rFonts w:ascii="Arial" w:hAnsi="Arial" w:cs="Arial"/>
+                <w:b/>
+                <w:szCs w:val="16"/>
+              </w:rPr>
+            </w:pPr>
+            <w:r>
+              <w:rPr>
+                <w:rFonts w:ascii="Arial" w:hAnsi="Arial" w:cs="Arial"/>
+                <w:b/>
+                <w:szCs w:val="16"/>
+              </w:rPr>
+              <w:t>Bug Fix</w:t>
+            </w:r>
+          </w:p>
+          <w:p>
+            <w:pPr>
+              <w:spacing w:after="0"/>
+              <w:rPr>
+                <w:rFonts w:ascii="Arial" w:hAnsi="Arial" w:cs="Arial"/>
+                <w:b/>
+                <w:szCs w:val="16"/>
+              </w:rPr>
+            </w:pPr>
+            <w:r>
+              <w:rPr>
+                <w:rFonts w:ascii="Arial" w:hAnsi="Arial" w:cs="Arial"/>
+                <w:b/>
+                <w:szCs w:val="16"/>
+              </w:rPr>
+              <w:t>CSV To do</w:t>
+            </w:r>
+          </w:p>
         </w:tc>
       </w:tr>
       <w:tr>
@@ -2480,6 +2553,61 @@
                 <w:szCs w:val="16"/>
               </w:rPr>
             </w:pPr>
+            <w:r>
+              <w:rPr>
+                <w:rFonts w:ascii="Arial" w:hAnsi="Arial" w:cs="Arial"/>
+                <w:szCs w:val="16"/>
+              </w:rPr>
+              <w:t>Continued to download more data.</w:t>
+            </w:r>
+          </w:p>
+          <w:p>
+            <w:pPr>
+              <w:spacing w:after="0" w:line="240" w:lineRule="auto"/>
+              <w:rPr>
+                <w:rFonts w:ascii="Arial" w:hAnsi="Arial" w:cs="Arial"/>
+                <w:szCs w:val="16"/>
+              </w:rPr>
+            </w:pPr>
+            <w:r>
+              <w:rPr>
+                <w:rFonts w:ascii="Arial" w:hAnsi="Arial" w:cs="Arial"/>
+                <w:szCs w:val="16"/>
+              </w:rPr>
+              <w:t>Consider the .transpose() method for the pandas dataframe.</w:t>
+            </w:r>
+          </w:p>
+          <w:p>
+            <w:pPr>
+              <w:spacing w:after="0" w:line="240" w:lineRule="auto"/>
+              <w:rPr>
+                <w:rFonts w:ascii="Arial" w:hAnsi="Arial" w:cs="Arial"/>
+                <w:szCs w:val="16"/>
+              </w:rPr>
+            </w:pPr>
+            <w:r>
+              <w:rPr>
+                <w:rFonts w:ascii="Arial" w:hAnsi="Arial" w:cs="Arial"/>
+                <w:szCs w:val="16"/>
+              </w:rPr>
+              <w:t>Consider exporting all data in a csv containing date, longitude, latitude and temperature.</w:t>
+            </w:r>
+          </w:p>
+          <w:p>
+            <w:pPr>
+              <w:spacing w:after="0" w:line="240" w:lineRule="auto"/>
+              <w:rPr>
+                <w:rFonts w:ascii="Arial" w:hAnsi="Arial" w:cs="Arial"/>
+                <w:szCs w:val="16"/>
+              </w:rPr>
+            </w:pPr>
+            <w:r>
+              <w:rPr>
+                <w:rFonts w:ascii="Arial" w:hAnsi="Arial" w:cs="Arial"/>
+                <w:szCs w:val="16"/>
+              </w:rPr>
+              <w:t>Focus on literature review.</w:t>
+            </w:r>
           </w:p>
         </w:tc>
       </w:tr>

--- a/doc/01 - LogBook.docx
+++ b/doc/01 - LogBook.docx
@@ -574,7 +574,7 @@
                 <v:stroke joinstyle="miter"/>
                 <v:path gradientshapeok="t" o:connecttype="rect"/>
               </v:shapetype>
-              <v:shape id="Text Box 2" o:spid="_x0000_s1026" type="#_x0000_t202" style="position:absolute;left:0;text-align:left;margin-left:58.5pt;margin-top:28.5pt;width:418.5pt;height:176.25pt;z-index:251657728;visibility:visible;mso-wrap-style:square;mso-width-percent:0;mso-height-percent:0;mso-wrap-distance-left:9pt;mso-wrap-distance-top:0;mso-wrap-distance-right:9pt;mso-wrap-distance-bottom:0;mso-position-horizontal:absolute;mso-position-horizontal-relative:text;mso-position-vertical:absolute;mso-position-vertical-relative:text;mso-width-percent:0;mso-height-percent:0;mso-width-relative:page;mso-height-relative:page;v-text-anchor:top" o:gfxdata="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">
+              <v:shape id="Text Box 2" o:spid="_x0000_s1026" type="#_x0000_t202" style="position:absolute;left:0;text-align:left;margin-left:58.5pt;margin-top:28.5pt;width:418.5pt;height:176.25pt;z-index:251657728;visibility:visible;mso-wrap-style:square;mso-width-percent:0;mso-height-percent:0;mso-wrap-distance-left:9pt;mso-wrap-distance-top:0;mso-wrap-distance-right:9pt;mso-wrap-distance-bottom:0;mso-position-horizontal:absolute;mso-position-horizontal-relative:text;mso-position-vertical:absolute;mso-position-vertical-relative:text;mso-width-percent:0;mso-height-percent:0;mso-width-relative:page;mso-height-relative:page;v-text-anchor:top" o:gfxdata="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">
                 <v:textbox>
                   <w:txbxContent>
                     <w:p>
@@ -2608,6 +2608,465 @@
               </w:rPr>
               <w:t>Focus on literature review.</w:t>
             </w:r>
+          </w:p>
+        </w:tc>
+      </w:tr>
+    </w:tbl>
+    <w:p>
+      <w:pPr>
+        <w:spacing w:after="0"/>
+        <w:rPr>
+          <w:vanish/>
+        </w:rPr>
+      </w:pPr>
+    </w:p>
+    <w:tbl>
+      <w:tblPr>
+        <w:tblW w:w="10740" w:type="dxa"/>
+        <w:tblBorders>
+          <w:top w:val="single" w:sz="4" w:space="0" w:color="000000"/>
+          <w:left w:val="single" w:sz="4" w:space="0" w:color="000000"/>
+          <w:bottom w:val="single" w:sz="4" w:space="0" w:color="000000"/>
+          <w:right w:val="single" w:sz="4" w:space="0" w:color="000000"/>
+          <w:insideH w:val="single" w:sz="4" w:space="0" w:color="000000"/>
+          <w:insideV w:val="single" w:sz="4" w:space="0" w:color="000000"/>
+        </w:tblBorders>
+        <w:tblLook w:val="04A0" w:firstRow="1" w:lastRow="0" w:firstColumn="1" w:lastColumn="0" w:noHBand="0" w:noVBand="1"/>
+      </w:tblPr>
+      <w:tblGrid>
+        <w:gridCol w:w="4077"/>
+        <w:gridCol w:w="3686"/>
+        <w:gridCol w:w="2977"/>
+      </w:tblGrid>
+      <w:tr>
+        <w:tc>
+          <w:tcPr>
+            <w:tcW w:w="4077" w:type="dxa"/>
+            <w:shd w:val="clear" w:color="auto" w:fill="auto"/>
+          </w:tcPr>
+          <w:p>
+            <w:r>
+              <w:rPr>
+                <w:rFonts w:ascii="Arial" w:hAnsi="Arial" w:cs="Arial"/>
+                <w:b/>
+                <w:sz w:val="20"/>
+                <w:szCs w:val="16"/>
+              </w:rPr>
+              <w:t>Date of Next Meeting</w:t>
+            </w:r>
+          </w:p>
+        </w:tc>
+        <w:tc>
+          <w:tcPr>
+            <w:tcW w:w="3686" w:type="dxa"/>
+            <w:shd w:val="clear" w:color="auto" w:fill="auto"/>
+          </w:tcPr>
+          <w:p>
+            <w:r>
+              <w:rPr>
+                <w:rFonts w:ascii="Arial" w:hAnsi="Arial" w:cs="Arial"/>
+                <w:b/>
+                <w:sz w:val="20"/>
+                <w:szCs w:val="16"/>
+              </w:rPr>
+              <w:t>Student Signature</w:t>
+            </w:r>
+          </w:p>
+        </w:tc>
+        <w:tc>
+          <w:tcPr>
+            <w:tcW w:w="2977" w:type="dxa"/>
+            <w:shd w:val="clear" w:color="auto" w:fill="auto"/>
+          </w:tcPr>
+          <w:p>
+            <w:r>
+              <w:rPr>
+                <w:rFonts w:ascii="Arial" w:hAnsi="Arial" w:cs="Arial"/>
+                <w:b/>
+                <w:sz w:val="20"/>
+                <w:szCs w:val="16"/>
+              </w:rPr>
+              <w:t>Supervisor Signature</w:t>
+            </w:r>
+          </w:p>
+        </w:tc>
+      </w:tr>
+      <w:tr>
+        <w:tc>
+          <w:tcPr>
+            <w:tcW w:w="4077" w:type="dxa"/>
+            <w:shd w:val="clear" w:color="auto" w:fill="auto"/>
+          </w:tcPr>
+          <w:p/>
+        </w:tc>
+        <w:tc>
+          <w:tcPr>
+            <w:tcW w:w="3686" w:type="dxa"/>
+            <w:shd w:val="clear" w:color="auto" w:fill="auto"/>
+          </w:tcPr>
+          <w:p/>
+        </w:tc>
+        <w:tc>
+          <w:tcPr>
+            <w:tcW w:w="2977" w:type="dxa"/>
+            <w:shd w:val="clear" w:color="auto" w:fill="auto"/>
+          </w:tcPr>
+          <w:p/>
+        </w:tc>
+      </w:tr>
+    </w:tbl>
+    <w:p/>
+    <w:p>
+      <w:pPr>
+        <w:spacing w:after="0" w:line="240" w:lineRule="auto"/>
+      </w:pPr>
+      <w:r>
+        <w:br w:type="page"/>
+      </w:r>
+    </w:p>
+    <w:p/>
+    <w:tbl>
+      <w:tblPr>
+        <w:tblW w:w="10740" w:type="dxa"/>
+        <w:tblBorders>
+          <w:top w:val="single" w:sz="4" w:space="0" w:color="000000"/>
+          <w:left w:val="single" w:sz="4" w:space="0" w:color="000000"/>
+          <w:bottom w:val="single" w:sz="4" w:space="0" w:color="000000"/>
+          <w:right w:val="single" w:sz="4" w:space="0" w:color="000000"/>
+          <w:insideH w:val="single" w:sz="4" w:space="0" w:color="000000"/>
+          <w:insideV w:val="single" w:sz="4" w:space="0" w:color="000000"/>
+        </w:tblBorders>
+        <w:tblLook w:val="04A0" w:firstRow="1" w:lastRow="0" w:firstColumn="1" w:lastColumn="0" w:noHBand="0" w:noVBand="1"/>
+      </w:tblPr>
+      <w:tblGrid>
+        <w:gridCol w:w="5211"/>
+        <w:gridCol w:w="5529"/>
+      </w:tblGrid>
+      <w:tr>
+        <w:trPr>
+          <w:trHeight w:val="406"/>
+        </w:trPr>
+        <w:tc>
+          <w:tcPr>
+            <w:tcW w:w="5211" w:type="dxa"/>
+            <w:vAlign w:val="center"/>
+          </w:tcPr>
+          <w:p>
+            <w:pPr>
+              <w:spacing w:after="0"/>
+              <w:rPr>
+                <w:rFonts w:ascii="Arial" w:hAnsi="Arial" w:cs="Arial"/>
+                <w:b/>
+                <w:szCs w:val="16"/>
+              </w:rPr>
+            </w:pPr>
+            <w:r>
+              <w:rPr>
+                <w:rFonts w:ascii="Arial" w:hAnsi="Arial" w:cs="Arial"/>
+                <w:b/>
+                <w:szCs w:val="16"/>
+              </w:rPr>
+              <w:t xml:space="preserve">Meeting Number : </w:t>
+            </w:r>
+            <w:r>
+              <w:rPr>
+                <w:rFonts w:ascii="Arial" w:hAnsi="Arial" w:cs="Arial"/>
+                <w:b/>
+                <w:szCs w:val="16"/>
+              </w:rPr>
+              <w:t>05</w:t>
+            </w:r>
+          </w:p>
+        </w:tc>
+        <w:tc>
+          <w:tcPr>
+            <w:tcW w:w="5529" w:type="dxa"/>
+            <w:vAlign w:val="center"/>
+          </w:tcPr>
+          <w:p>
+            <w:pPr>
+              <w:spacing w:after="0"/>
+              <w:rPr>
+                <w:rFonts w:ascii="Arial" w:hAnsi="Arial" w:cs="Arial"/>
+                <w:b/>
+                <w:szCs w:val="16"/>
+              </w:rPr>
+            </w:pPr>
+            <w:r>
+              <w:rPr>
+                <w:rFonts w:ascii="Arial" w:hAnsi="Arial" w:cs="Arial"/>
+                <w:b/>
+                <w:szCs w:val="16"/>
+              </w:rPr>
+              <w:t xml:space="preserve">Date of meeting : </w:t>
+            </w:r>
+            <w:r>
+              <w:rPr>
+                <w:rFonts w:ascii="Arial" w:hAnsi="Arial" w:cs="Arial"/>
+                <w:b/>
+                <w:szCs w:val="16"/>
+              </w:rPr>
+              <w:t>16/12/2021</w:t>
+            </w:r>
+          </w:p>
+        </w:tc>
+      </w:tr>
+      <w:tr>
+        <w:trPr>
+          <w:trHeight w:val="510"/>
+        </w:trPr>
+        <w:tc>
+          <w:tcPr>
+            <w:tcW w:w="10740" w:type="dxa"/>
+            <w:gridSpan w:val="2"/>
+          </w:tcPr>
+          <w:p>
+            <w:pPr>
+              <w:spacing w:after="0"/>
+              <w:rPr>
+                <w:rFonts w:ascii="Arial" w:hAnsi="Arial" w:cs="Arial"/>
+                <w:b/>
+                <w:sz w:val="4"/>
+                <w:szCs w:val="16"/>
+              </w:rPr>
+            </w:pPr>
+          </w:p>
+          <w:p>
+            <w:pPr>
+              <w:spacing w:after="0"/>
+              <w:rPr>
+                <w:rFonts w:ascii="Arial" w:hAnsi="Arial" w:cs="Arial"/>
+                <w:b/>
+                <w:szCs w:val="16"/>
+              </w:rPr>
+            </w:pPr>
+            <w:r>
+              <w:rPr>
+                <w:rFonts w:ascii="Arial" w:hAnsi="Arial" w:cs="Arial"/>
+                <w:b/>
+                <w:szCs w:val="16"/>
+              </w:rPr>
+              <w:t>Issues discussed at the meeting</w:t>
+            </w:r>
+            <w:r>
+              <w:rPr>
+                <w:rFonts w:ascii="Arial" w:hAnsi="Arial" w:cs="Arial"/>
+                <w:b/>
+                <w:szCs w:val="16"/>
+              </w:rPr>
+              <w:t xml:space="preserve"> (</w:t>
+            </w:r>
+            <w:r>
+              <w:rPr>
+                <w:rFonts w:ascii="Arial" w:hAnsi="Arial" w:cs="Arial"/>
+                <w:b/>
+                <w:i/>
+                <w:szCs w:val="16"/>
+              </w:rPr>
+              <w:t>to be filled in by Student</w:t>
+            </w:r>
+            <w:r>
+              <w:rPr>
+                <w:rFonts w:ascii="Arial" w:hAnsi="Arial" w:cs="Arial"/>
+                <w:b/>
+                <w:szCs w:val="16"/>
+              </w:rPr>
+              <w:t>)</w:t>
+            </w:r>
+          </w:p>
+          <w:p>
+            <w:pPr>
+              <w:spacing w:after="0"/>
+              <w:rPr>
+                <w:rFonts w:ascii="Arial" w:hAnsi="Arial" w:cs="Arial"/>
+                <w:b/>
+                <w:szCs w:val="16"/>
+              </w:rPr>
+            </w:pPr>
+          </w:p>
+          <w:p>
+            <w:pPr>
+              <w:spacing w:after="0"/>
+              <w:rPr>
+                <w:rFonts w:ascii="Arial" w:hAnsi="Arial" w:cs="Arial"/>
+                <w:b/>
+                <w:szCs w:val="16"/>
+              </w:rPr>
+            </w:pPr>
+            <w:r>
+              <w:rPr>
+                <w:rFonts w:ascii="Arial" w:hAnsi="Arial" w:cs="Arial"/>
+                <w:b/>
+                <w:szCs w:val="16"/>
+              </w:rPr>
+              <w:t>Overleaf</w:t>
+            </w:r>
+          </w:p>
+          <w:p>
+            <w:pPr>
+              <w:spacing w:after="0"/>
+              <w:rPr>
+                <w:rFonts w:ascii="Arial" w:hAnsi="Arial" w:cs="Arial"/>
+                <w:b/>
+                <w:szCs w:val="16"/>
+              </w:rPr>
+            </w:pPr>
+            <w:r>
+              <w:rPr>
+                <w:rFonts w:ascii="Arial" w:hAnsi="Arial" w:cs="Arial"/>
+                <w:b/>
+                <w:szCs w:val="16"/>
+              </w:rPr>
+              <w:t>Write-up sequence</w:t>
+            </w:r>
+          </w:p>
+          <w:p>
+            <w:pPr>
+              <w:spacing w:after="0"/>
+              <w:rPr>
+                <w:rFonts w:ascii="Arial" w:hAnsi="Arial" w:cs="Arial"/>
+                <w:b/>
+                <w:szCs w:val="16"/>
+              </w:rPr>
+            </w:pPr>
+          </w:p>
+        </w:tc>
+      </w:tr>
+      <w:tr>
+        <w:trPr>
+          <w:trHeight w:val="510"/>
+        </w:trPr>
+        <w:tc>
+          <w:tcPr>
+            <w:tcW w:w="10740" w:type="dxa"/>
+            <w:gridSpan w:val="2"/>
+          </w:tcPr>
+          <w:p>
+            <w:pPr>
+              <w:spacing w:after="0" w:line="240" w:lineRule="auto"/>
+              <w:rPr>
+                <w:rFonts w:ascii="Arial" w:hAnsi="Arial" w:cs="Arial"/>
+                <w:sz w:val="8"/>
+                <w:szCs w:val="16"/>
+              </w:rPr>
+            </w:pPr>
+          </w:p>
+          <w:p>
+            <w:pPr>
+              <w:spacing w:after="0" w:line="240" w:lineRule="auto"/>
+              <w:rPr>
+                <w:rFonts w:ascii="Arial" w:hAnsi="Arial" w:cs="Arial"/>
+                <w:b/>
+                <w:szCs w:val="16"/>
+              </w:rPr>
+            </w:pPr>
+            <w:r>
+              <w:rPr>
+                <w:rFonts w:ascii="Arial" w:hAnsi="Arial" w:cs="Arial"/>
+                <w:b/>
+                <w:szCs w:val="16"/>
+              </w:rPr>
+              <w:t>Supervisor r</w:t>
+            </w:r>
+            <w:r>
+              <w:rPr>
+                <w:rFonts w:ascii="Arial" w:hAnsi="Arial" w:cs="Arial"/>
+                <w:b/>
+                <w:szCs w:val="16"/>
+              </w:rPr>
+              <w:t>ecommendations</w:t>
+            </w:r>
+            <w:r>
+              <w:rPr>
+                <w:rFonts w:ascii="Arial" w:hAnsi="Arial" w:cs="Arial"/>
+                <w:b/>
+                <w:szCs w:val="16"/>
+              </w:rPr>
+              <w:t xml:space="preserve"> (</w:t>
+            </w:r>
+            <w:r>
+              <w:rPr>
+                <w:rFonts w:ascii="Arial" w:hAnsi="Arial" w:cs="Arial"/>
+                <w:b/>
+                <w:i/>
+                <w:szCs w:val="16"/>
+              </w:rPr>
+              <w:t>to be filled in by Supervisor</w:t>
+            </w:r>
+            <w:r>
+              <w:rPr>
+                <w:rFonts w:ascii="Arial" w:hAnsi="Arial" w:cs="Arial"/>
+                <w:b/>
+                <w:szCs w:val="16"/>
+              </w:rPr>
+              <w:t>)</w:t>
+            </w:r>
+          </w:p>
+          <w:p>
+            <w:pPr>
+              <w:spacing w:after="0" w:line="240" w:lineRule="auto"/>
+              <w:rPr>
+                <w:rFonts w:ascii="Arial" w:hAnsi="Arial" w:cs="Arial"/>
+                <w:szCs w:val="16"/>
+              </w:rPr>
+            </w:pPr>
+          </w:p>
+          <w:p>
+            <w:pPr>
+              <w:spacing w:after="0" w:line="240" w:lineRule="auto"/>
+              <w:rPr>
+                <w:rFonts w:ascii="Arial" w:hAnsi="Arial" w:cs="Arial"/>
+                <w:szCs w:val="16"/>
+              </w:rPr>
+            </w:pPr>
+            <w:r>
+              <w:rPr>
+                <w:rFonts w:ascii="Arial" w:hAnsi="Arial" w:cs="Arial"/>
+                <w:szCs w:val="16"/>
+              </w:rPr>
+              <w:t>Fixed overleaf sharing of template. Start drafting, will assist if errors and warnings arise.</w:t>
+            </w:r>
+          </w:p>
+          <w:p>
+            <w:pPr>
+              <w:spacing w:after="0" w:line="240" w:lineRule="auto"/>
+              <w:rPr>
+                <w:rFonts w:ascii="Arial" w:hAnsi="Arial" w:cs="Arial"/>
+                <w:szCs w:val="16"/>
+              </w:rPr>
+            </w:pPr>
+            <w:r>
+              <w:rPr>
+                <w:rFonts w:ascii="Arial" w:hAnsi="Arial" w:cs="Arial"/>
+                <w:szCs w:val="16"/>
+              </w:rPr>
+              <w:t>Recommended sequence of write-up is: lit rev, res meth, disc of res, con, int, abs</w:t>
+            </w:r>
+          </w:p>
+          <w:p>
+            <w:pPr>
+              <w:spacing w:after="0" w:line="240" w:lineRule="auto"/>
+              <w:rPr>
+                <w:rFonts w:ascii="Arial" w:hAnsi="Arial" w:cs="Arial"/>
+                <w:szCs w:val="16"/>
+              </w:rPr>
+            </w:pPr>
+            <w:r>
+              <w:rPr>
+                <w:rFonts w:ascii="Arial" w:hAnsi="Arial" w:cs="Arial"/>
+                <w:szCs w:val="16"/>
+              </w:rPr>
+              <w:t>The focus of your lit rev should not be on what the satellite is and how it works but rather on how it is being used for research purposes and to the general benefit. You can assume that the reader has a base knowledge on the subject matter, if not they are responsible to gather that information from sources other than your dissertation.</w:t>
+            </w:r>
+          </w:p>
+          <w:p>
+            <w:pPr>
+              <w:spacing w:after="0" w:line="240" w:lineRule="auto"/>
+              <w:rPr>
+                <w:rFonts w:ascii="Arial" w:hAnsi="Arial" w:cs="Arial"/>
+                <w:szCs w:val="16"/>
+              </w:rPr>
+            </w:pPr>
           </w:p>
         </w:tc>
       </w:tr>

--- a/doc/01 - LogBook.docx
+++ b/doc/01 - LogBook.docx
@@ -107,6 +107,7 @@
                 <w:szCs w:val="28"/>
               </w:rPr>
             </w:pPr>
+            <w:proofErr w:type="spellStart"/>
             <w:r>
               <w:rPr>
                 <w:rFonts w:ascii="Arial" w:hAnsi="Arial" w:cs="Arial"/>
@@ -116,6 +117,7 @@
               </w:rPr>
               <w:t>Programme</w:t>
             </w:r>
+            <w:proofErr w:type="spellEnd"/>
           </w:p>
         </w:tc>
         <w:tc>
@@ -247,11 +249,19 @@
                 <w:szCs w:val="28"/>
               </w:rPr>
             </w:pPr>
+            <w:proofErr w:type="spellStart"/>
             <w:r>
               <w:rPr>
                 <w:sz w:val="36"/>
               </w:rPr>
-              <w:t>Mr Frankie Inguanez</w:t>
+              <w:t>Mr</w:t>
+            </w:r>
+            <w:proofErr w:type="spellEnd"/>
+            <w:r>
+              <w:rPr>
+                <w:sz w:val="36"/>
+              </w:rPr>
+              <w:t xml:space="preserve"> Frankie Inguanez</w:t>
             </w:r>
           </w:p>
         </w:tc>
@@ -298,11 +308,19 @@
                 <w:szCs w:val="28"/>
               </w:rPr>
             </w:pPr>
+            <w:proofErr w:type="spellStart"/>
             <w:r>
               <w:rPr>
                 <w:sz w:val="36"/>
               </w:rPr>
-              <w:t>Mr Massimo Darmanin</w:t>
+              <w:t>Mr</w:t>
+            </w:r>
+            <w:proofErr w:type="spellEnd"/>
+            <w:r>
+              <w:rPr>
+                <w:sz w:val="36"/>
+              </w:rPr>
+              <w:t xml:space="preserve"> Massimo Darmanin</w:t>
             </w:r>
           </w:p>
         </w:tc>
@@ -806,7 +824,25 @@
                 <w:szCs w:val="16"/>
               </w:rPr>
               <w:lastRenderedPageBreak/>
-              <w:t xml:space="preserve">Meeting Number : </w:t>
+              <w:t xml:space="preserve">Meeting </w:t>
+            </w:r>
+            <w:proofErr w:type="gramStart"/>
+            <w:r>
+              <w:rPr>
+                <w:rFonts w:ascii="Arial" w:hAnsi="Arial" w:cs="Arial"/>
+                <w:b/>
+                <w:szCs w:val="16"/>
+              </w:rPr>
+              <w:t>Number :</w:t>
+            </w:r>
+            <w:proofErr w:type="gramEnd"/>
+            <w:r>
+              <w:rPr>
+                <w:rFonts w:ascii="Arial" w:hAnsi="Arial" w:cs="Arial"/>
+                <w:b/>
+                <w:szCs w:val="16"/>
+              </w:rPr>
+              <w:t xml:space="preserve"> </w:t>
             </w:r>
             <w:r>
               <w:rPr>
@@ -838,7 +874,25 @@
                 <w:b/>
                 <w:szCs w:val="16"/>
               </w:rPr>
-              <w:t xml:space="preserve">Date of meeting : </w:t>
+              <w:t xml:space="preserve">Date of </w:t>
+            </w:r>
+            <w:proofErr w:type="gramStart"/>
+            <w:r>
+              <w:rPr>
+                <w:rFonts w:ascii="Arial" w:hAnsi="Arial" w:cs="Arial"/>
+                <w:b/>
+                <w:szCs w:val="16"/>
+              </w:rPr>
+              <w:t>meeting :</w:t>
+            </w:r>
+            <w:proofErr w:type="gramEnd"/>
+            <w:r>
+              <w:rPr>
+                <w:rFonts w:ascii="Arial" w:hAnsi="Arial" w:cs="Arial"/>
+                <w:b/>
+                <w:szCs w:val="16"/>
+              </w:rPr>
+              <w:t xml:space="preserve"> </w:t>
             </w:r>
             <w:r>
               <w:rPr>
@@ -1048,41 +1102,69 @@
                 <w:sz w:val="21"/>
                 <w:szCs w:val="21"/>
               </w:rPr>
-              <w:t>1 - Revise the code and work, will check to debug the visualisation</w:t>
-            </w:r>
-          </w:p>
-          <w:p>
-            <w:pPr>
+              <w:t xml:space="preserve">1 - Revise the code and work, will check to debug the </w:t>
+            </w:r>
+            <w:proofErr w:type="spellStart"/>
+            <w:r>
               <w:rPr>
                 <w:rFonts w:ascii="Segoe UI" w:eastAsia="Times New Roman" w:hAnsi="Segoe UI" w:cs="Segoe UI"/>
                 <w:sz w:val="21"/>
                 <w:szCs w:val="21"/>
               </w:rPr>
-            </w:pPr>
-            <w:r>
+              <w:t>visualisation</w:t>
+            </w:r>
+            <w:proofErr w:type="spellEnd"/>
+          </w:p>
+          <w:p>
+            <w:pPr>
               <w:rPr>
                 <w:rFonts w:ascii="Segoe UI" w:eastAsia="Times New Roman" w:hAnsi="Segoe UI" w:cs="Segoe UI"/>
                 <w:sz w:val="21"/>
                 <w:szCs w:val="21"/>
               </w:rPr>
-              <w:t>2 - Obtain data for months of March, April, May for years of 20117-2021</w:t>
-            </w:r>
-          </w:p>
-          <w:p>
-            <w:pPr>
+            </w:pPr>
+            <w:r>
               <w:rPr>
                 <w:rFonts w:ascii="Segoe UI" w:eastAsia="Times New Roman" w:hAnsi="Segoe UI" w:cs="Segoe UI"/>
                 <w:sz w:val="21"/>
                 <w:szCs w:val="21"/>
               </w:rPr>
-            </w:pPr>
-            <w:r>
+              <w:t>2 - Obtain data for months of March, April, May for years of 20117-2021</w:t>
+            </w:r>
+          </w:p>
+          <w:p>
+            <w:pPr>
               <w:rPr>
                 <w:rFonts w:ascii="Segoe UI" w:eastAsia="Times New Roman" w:hAnsi="Segoe UI" w:cs="Segoe UI"/>
                 <w:sz w:val="21"/>
                 <w:szCs w:val="21"/>
               </w:rPr>
-              <w:t>3 - Create a git repository and share with me (mcast email)</w:t>
+            </w:pPr>
+            <w:r>
+              <w:rPr>
+                <w:rFonts w:ascii="Segoe UI" w:eastAsia="Times New Roman" w:hAnsi="Segoe UI" w:cs="Segoe UI"/>
+                <w:sz w:val="21"/>
+                <w:szCs w:val="21"/>
+              </w:rPr>
+              <w:t>3 - Create a git repository and share with me (</w:t>
+            </w:r>
+            <w:proofErr w:type="spellStart"/>
+            <w:r>
+              <w:rPr>
+                <w:rFonts w:ascii="Segoe UI" w:eastAsia="Times New Roman" w:hAnsi="Segoe UI" w:cs="Segoe UI"/>
+                <w:sz w:val="21"/>
+                <w:szCs w:val="21"/>
+              </w:rPr>
+              <w:t>mcast</w:t>
+            </w:r>
+            <w:proofErr w:type="spellEnd"/>
+            <w:r>
+              <w:rPr>
+                <w:rFonts w:ascii="Segoe UI" w:eastAsia="Times New Roman" w:hAnsi="Segoe UI" w:cs="Segoe UI"/>
+                <w:sz w:val="21"/>
+                <w:szCs w:val="21"/>
+              </w:rPr>
+              <w:t xml:space="preserve"> email)</w:t>
             </w:r>
           </w:p>
           <w:p>
@@ -1252,7 +1334,25 @@
                 <w:szCs w:val="16"/>
               </w:rPr>
               <w:lastRenderedPageBreak/>
-              <w:t>Meeting Number : 02</w:t>
+              <w:t xml:space="preserve">Meeting </w:t>
+            </w:r>
+            <w:proofErr w:type="gramStart"/>
+            <w:r>
+              <w:rPr>
+                <w:rFonts w:ascii="Arial" w:hAnsi="Arial" w:cs="Arial"/>
+                <w:b/>
+                <w:szCs w:val="16"/>
+              </w:rPr>
+              <w:t>Number :</w:t>
+            </w:r>
+            <w:proofErr w:type="gramEnd"/>
+            <w:r>
+              <w:rPr>
+                <w:rFonts w:ascii="Arial" w:hAnsi="Arial" w:cs="Arial"/>
+                <w:b/>
+                <w:szCs w:val="16"/>
+              </w:rPr>
+              <w:t xml:space="preserve"> 02</w:t>
             </w:r>
           </w:p>
         </w:tc>
@@ -1276,7 +1376,25 @@
                 <w:b/>
                 <w:szCs w:val="16"/>
               </w:rPr>
-              <w:t>Date of meeting : 15/10/2021</w:t>
+              <w:t xml:space="preserve">Date of </w:t>
+            </w:r>
+            <w:proofErr w:type="gramStart"/>
+            <w:r>
+              <w:rPr>
+                <w:rFonts w:ascii="Arial" w:hAnsi="Arial" w:cs="Arial"/>
+                <w:b/>
+                <w:szCs w:val="16"/>
+              </w:rPr>
+              <w:t>meeting :</w:t>
+            </w:r>
+            <w:proofErr w:type="gramEnd"/>
+            <w:r>
+              <w:rPr>
+                <w:rFonts w:ascii="Arial" w:hAnsi="Arial" w:cs="Arial"/>
+                <w:b/>
+                <w:szCs w:val="16"/>
+              </w:rPr>
+              <w:t xml:space="preserve"> 15/10/2021</w:t>
             </w:r>
           </w:p>
         </w:tc>
@@ -1641,7 +1759,23 @@
                 <w:bCs/>
                 <w:sz w:val="24"/>
               </w:rPr>
-              <w:t>Research any publication/article that argue that urban areas are hotter than rural. We can consider a study of the land temperature difference between the rural and urban zones in Malta (&amp; Gozo).</w:t>
+              <w:t xml:space="preserve">Research any publication/article that argue that urban areas are hotter than rural. We can consider a study of the land temperature difference between the rural and urban zones in Malta (&amp; </w:t>
+            </w:r>
+            <w:proofErr w:type="spellStart"/>
+            <w:r>
+              <w:rPr>
+                <w:bCs/>
+                <w:sz w:val="24"/>
+              </w:rPr>
+              <w:t>Gozo</w:t>
+            </w:r>
+            <w:proofErr w:type="spellEnd"/>
+            <w:r>
+              <w:rPr>
+                <w:bCs/>
+                <w:sz w:val="24"/>
+              </w:rPr>
+              <w:t>).</w:t>
             </w:r>
           </w:p>
           <w:p>
@@ -1811,7 +1945,25 @@
                 <w:szCs w:val="16"/>
               </w:rPr>
               <w:lastRenderedPageBreak/>
-              <w:t>Meeting Number : 03</w:t>
+              <w:t xml:space="preserve">Meeting </w:t>
+            </w:r>
+            <w:proofErr w:type="gramStart"/>
+            <w:r>
+              <w:rPr>
+                <w:rFonts w:ascii="Arial" w:hAnsi="Arial" w:cs="Arial"/>
+                <w:b/>
+                <w:szCs w:val="16"/>
+              </w:rPr>
+              <w:t>Number :</w:t>
+            </w:r>
+            <w:proofErr w:type="gramEnd"/>
+            <w:r>
+              <w:rPr>
+                <w:rFonts w:ascii="Arial" w:hAnsi="Arial" w:cs="Arial"/>
+                <w:b/>
+                <w:szCs w:val="16"/>
+              </w:rPr>
+              <w:t xml:space="preserve"> 03</w:t>
             </w:r>
           </w:p>
         </w:tc>
@@ -1835,7 +1987,25 @@
                 <w:b/>
                 <w:szCs w:val="16"/>
               </w:rPr>
-              <w:t>Date of meeting : 29/10/2021</w:t>
+              <w:t xml:space="preserve">Date of </w:t>
+            </w:r>
+            <w:proofErr w:type="gramStart"/>
+            <w:r>
+              <w:rPr>
+                <w:rFonts w:ascii="Arial" w:hAnsi="Arial" w:cs="Arial"/>
+                <w:b/>
+                <w:szCs w:val="16"/>
+              </w:rPr>
+              <w:t>meeting :</w:t>
+            </w:r>
+            <w:proofErr w:type="gramEnd"/>
+            <w:r>
+              <w:rPr>
+                <w:rFonts w:ascii="Arial" w:hAnsi="Arial" w:cs="Arial"/>
+                <w:b/>
+                <w:szCs w:val="16"/>
+              </w:rPr>
+              <w:t xml:space="preserve"> 29/10/2021</w:t>
             </w:r>
           </w:p>
         </w:tc>
@@ -2067,8 +2237,17 @@
                 <w:rFonts w:ascii="Arial" w:hAnsi="Arial" w:cs="Arial"/>
                 <w:szCs w:val="16"/>
               </w:rPr>
-              <w:t>Download SNAP and QGis</w:t>
-            </w:r>
+              <w:t xml:space="preserve">Download SNAP and </w:t>
+            </w:r>
+            <w:proofErr w:type="spellStart"/>
+            <w:r>
+              <w:rPr>
+                <w:rFonts w:ascii="Arial" w:hAnsi="Arial" w:cs="Arial"/>
+                <w:szCs w:val="16"/>
+              </w:rPr>
+              <w:t>QGis</w:t>
+            </w:r>
+            <w:proofErr w:type="spellEnd"/>
           </w:p>
           <w:p>
             <w:pPr>
@@ -2109,7 +2288,23 @@
                 <w:rFonts w:ascii="Arial" w:hAnsi="Arial" w:cs="Arial"/>
                 <w:szCs w:val="16"/>
               </w:rPr>
-              <w:t>Attempt to use the script used so far, to reproject product, extract cloud_in layer and export to visualize. This will allow you to determine if clouds are present or not.</w:t>
+              <w:t xml:space="preserve">Attempt to use the script used so far, to reproject product, extract </w:t>
+            </w:r>
+            <w:proofErr w:type="spellStart"/>
+            <w:r>
+              <w:rPr>
+                <w:rFonts w:ascii="Arial" w:hAnsi="Arial" w:cs="Arial"/>
+                <w:szCs w:val="16"/>
+              </w:rPr>
+              <w:t>cloud_in</w:t>
+            </w:r>
+            <w:proofErr w:type="spellEnd"/>
+            <w:r>
+              <w:rPr>
+                <w:rFonts w:ascii="Arial" w:hAnsi="Arial" w:cs="Arial"/>
+                <w:szCs w:val="16"/>
+              </w:rPr>
+              <w:t xml:space="preserve"> layer and export to visualize. This will allow you to determine if clouds are present or not.</w:t>
             </w:r>
           </w:p>
           <w:p>
@@ -2292,7 +2487,25 @@
                 <w:b/>
                 <w:szCs w:val="16"/>
               </w:rPr>
-              <w:t xml:space="preserve">Meeting Number : </w:t>
+              <w:t xml:space="preserve">Meeting </w:t>
+            </w:r>
+            <w:proofErr w:type="gramStart"/>
+            <w:r>
+              <w:rPr>
+                <w:rFonts w:ascii="Arial" w:hAnsi="Arial" w:cs="Arial"/>
+                <w:b/>
+                <w:szCs w:val="16"/>
+              </w:rPr>
+              <w:t>Number :</w:t>
+            </w:r>
+            <w:proofErr w:type="gramEnd"/>
+            <w:r>
+              <w:rPr>
+                <w:rFonts w:ascii="Arial" w:hAnsi="Arial" w:cs="Arial"/>
+                <w:b/>
+                <w:szCs w:val="16"/>
+              </w:rPr>
+              <w:t xml:space="preserve"> </w:t>
             </w:r>
             <w:r>
               <w:rPr>
@@ -2324,7 +2537,25 @@
                 <w:b/>
                 <w:szCs w:val="16"/>
               </w:rPr>
-              <w:t xml:space="preserve">Date of meeting : </w:t>
+              <w:t xml:space="preserve">Date of </w:t>
+            </w:r>
+            <w:proofErr w:type="gramStart"/>
+            <w:r>
+              <w:rPr>
+                <w:rFonts w:ascii="Arial" w:hAnsi="Arial" w:cs="Arial"/>
+                <w:b/>
+                <w:szCs w:val="16"/>
+              </w:rPr>
+              <w:t>meeting :</w:t>
+            </w:r>
+            <w:proofErr w:type="gramEnd"/>
+            <w:r>
+              <w:rPr>
+                <w:rFonts w:ascii="Arial" w:hAnsi="Arial" w:cs="Arial"/>
+                <w:b/>
+                <w:szCs w:val="16"/>
+              </w:rPr>
+              <w:t xml:space="preserve"> </w:t>
             </w:r>
             <w:r>
               <w:rPr>
@@ -2574,7 +2805,39 @@
                 <w:rFonts w:ascii="Arial" w:hAnsi="Arial" w:cs="Arial"/>
                 <w:szCs w:val="16"/>
               </w:rPr>
-              <w:t>Consider the .transpose() method for the pandas dataframe.</w:t>
+              <w:t xml:space="preserve">Consider </w:t>
+            </w:r>
+            <w:proofErr w:type="gramStart"/>
+            <w:r>
+              <w:rPr>
+                <w:rFonts w:ascii="Arial" w:hAnsi="Arial" w:cs="Arial"/>
+                <w:szCs w:val="16"/>
+              </w:rPr>
+              <w:t>the .transpose</w:t>
+            </w:r>
+            <w:proofErr w:type="gramEnd"/>
+            <w:r>
+              <w:rPr>
+                <w:rFonts w:ascii="Arial" w:hAnsi="Arial" w:cs="Arial"/>
+                <w:szCs w:val="16"/>
+              </w:rPr>
+              <w:t xml:space="preserve">() method for the pandas </w:t>
+            </w:r>
+            <w:proofErr w:type="spellStart"/>
+            <w:r>
+              <w:rPr>
+                <w:rFonts w:ascii="Arial" w:hAnsi="Arial" w:cs="Arial"/>
+                <w:szCs w:val="16"/>
+              </w:rPr>
+              <w:t>dataframe</w:t>
+            </w:r>
+            <w:proofErr w:type="spellEnd"/>
+            <w:r>
+              <w:rPr>
+                <w:rFonts w:ascii="Arial" w:hAnsi="Arial" w:cs="Arial"/>
+                <w:szCs w:val="16"/>
+              </w:rPr>
+              <w:t>.</w:t>
             </w:r>
           </w:p>
           <w:p>
@@ -2766,7 +3029,25 @@
                 <w:b/>
                 <w:szCs w:val="16"/>
               </w:rPr>
-              <w:t xml:space="preserve">Meeting Number : </w:t>
+              <w:t xml:space="preserve">Meeting </w:t>
+            </w:r>
+            <w:proofErr w:type="gramStart"/>
+            <w:r>
+              <w:rPr>
+                <w:rFonts w:ascii="Arial" w:hAnsi="Arial" w:cs="Arial"/>
+                <w:b/>
+                <w:szCs w:val="16"/>
+              </w:rPr>
+              <w:t>Number :</w:t>
+            </w:r>
+            <w:proofErr w:type="gramEnd"/>
+            <w:r>
+              <w:rPr>
+                <w:rFonts w:ascii="Arial" w:hAnsi="Arial" w:cs="Arial"/>
+                <w:b/>
+                <w:szCs w:val="16"/>
+              </w:rPr>
+              <w:t xml:space="preserve"> </w:t>
             </w:r>
             <w:r>
               <w:rPr>
@@ -2798,7 +3079,25 @@
                 <w:b/>
                 <w:szCs w:val="16"/>
               </w:rPr>
-              <w:t xml:space="preserve">Date of meeting : </w:t>
+              <w:t xml:space="preserve">Date of </w:t>
+            </w:r>
+            <w:proofErr w:type="gramStart"/>
+            <w:r>
+              <w:rPr>
+                <w:rFonts w:ascii="Arial" w:hAnsi="Arial" w:cs="Arial"/>
+                <w:b/>
+                <w:szCs w:val="16"/>
+              </w:rPr>
+              <w:t>meeting :</w:t>
+            </w:r>
+            <w:proofErr w:type="gramEnd"/>
+            <w:r>
+              <w:rPr>
+                <w:rFonts w:ascii="Arial" w:hAnsi="Arial" w:cs="Arial"/>
+                <w:b/>
+                <w:szCs w:val="16"/>
+              </w:rPr>
+              <w:t xml:space="preserve"> </w:t>
             </w:r>
             <w:r>
               <w:rPr>
@@ -3216,7 +3515,33 @@
                 <w:b/>
                 <w:szCs w:val="16"/>
               </w:rPr>
-              <w:t xml:space="preserve">Meeting Number : </w:t>
+              <w:t xml:space="preserve">Meeting </w:t>
+            </w:r>
+            <w:proofErr w:type="gramStart"/>
+            <w:r>
+              <w:rPr>
+                <w:rFonts w:ascii="Arial" w:hAnsi="Arial" w:cs="Arial"/>
+                <w:b/>
+                <w:szCs w:val="16"/>
+              </w:rPr>
+              <w:t>Number :</w:t>
+            </w:r>
+            <w:proofErr w:type="gramEnd"/>
+            <w:r>
+              <w:rPr>
+                <w:rFonts w:ascii="Arial" w:hAnsi="Arial" w:cs="Arial"/>
+                <w:b/>
+                <w:szCs w:val="16"/>
+              </w:rPr>
+              <w:t xml:space="preserve"> </w:t>
+            </w:r>
+            <w:r>
+              <w:rPr>
+                <w:rFonts w:ascii="Arial" w:hAnsi="Arial" w:cs="Arial"/>
+                <w:b/>
+                <w:szCs w:val="16"/>
+              </w:rPr>
+              <w:t>06</w:t>
             </w:r>
           </w:p>
         </w:tc>
@@ -3240,7 +3565,33 @@
                 <w:b/>
                 <w:szCs w:val="16"/>
               </w:rPr>
-              <w:t xml:space="preserve">Date of meeting : </w:t>
+              <w:t xml:space="preserve">Date of </w:t>
+            </w:r>
+            <w:proofErr w:type="gramStart"/>
+            <w:r>
+              <w:rPr>
+                <w:rFonts w:ascii="Arial" w:hAnsi="Arial" w:cs="Arial"/>
+                <w:b/>
+                <w:szCs w:val="16"/>
+              </w:rPr>
+              <w:t>meeting :</w:t>
+            </w:r>
+            <w:proofErr w:type="gramEnd"/>
+            <w:r>
+              <w:rPr>
+                <w:rFonts w:ascii="Arial" w:hAnsi="Arial" w:cs="Arial"/>
+                <w:b/>
+                <w:szCs w:val="16"/>
+              </w:rPr>
+              <w:t xml:space="preserve"> </w:t>
+            </w:r>
+            <w:r>
+              <w:rPr>
+                <w:rFonts w:ascii="Arial" w:hAnsi="Arial" w:cs="Arial"/>
+                <w:b/>
+                <w:szCs w:val="16"/>
+              </w:rPr>
+              <w:t>11/01/2022</w:t>
             </w:r>
           </w:p>
         </w:tc>
@@ -3317,6 +3668,42 @@
                 <w:szCs w:val="16"/>
               </w:rPr>
             </w:pPr>
+            <w:r>
+              <w:rPr>
+                <w:rFonts w:ascii="Arial" w:hAnsi="Arial" w:cs="Arial"/>
+                <w:b/>
+                <w:szCs w:val="16"/>
+              </w:rPr>
+              <w:t>Progress update</w:t>
+            </w:r>
+          </w:p>
+          <w:p>
+            <w:pPr>
+              <w:spacing w:after="0"/>
+              <w:rPr>
+                <w:rFonts w:ascii="Arial" w:hAnsi="Arial" w:cs="Arial"/>
+                <w:b/>
+                <w:szCs w:val="16"/>
+              </w:rPr>
+            </w:pPr>
+            <w:r>
+              <w:rPr>
+                <w:rFonts w:ascii="Arial" w:hAnsi="Arial" w:cs="Arial"/>
+                <w:b/>
+                <w:szCs w:val="16"/>
+              </w:rPr>
+              <w:t>Citations</w:t>
+            </w:r>
+          </w:p>
+          <w:p>
+            <w:pPr>
+              <w:spacing w:after="0"/>
+              <w:rPr>
+                <w:rFonts w:ascii="Arial" w:hAnsi="Arial" w:cs="Arial"/>
+                <w:b/>
+                <w:szCs w:val="16"/>
+              </w:rPr>
+            </w:pPr>
           </w:p>
         </w:tc>
       </w:tr>
@@ -3398,6 +3785,79 @@
                 <w:szCs w:val="16"/>
               </w:rPr>
             </w:pPr>
+          </w:p>
+          <w:p>
+            <w:pPr>
+              <w:spacing w:after="0" w:line="240" w:lineRule="auto"/>
+              <w:rPr>
+                <w:rFonts w:ascii="Arial" w:hAnsi="Arial" w:cs="Arial"/>
+                <w:szCs w:val="16"/>
+              </w:rPr>
+            </w:pPr>
+            <w:r>
+              <w:rPr>
+                <w:rFonts w:ascii="Arial" w:hAnsi="Arial" w:cs="Arial"/>
+                <w:szCs w:val="16"/>
+              </w:rPr>
+              <w:t xml:space="preserve">Ok no problem on lack of progress due to assignment, I understand. Make sure to resume and give focus in February. </w:t>
+            </w:r>
+          </w:p>
+          <w:p>
+            <w:pPr>
+              <w:spacing w:after="0" w:line="240" w:lineRule="auto"/>
+              <w:rPr>
+                <w:rFonts w:ascii="Arial" w:hAnsi="Arial" w:cs="Arial"/>
+                <w:szCs w:val="16"/>
+              </w:rPr>
+            </w:pPr>
+          </w:p>
+          <w:p>
+            <w:pPr>
+              <w:spacing w:after="0" w:line="240" w:lineRule="auto"/>
+              <w:rPr>
+                <w:rFonts w:ascii="Arial" w:hAnsi="Arial" w:cs="Arial"/>
+                <w:szCs w:val="16"/>
+              </w:rPr>
+            </w:pPr>
+            <w:r>
+              <w:rPr>
+                <w:rFonts w:ascii="Arial" w:hAnsi="Arial" w:cs="Arial"/>
+                <w:szCs w:val="16"/>
+              </w:rPr>
+              <w:t xml:space="preserve">In regards to citations use </w:t>
+            </w:r>
+            <w:proofErr w:type="spellStart"/>
+            <w:r>
+              <w:rPr>
+                <w:rFonts w:ascii="Arial" w:hAnsi="Arial" w:cs="Arial"/>
+                <w:szCs w:val="16"/>
+              </w:rPr>
+              <w:t>citep</w:t>
+            </w:r>
+            <w:proofErr w:type="spellEnd"/>
+            <w:r>
+              <w:rPr>
+                <w:rFonts w:ascii="Arial" w:hAnsi="Arial" w:cs="Arial"/>
+                <w:szCs w:val="16"/>
+              </w:rPr>
+              <w:t xml:space="preserve"> command to enclose citation in parenthesis. The cite command does not enclose in parenthesis. The difference is that </w:t>
+            </w:r>
+            <w:proofErr w:type="spellStart"/>
+            <w:r>
+              <w:rPr>
+                <w:rFonts w:ascii="Arial" w:hAnsi="Arial" w:cs="Arial"/>
+                <w:szCs w:val="16"/>
+              </w:rPr>
+              <w:t>citep</w:t>
+            </w:r>
+            <w:proofErr w:type="spellEnd"/>
+            <w:r>
+              <w:rPr>
+                <w:rFonts w:ascii="Arial" w:hAnsi="Arial" w:cs="Arial"/>
+                <w:szCs w:val="16"/>
+              </w:rPr>
+              <w:t xml:space="preserve"> is silent, meaning, the reader would not pronounce the citation, the cite command means that the reader would pronounce the citation as part of the paragraph/sentence to be read.</w:t>
+            </w:r>
           </w:p>
           <w:p>
             <w:pPr>
@@ -3514,6 +3974,384 @@
         </w:tc>
       </w:tr>
     </w:tbl>
+    <w:p/>
+    <w:tbl>
+      <w:tblPr>
+        <w:tblW w:w="10740" w:type="dxa"/>
+        <w:tblBorders>
+          <w:top w:val="single" w:sz="4" w:space="0" w:color="000000"/>
+          <w:left w:val="single" w:sz="4" w:space="0" w:color="000000"/>
+          <w:bottom w:val="single" w:sz="4" w:space="0" w:color="000000"/>
+          <w:right w:val="single" w:sz="4" w:space="0" w:color="000000"/>
+          <w:insideH w:val="single" w:sz="4" w:space="0" w:color="000000"/>
+          <w:insideV w:val="single" w:sz="4" w:space="0" w:color="000000"/>
+        </w:tblBorders>
+        <w:tblLook w:val="04A0" w:firstRow="1" w:lastRow="0" w:firstColumn="1" w:lastColumn="0" w:noHBand="0" w:noVBand="1"/>
+      </w:tblPr>
+      <w:tblGrid>
+        <w:gridCol w:w="5211"/>
+        <w:gridCol w:w="5529"/>
+      </w:tblGrid>
+      <w:tr>
+        <w:trPr>
+          <w:trHeight w:val="406"/>
+        </w:trPr>
+        <w:tc>
+          <w:tcPr>
+            <w:tcW w:w="5211" w:type="dxa"/>
+            <w:vAlign w:val="center"/>
+          </w:tcPr>
+          <w:p>
+            <w:pPr>
+              <w:spacing w:after="0"/>
+              <w:rPr>
+                <w:rFonts w:ascii="Arial" w:hAnsi="Arial" w:cs="Arial"/>
+                <w:b/>
+                <w:szCs w:val="16"/>
+              </w:rPr>
+            </w:pPr>
+            <w:r>
+              <w:rPr>
+                <w:rFonts w:ascii="Arial" w:hAnsi="Arial" w:cs="Arial"/>
+                <w:b/>
+                <w:szCs w:val="16"/>
+              </w:rPr>
+              <w:t xml:space="preserve">Meeting </w:t>
+            </w:r>
+            <w:proofErr w:type="gramStart"/>
+            <w:r>
+              <w:rPr>
+                <w:rFonts w:ascii="Arial" w:hAnsi="Arial" w:cs="Arial"/>
+                <w:b/>
+                <w:szCs w:val="16"/>
+              </w:rPr>
+              <w:t>Number :</w:t>
+            </w:r>
+            <w:proofErr w:type="gramEnd"/>
+            <w:r>
+              <w:rPr>
+                <w:rFonts w:ascii="Arial" w:hAnsi="Arial" w:cs="Arial"/>
+                <w:b/>
+                <w:szCs w:val="16"/>
+              </w:rPr>
+              <w:t xml:space="preserve"> </w:t>
+            </w:r>
+          </w:p>
+        </w:tc>
+        <w:tc>
+          <w:tcPr>
+            <w:tcW w:w="5529" w:type="dxa"/>
+            <w:vAlign w:val="center"/>
+          </w:tcPr>
+          <w:p>
+            <w:pPr>
+              <w:spacing w:after="0"/>
+              <w:rPr>
+                <w:rFonts w:ascii="Arial" w:hAnsi="Arial" w:cs="Arial"/>
+                <w:b/>
+                <w:szCs w:val="16"/>
+              </w:rPr>
+            </w:pPr>
+            <w:r>
+              <w:rPr>
+                <w:rFonts w:ascii="Arial" w:hAnsi="Arial" w:cs="Arial"/>
+                <w:b/>
+                <w:szCs w:val="16"/>
+              </w:rPr>
+              <w:t xml:space="preserve">Date of </w:t>
+            </w:r>
+            <w:proofErr w:type="gramStart"/>
+            <w:r>
+              <w:rPr>
+                <w:rFonts w:ascii="Arial" w:hAnsi="Arial" w:cs="Arial"/>
+                <w:b/>
+                <w:szCs w:val="16"/>
+              </w:rPr>
+              <w:t>meeting :</w:t>
+            </w:r>
+            <w:proofErr w:type="gramEnd"/>
+            <w:r>
+              <w:rPr>
+                <w:rFonts w:ascii="Arial" w:hAnsi="Arial" w:cs="Arial"/>
+                <w:b/>
+                <w:szCs w:val="16"/>
+              </w:rPr>
+              <w:t xml:space="preserve"> </w:t>
+            </w:r>
+          </w:p>
+        </w:tc>
+      </w:tr>
+      <w:tr>
+        <w:trPr>
+          <w:trHeight w:val="510"/>
+        </w:trPr>
+        <w:tc>
+          <w:tcPr>
+            <w:tcW w:w="10740" w:type="dxa"/>
+            <w:gridSpan w:val="2"/>
+          </w:tcPr>
+          <w:p>
+            <w:pPr>
+              <w:spacing w:after="0"/>
+              <w:rPr>
+                <w:rFonts w:ascii="Arial" w:hAnsi="Arial" w:cs="Arial"/>
+                <w:b/>
+                <w:sz w:val="4"/>
+                <w:szCs w:val="16"/>
+              </w:rPr>
+            </w:pPr>
+          </w:p>
+          <w:p>
+            <w:pPr>
+              <w:spacing w:after="0"/>
+              <w:rPr>
+                <w:rFonts w:ascii="Arial" w:hAnsi="Arial" w:cs="Arial"/>
+                <w:b/>
+                <w:szCs w:val="16"/>
+              </w:rPr>
+            </w:pPr>
+            <w:r>
+              <w:rPr>
+                <w:rFonts w:ascii="Arial" w:hAnsi="Arial" w:cs="Arial"/>
+                <w:b/>
+                <w:szCs w:val="16"/>
+              </w:rPr>
+              <w:t>Issues discussed at the meeting</w:t>
+            </w:r>
+            <w:r>
+              <w:rPr>
+                <w:rFonts w:ascii="Arial" w:hAnsi="Arial" w:cs="Arial"/>
+                <w:b/>
+                <w:szCs w:val="16"/>
+              </w:rPr>
+              <w:t xml:space="preserve"> (</w:t>
+            </w:r>
+            <w:r>
+              <w:rPr>
+                <w:rFonts w:ascii="Arial" w:hAnsi="Arial" w:cs="Arial"/>
+                <w:b/>
+                <w:i/>
+                <w:szCs w:val="16"/>
+              </w:rPr>
+              <w:t>to be filled in by Student</w:t>
+            </w:r>
+            <w:r>
+              <w:rPr>
+                <w:rFonts w:ascii="Arial" w:hAnsi="Arial" w:cs="Arial"/>
+                <w:b/>
+                <w:szCs w:val="16"/>
+              </w:rPr>
+              <w:t>)</w:t>
+            </w:r>
+          </w:p>
+          <w:p>
+            <w:pPr>
+              <w:spacing w:after="0"/>
+              <w:rPr>
+                <w:rFonts w:ascii="Arial" w:hAnsi="Arial" w:cs="Arial"/>
+                <w:b/>
+                <w:szCs w:val="16"/>
+              </w:rPr>
+            </w:pPr>
+          </w:p>
+        </w:tc>
+      </w:tr>
+      <w:tr>
+        <w:trPr>
+          <w:trHeight w:val="510"/>
+        </w:trPr>
+        <w:tc>
+          <w:tcPr>
+            <w:tcW w:w="10740" w:type="dxa"/>
+            <w:gridSpan w:val="2"/>
+          </w:tcPr>
+          <w:p>
+            <w:pPr>
+              <w:spacing w:after="0" w:line="240" w:lineRule="auto"/>
+              <w:rPr>
+                <w:rFonts w:ascii="Arial" w:hAnsi="Arial" w:cs="Arial"/>
+                <w:sz w:val="8"/>
+                <w:szCs w:val="16"/>
+              </w:rPr>
+            </w:pPr>
+          </w:p>
+          <w:p>
+            <w:pPr>
+              <w:spacing w:after="0" w:line="240" w:lineRule="auto"/>
+              <w:rPr>
+                <w:rFonts w:ascii="Arial" w:hAnsi="Arial" w:cs="Arial"/>
+                <w:b/>
+                <w:szCs w:val="16"/>
+              </w:rPr>
+            </w:pPr>
+            <w:r>
+              <w:rPr>
+                <w:rFonts w:ascii="Arial" w:hAnsi="Arial" w:cs="Arial"/>
+                <w:b/>
+                <w:szCs w:val="16"/>
+              </w:rPr>
+              <w:t>Supervisor r</w:t>
+            </w:r>
+            <w:r>
+              <w:rPr>
+                <w:rFonts w:ascii="Arial" w:hAnsi="Arial" w:cs="Arial"/>
+                <w:b/>
+                <w:szCs w:val="16"/>
+              </w:rPr>
+              <w:t>ecommendations</w:t>
+            </w:r>
+            <w:r>
+              <w:rPr>
+                <w:rFonts w:ascii="Arial" w:hAnsi="Arial" w:cs="Arial"/>
+                <w:b/>
+                <w:szCs w:val="16"/>
+              </w:rPr>
+              <w:t xml:space="preserve"> (</w:t>
+            </w:r>
+            <w:r>
+              <w:rPr>
+                <w:rFonts w:ascii="Arial" w:hAnsi="Arial" w:cs="Arial"/>
+                <w:b/>
+                <w:i/>
+                <w:szCs w:val="16"/>
+              </w:rPr>
+              <w:t>to be filled in by Supervisor</w:t>
+            </w:r>
+            <w:r>
+              <w:rPr>
+                <w:rFonts w:ascii="Arial" w:hAnsi="Arial" w:cs="Arial"/>
+                <w:b/>
+                <w:szCs w:val="16"/>
+              </w:rPr>
+              <w:t>)</w:t>
+            </w:r>
+          </w:p>
+          <w:p>
+            <w:pPr>
+              <w:spacing w:after="0" w:line="240" w:lineRule="auto"/>
+              <w:rPr>
+                <w:rFonts w:ascii="Arial" w:hAnsi="Arial" w:cs="Arial"/>
+                <w:szCs w:val="16"/>
+              </w:rPr>
+            </w:pPr>
+          </w:p>
+          <w:p>
+            <w:pPr>
+              <w:spacing w:after="0" w:line="240" w:lineRule="auto"/>
+              <w:rPr>
+                <w:rFonts w:ascii="Arial" w:hAnsi="Arial" w:cs="Arial"/>
+                <w:szCs w:val="16"/>
+              </w:rPr>
+            </w:pPr>
+          </w:p>
+        </w:tc>
+      </w:tr>
+    </w:tbl>
+    <w:p>
+      <w:pPr>
+        <w:spacing w:after="0"/>
+        <w:rPr>
+          <w:vanish/>
+        </w:rPr>
+      </w:pPr>
+    </w:p>
+    <w:tbl>
+      <w:tblPr>
+        <w:tblW w:w="10740" w:type="dxa"/>
+        <w:tblBorders>
+          <w:top w:val="single" w:sz="4" w:space="0" w:color="000000"/>
+          <w:left w:val="single" w:sz="4" w:space="0" w:color="000000"/>
+          <w:bottom w:val="single" w:sz="4" w:space="0" w:color="000000"/>
+          <w:right w:val="single" w:sz="4" w:space="0" w:color="000000"/>
+          <w:insideH w:val="single" w:sz="4" w:space="0" w:color="000000"/>
+          <w:insideV w:val="single" w:sz="4" w:space="0" w:color="000000"/>
+        </w:tblBorders>
+        <w:tblLook w:val="04A0" w:firstRow="1" w:lastRow="0" w:firstColumn="1" w:lastColumn="0" w:noHBand="0" w:noVBand="1"/>
+      </w:tblPr>
+      <w:tblGrid>
+        <w:gridCol w:w="4077"/>
+        <w:gridCol w:w="3686"/>
+        <w:gridCol w:w="2977"/>
+      </w:tblGrid>
+      <w:tr>
+        <w:tc>
+          <w:tcPr>
+            <w:tcW w:w="4077" w:type="dxa"/>
+            <w:shd w:val="clear" w:color="auto" w:fill="auto"/>
+          </w:tcPr>
+          <w:p>
+            <w:r>
+              <w:rPr>
+                <w:rFonts w:ascii="Arial" w:hAnsi="Arial" w:cs="Arial"/>
+                <w:b/>
+                <w:sz w:val="20"/>
+                <w:szCs w:val="16"/>
+              </w:rPr>
+              <w:t>Date of Next Meeting</w:t>
+            </w:r>
+          </w:p>
+        </w:tc>
+        <w:tc>
+          <w:tcPr>
+            <w:tcW w:w="3686" w:type="dxa"/>
+            <w:shd w:val="clear" w:color="auto" w:fill="auto"/>
+          </w:tcPr>
+          <w:p>
+            <w:r>
+              <w:rPr>
+                <w:rFonts w:ascii="Arial" w:hAnsi="Arial" w:cs="Arial"/>
+                <w:b/>
+                <w:sz w:val="20"/>
+                <w:szCs w:val="16"/>
+              </w:rPr>
+              <w:t>Student Signature</w:t>
+            </w:r>
+          </w:p>
+        </w:tc>
+        <w:tc>
+          <w:tcPr>
+            <w:tcW w:w="2977" w:type="dxa"/>
+            <w:shd w:val="clear" w:color="auto" w:fill="auto"/>
+          </w:tcPr>
+          <w:p>
+            <w:r>
+              <w:rPr>
+                <w:rFonts w:ascii="Arial" w:hAnsi="Arial" w:cs="Arial"/>
+                <w:b/>
+                <w:sz w:val="20"/>
+                <w:szCs w:val="16"/>
+              </w:rPr>
+              <w:t>Supervisor Signature</w:t>
+            </w:r>
+          </w:p>
+        </w:tc>
+      </w:tr>
+      <w:tr>
+        <w:tc>
+          <w:tcPr>
+            <w:tcW w:w="4077" w:type="dxa"/>
+            <w:shd w:val="clear" w:color="auto" w:fill="auto"/>
+          </w:tcPr>
+          <w:p/>
+        </w:tc>
+        <w:tc>
+          <w:tcPr>
+            <w:tcW w:w="3686" w:type="dxa"/>
+            <w:shd w:val="clear" w:color="auto" w:fill="auto"/>
+          </w:tcPr>
+          <w:p/>
+        </w:tc>
+        <w:tc>
+          <w:tcPr>
+            <w:tcW w:w="2977" w:type="dxa"/>
+            <w:shd w:val="clear" w:color="auto" w:fill="auto"/>
+          </w:tcPr>
+          <w:p/>
+        </w:tc>
+      </w:tr>
+    </w:tbl>
+    <w:p/>
+    <w:p/>
     <w:p/>
     <w:p>
       <w:pPr>

--- a/doc/01 - LogBook.docx
+++ b/doc/01 - LogBook.docx
@@ -3975,6 +3975,15 @@
       </w:tr>
     </w:tbl>
     <w:p/>
+    <w:p>
+      <w:pPr>
+        <w:spacing w:after="0" w:line="240" w:lineRule="auto"/>
+      </w:pPr>
+      <w:r>
+        <w:br w:type="page"/>
+      </w:r>
+    </w:p>
+    <w:p/>
     <w:tbl>
       <w:tblPr>
         <w:tblW w:w="10740" w:type="dxa"/>
@@ -4036,6 +4045,14 @@
               </w:rPr>
               <w:t xml:space="preserve"> </w:t>
             </w:r>
+            <w:r>
+              <w:rPr>
+                <w:rFonts w:ascii="Arial" w:hAnsi="Arial" w:cs="Arial"/>
+                <w:b/>
+                <w:szCs w:val="16"/>
+              </w:rPr>
+              <w:t>07</w:t>
+            </w:r>
           </w:p>
         </w:tc>
         <w:tc>
@@ -4077,6 +4094,14 @@
                 <w:szCs w:val="16"/>
               </w:rPr>
               <w:t xml:space="preserve"> </w:t>
+            </w:r>
+            <w:r>
+              <w:rPr>
+                <w:rFonts w:ascii="Arial" w:hAnsi="Arial" w:cs="Arial"/>
+                <w:b/>
+                <w:szCs w:val="16"/>
+              </w:rPr>
+              <w:t>07/02/2022</w:t>
             </w:r>
           </w:p>
         </w:tc>
@@ -4154,6 +4179,52 @@
               </w:rPr>
             </w:pPr>
           </w:p>
+          <w:p>
+            <w:pPr>
+              <w:spacing w:after="0"/>
+              <w:rPr>
+                <w:rFonts w:ascii="Arial" w:hAnsi="Arial" w:cs="Arial"/>
+                <w:b/>
+                <w:szCs w:val="16"/>
+              </w:rPr>
+            </w:pPr>
+            <w:r>
+              <w:rPr>
+                <w:rFonts w:ascii="Arial" w:hAnsi="Arial" w:cs="Arial"/>
+                <w:b/>
+                <w:szCs w:val="16"/>
+              </w:rPr>
+              <w:t>Progress update</w:t>
+            </w:r>
+          </w:p>
+          <w:p>
+            <w:pPr>
+              <w:spacing w:after="0"/>
+              <w:rPr>
+                <w:rFonts w:ascii="Arial" w:hAnsi="Arial" w:cs="Arial"/>
+                <w:b/>
+                <w:szCs w:val="16"/>
+              </w:rPr>
+            </w:pPr>
+            <w:r>
+              <w:rPr>
+                <w:rFonts w:ascii="Arial" w:hAnsi="Arial" w:cs="Arial"/>
+                <w:b/>
+                <w:szCs w:val="16"/>
+              </w:rPr>
+              <w:t>Literature Review</w:t>
+            </w:r>
+          </w:p>
+          <w:p>
+            <w:pPr>
+              <w:spacing w:after="0"/>
+              <w:rPr>
+                <w:rFonts w:ascii="Arial" w:hAnsi="Arial" w:cs="Arial"/>
+                <w:b/>
+                <w:szCs w:val="16"/>
+              </w:rPr>
+            </w:pPr>
+          </w:p>
         </w:tc>
       </w:tr>
       <w:tr>
@@ -4234,6 +4305,54 @@
                 <w:szCs w:val="16"/>
               </w:rPr>
             </w:pPr>
+          </w:p>
+          <w:p>
+            <w:pPr>
+              <w:spacing w:after="0" w:line="240" w:lineRule="auto"/>
+              <w:rPr>
+                <w:rFonts w:ascii="Arial" w:hAnsi="Arial" w:cs="Arial"/>
+                <w:szCs w:val="16"/>
+              </w:rPr>
+            </w:pPr>
+            <w:r>
+              <w:rPr>
+                <w:rFonts w:ascii="Arial" w:hAnsi="Arial" w:cs="Arial"/>
+                <w:szCs w:val="16"/>
+              </w:rPr>
+              <w:t>Ok, no problem on limited progress. Important to focus more on dissertation from now on.</w:t>
+            </w:r>
+          </w:p>
+          <w:p>
+            <w:pPr>
+              <w:spacing w:after="0" w:line="240" w:lineRule="auto"/>
+              <w:rPr>
+                <w:rFonts w:ascii="Arial" w:hAnsi="Arial" w:cs="Arial"/>
+                <w:szCs w:val="16"/>
+              </w:rPr>
+            </w:pPr>
+            <w:r>
+              <w:rPr>
+                <w:rFonts w:ascii="Arial" w:hAnsi="Arial" w:cs="Arial"/>
+                <w:szCs w:val="16"/>
+              </w:rPr>
+              <w:t xml:space="preserve">Literature Review: the NDVI and NDBI sections should be moved to the research methodology. For </w:t>
+            </w:r>
+            <w:proofErr w:type="gramStart"/>
+            <w:r>
+              <w:rPr>
+                <w:rFonts w:ascii="Arial" w:hAnsi="Arial" w:cs="Arial"/>
+                <w:szCs w:val="16"/>
+              </w:rPr>
+              <w:t>now</w:t>
+            </w:r>
+            <w:proofErr w:type="gramEnd"/>
+            <w:r>
+              <w:rPr>
+                <w:rFonts w:ascii="Arial" w:hAnsi="Arial" w:cs="Arial"/>
+                <w:szCs w:val="16"/>
+              </w:rPr>
+              <w:t xml:space="preserve"> add content to the literature review, we shall then focus on the ideal format and structure to adopt.</w:t>
+            </w:r>
           </w:p>
           <w:p>
             <w:pPr>

--- a/doc/01 - LogBook.docx
+++ b/doc/01 - LogBook.docx
@@ -107,7 +107,6 @@
                 <w:szCs w:val="28"/>
               </w:rPr>
             </w:pPr>
-            <w:proofErr w:type="spellStart"/>
             <w:r>
               <w:rPr>
                 <w:rFonts w:ascii="Arial" w:hAnsi="Arial" w:cs="Arial"/>
@@ -117,7 +116,6 @@
               </w:rPr>
               <w:t>Programme</w:t>
             </w:r>
-            <w:proofErr w:type="spellEnd"/>
           </w:p>
         </w:tc>
         <w:tc>
@@ -249,19 +247,11 @@
                 <w:szCs w:val="28"/>
               </w:rPr>
             </w:pPr>
-            <w:proofErr w:type="spellStart"/>
             <w:r>
               <w:rPr>
                 <w:sz w:val="36"/>
               </w:rPr>
-              <w:t>Mr</w:t>
-            </w:r>
-            <w:proofErr w:type="spellEnd"/>
-            <w:r>
-              <w:rPr>
-                <w:sz w:val="36"/>
-              </w:rPr>
-              <w:t xml:space="preserve"> Frankie Inguanez</w:t>
+              <w:t>Mr Frankie Inguanez</w:t>
             </w:r>
           </w:p>
         </w:tc>
@@ -308,19 +298,11 @@
                 <w:szCs w:val="28"/>
               </w:rPr>
             </w:pPr>
-            <w:proofErr w:type="spellStart"/>
             <w:r>
               <w:rPr>
                 <w:sz w:val="36"/>
               </w:rPr>
-              <w:t>Mr</w:t>
-            </w:r>
-            <w:proofErr w:type="spellEnd"/>
-            <w:r>
-              <w:rPr>
-                <w:sz w:val="36"/>
-              </w:rPr>
-              <w:t xml:space="preserve"> Massimo Darmanin</w:t>
+              <w:t>Mr Massimo Darmanin</w:t>
             </w:r>
           </w:p>
         </w:tc>
@@ -824,25 +806,7 @@
                 <w:szCs w:val="16"/>
               </w:rPr>
               <w:lastRenderedPageBreak/>
-              <w:t xml:space="preserve">Meeting </w:t>
-            </w:r>
-            <w:proofErr w:type="gramStart"/>
-            <w:r>
-              <w:rPr>
-                <w:rFonts w:ascii="Arial" w:hAnsi="Arial" w:cs="Arial"/>
-                <w:b/>
-                <w:szCs w:val="16"/>
-              </w:rPr>
-              <w:t>Number :</w:t>
-            </w:r>
-            <w:proofErr w:type="gramEnd"/>
-            <w:r>
-              <w:rPr>
-                <w:rFonts w:ascii="Arial" w:hAnsi="Arial" w:cs="Arial"/>
-                <w:b/>
-                <w:szCs w:val="16"/>
-              </w:rPr>
-              <w:t xml:space="preserve"> </w:t>
+              <w:t xml:space="preserve">Meeting Number : </w:t>
             </w:r>
             <w:r>
               <w:rPr>
@@ -874,25 +838,7 @@
                 <w:b/>
                 <w:szCs w:val="16"/>
               </w:rPr>
-              <w:t xml:space="preserve">Date of </w:t>
-            </w:r>
-            <w:proofErr w:type="gramStart"/>
-            <w:r>
-              <w:rPr>
-                <w:rFonts w:ascii="Arial" w:hAnsi="Arial" w:cs="Arial"/>
-                <w:b/>
-                <w:szCs w:val="16"/>
-              </w:rPr>
-              <w:t>meeting :</w:t>
-            </w:r>
-            <w:proofErr w:type="gramEnd"/>
-            <w:r>
-              <w:rPr>
-                <w:rFonts w:ascii="Arial" w:hAnsi="Arial" w:cs="Arial"/>
-                <w:b/>
-                <w:szCs w:val="16"/>
-              </w:rPr>
-              <w:t xml:space="preserve"> </w:t>
+              <w:t xml:space="preserve">Date of meeting : </w:t>
             </w:r>
             <w:r>
               <w:rPr>
@@ -1102,69 +1048,41 @@
                 <w:sz w:val="21"/>
                 <w:szCs w:val="21"/>
               </w:rPr>
-              <w:t xml:space="preserve">1 - Revise the code and work, will check to debug the </w:t>
-            </w:r>
-            <w:proofErr w:type="spellStart"/>
-            <w:r>
+              <w:t>1 - Revise the code and work, will check to debug the visualisation</w:t>
+            </w:r>
+          </w:p>
+          <w:p>
+            <w:pPr>
               <w:rPr>
                 <w:rFonts w:ascii="Segoe UI" w:eastAsia="Times New Roman" w:hAnsi="Segoe UI" w:cs="Segoe UI"/>
                 <w:sz w:val="21"/>
                 <w:szCs w:val="21"/>
               </w:rPr>
-              <w:t>visualisation</w:t>
-            </w:r>
-            <w:proofErr w:type="spellEnd"/>
-          </w:p>
-          <w:p>
-            <w:pPr>
+            </w:pPr>
+            <w:r>
               <w:rPr>
                 <w:rFonts w:ascii="Segoe UI" w:eastAsia="Times New Roman" w:hAnsi="Segoe UI" w:cs="Segoe UI"/>
                 <w:sz w:val="21"/>
                 <w:szCs w:val="21"/>
               </w:rPr>
-            </w:pPr>
-            <w:r>
+              <w:t>2 - Obtain data for months of March, April, May for years of 20117-2021</w:t>
+            </w:r>
+          </w:p>
+          <w:p>
+            <w:pPr>
               <w:rPr>
                 <w:rFonts w:ascii="Segoe UI" w:eastAsia="Times New Roman" w:hAnsi="Segoe UI" w:cs="Segoe UI"/>
                 <w:sz w:val="21"/>
                 <w:szCs w:val="21"/>
               </w:rPr>
-              <w:t>2 - Obtain data for months of March, April, May for years of 20117-2021</w:t>
-            </w:r>
-          </w:p>
-          <w:p>
-            <w:pPr>
+            </w:pPr>
+            <w:r>
               <w:rPr>
                 <w:rFonts w:ascii="Segoe UI" w:eastAsia="Times New Roman" w:hAnsi="Segoe UI" w:cs="Segoe UI"/>
                 <w:sz w:val="21"/>
                 <w:szCs w:val="21"/>
               </w:rPr>
-            </w:pPr>
-            <w:r>
-              <w:rPr>
-                <w:rFonts w:ascii="Segoe UI" w:eastAsia="Times New Roman" w:hAnsi="Segoe UI" w:cs="Segoe UI"/>
-                <w:sz w:val="21"/>
-                <w:szCs w:val="21"/>
-              </w:rPr>
-              <w:t>3 - Create a git repository and share with me (</w:t>
-            </w:r>
-            <w:proofErr w:type="spellStart"/>
-            <w:r>
-              <w:rPr>
-                <w:rFonts w:ascii="Segoe UI" w:eastAsia="Times New Roman" w:hAnsi="Segoe UI" w:cs="Segoe UI"/>
-                <w:sz w:val="21"/>
-                <w:szCs w:val="21"/>
-              </w:rPr>
-              <w:t>mcast</w:t>
-            </w:r>
-            <w:proofErr w:type="spellEnd"/>
-            <w:r>
-              <w:rPr>
-                <w:rFonts w:ascii="Segoe UI" w:eastAsia="Times New Roman" w:hAnsi="Segoe UI" w:cs="Segoe UI"/>
-                <w:sz w:val="21"/>
-                <w:szCs w:val="21"/>
-              </w:rPr>
-              <w:t xml:space="preserve"> email)</w:t>
+              <w:t>3 - Create a git repository and share with me (mcast email)</w:t>
             </w:r>
           </w:p>
           <w:p>
@@ -1334,25 +1252,7 @@
                 <w:szCs w:val="16"/>
               </w:rPr>
               <w:lastRenderedPageBreak/>
-              <w:t xml:space="preserve">Meeting </w:t>
-            </w:r>
-            <w:proofErr w:type="gramStart"/>
-            <w:r>
-              <w:rPr>
-                <w:rFonts w:ascii="Arial" w:hAnsi="Arial" w:cs="Arial"/>
-                <w:b/>
-                <w:szCs w:val="16"/>
-              </w:rPr>
-              <w:t>Number :</w:t>
-            </w:r>
-            <w:proofErr w:type="gramEnd"/>
-            <w:r>
-              <w:rPr>
-                <w:rFonts w:ascii="Arial" w:hAnsi="Arial" w:cs="Arial"/>
-                <w:b/>
-                <w:szCs w:val="16"/>
-              </w:rPr>
-              <w:t xml:space="preserve"> 02</w:t>
+              <w:t>Meeting Number : 02</w:t>
             </w:r>
           </w:p>
         </w:tc>
@@ -1376,25 +1276,7 @@
                 <w:b/>
                 <w:szCs w:val="16"/>
               </w:rPr>
-              <w:t xml:space="preserve">Date of </w:t>
-            </w:r>
-            <w:proofErr w:type="gramStart"/>
-            <w:r>
-              <w:rPr>
-                <w:rFonts w:ascii="Arial" w:hAnsi="Arial" w:cs="Arial"/>
-                <w:b/>
-                <w:szCs w:val="16"/>
-              </w:rPr>
-              <w:t>meeting :</w:t>
-            </w:r>
-            <w:proofErr w:type="gramEnd"/>
-            <w:r>
-              <w:rPr>
-                <w:rFonts w:ascii="Arial" w:hAnsi="Arial" w:cs="Arial"/>
-                <w:b/>
-                <w:szCs w:val="16"/>
-              </w:rPr>
-              <w:t xml:space="preserve"> 15/10/2021</w:t>
+              <w:t>Date of meeting : 15/10/2021</w:t>
             </w:r>
           </w:p>
         </w:tc>
@@ -1759,23 +1641,7 @@
                 <w:bCs/>
                 <w:sz w:val="24"/>
               </w:rPr>
-              <w:t xml:space="preserve">Research any publication/article that argue that urban areas are hotter than rural. We can consider a study of the land temperature difference between the rural and urban zones in Malta (&amp; </w:t>
-            </w:r>
-            <w:proofErr w:type="spellStart"/>
-            <w:r>
-              <w:rPr>
-                <w:bCs/>
-                <w:sz w:val="24"/>
-              </w:rPr>
-              <w:t>Gozo</w:t>
-            </w:r>
-            <w:proofErr w:type="spellEnd"/>
-            <w:r>
-              <w:rPr>
-                <w:bCs/>
-                <w:sz w:val="24"/>
-              </w:rPr>
-              <w:t>).</w:t>
+              <w:t>Research any publication/article that argue that urban areas are hotter than rural. We can consider a study of the land temperature difference between the rural and urban zones in Malta (&amp; Gozo).</w:t>
             </w:r>
           </w:p>
           <w:p>
@@ -1945,25 +1811,7 @@
                 <w:szCs w:val="16"/>
               </w:rPr>
               <w:lastRenderedPageBreak/>
-              <w:t xml:space="preserve">Meeting </w:t>
-            </w:r>
-            <w:proofErr w:type="gramStart"/>
-            <w:r>
-              <w:rPr>
-                <w:rFonts w:ascii="Arial" w:hAnsi="Arial" w:cs="Arial"/>
-                <w:b/>
-                <w:szCs w:val="16"/>
-              </w:rPr>
-              <w:t>Number :</w:t>
-            </w:r>
-            <w:proofErr w:type="gramEnd"/>
-            <w:r>
-              <w:rPr>
-                <w:rFonts w:ascii="Arial" w:hAnsi="Arial" w:cs="Arial"/>
-                <w:b/>
-                <w:szCs w:val="16"/>
-              </w:rPr>
-              <w:t xml:space="preserve"> 03</w:t>
+              <w:t>Meeting Number : 03</w:t>
             </w:r>
           </w:p>
         </w:tc>
@@ -1987,25 +1835,7 @@
                 <w:b/>
                 <w:szCs w:val="16"/>
               </w:rPr>
-              <w:t xml:space="preserve">Date of </w:t>
-            </w:r>
-            <w:proofErr w:type="gramStart"/>
-            <w:r>
-              <w:rPr>
-                <w:rFonts w:ascii="Arial" w:hAnsi="Arial" w:cs="Arial"/>
-                <w:b/>
-                <w:szCs w:val="16"/>
-              </w:rPr>
-              <w:t>meeting :</w:t>
-            </w:r>
-            <w:proofErr w:type="gramEnd"/>
-            <w:r>
-              <w:rPr>
-                <w:rFonts w:ascii="Arial" w:hAnsi="Arial" w:cs="Arial"/>
-                <w:b/>
-                <w:szCs w:val="16"/>
-              </w:rPr>
-              <w:t xml:space="preserve"> 29/10/2021</w:t>
+              <w:t>Date of meeting : 29/10/2021</w:t>
             </w:r>
           </w:p>
         </w:tc>
@@ -2237,17 +2067,8 @@
                 <w:rFonts w:ascii="Arial" w:hAnsi="Arial" w:cs="Arial"/>
                 <w:szCs w:val="16"/>
               </w:rPr>
-              <w:t xml:space="preserve">Download SNAP and </w:t>
-            </w:r>
-            <w:proofErr w:type="spellStart"/>
-            <w:r>
-              <w:rPr>
-                <w:rFonts w:ascii="Arial" w:hAnsi="Arial" w:cs="Arial"/>
-                <w:szCs w:val="16"/>
-              </w:rPr>
-              <w:t>QGis</w:t>
-            </w:r>
-            <w:proofErr w:type="spellEnd"/>
+              <w:t>Download SNAP and QGis</w:t>
+            </w:r>
           </w:p>
           <w:p>
             <w:pPr>
@@ -2288,23 +2109,7 @@
                 <w:rFonts w:ascii="Arial" w:hAnsi="Arial" w:cs="Arial"/>
                 <w:szCs w:val="16"/>
               </w:rPr>
-              <w:t xml:space="preserve">Attempt to use the script used so far, to reproject product, extract </w:t>
-            </w:r>
-            <w:proofErr w:type="spellStart"/>
-            <w:r>
-              <w:rPr>
-                <w:rFonts w:ascii="Arial" w:hAnsi="Arial" w:cs="Arial"/>
-                <w:szCs w:val="16"/>
-              </w:rPr>
-              <w:t>cloud_in</w:t>
-            </w:r>
-            <w:proofErr w:type="spellEnd"/>
-            <w:r>
-              <w:rPr>
-                <w:rFonts w:ascii="Arial" w:hAnsi="Arial" w:cs="Arial"/>
-                <w:szCs w:val="16"/>
-              </w:rPr>
-              <w:t xml:space="preserve"> layer and export to visualize. This will allow you to determine if clouds are present or not.</w:t>
+              <w:t>Attempt to use the script used so far, to reproject product, extract cloud_in layer and export to visualize. This will allow you to determine if clouds are present or not.</w:t>
             </w:r>
           </w:p>
           <w:p>
@@ -2487,25 +2292,7 @@
                 <w:b/>
                 <w:szCs w:val="16"/>
               </w:rPr>
-              <w:t xml:space="preserve">Meeting </w:t>
-            </w:r>
-            <w:proofErr w:type="gramStart"/>
-            <w:r>
-              <w:rPr>
-                <w:rFonts w:ascii="Arial" w:hAnsi="Arial" w:cs="Arial"/>
-                <w:b/>
-                <w:szCs w:val="16"/>
-              </w:rPr>
-              <w:t>Number :</w:t>
-            </w:r>
-            <w:proofErr w:type="gramEnd"/>
-            <w:r>
-              <w:rPr>
-                <w:rFonts w:ascii="Arial" w:hAnsi="Arial" w:cs="Arial"/>
-                <w:b/>
-                <w:szCs w:val="16"/>
-              </w:rPr>
-              <w:t xml:space="preserve"> </w:t>
+              <w:t xml:space="preserve">Meeting Number : </w:t>
             </w:r>
             <w:r>
               <w:rPr>
@@ -2537,25 +2324,7 @@
                 <w:b/>
                 <w:szCs w:val="16"/>
               </w:rPr>
-              <w:t xml:space="preserve">Date of </w:t>
-            </w:r>
-            <w:proofErr w:type="gramStart"/>
-            <w:r>
-              <w:rPr>
-                <w:rFonts w:ascii="Arial" w:hAnsi="Arial" w:cs="Arial"/>
-                <w:b/>
-                <w:szCs w:val="16"/>
-              </w:rPr>
-              <w:t>meeting :</w:t>
-            </w:r>
-            <w:proofErr w:type="gramEnd"/>
-            <w:r>
-              <w:rPr>
-                <w:rFonts w:ascii="Arial" w:hAnsi="Arial" w:cs="Arial"/>
-                <w:b/>
-                <w:szCs w:val="16"/>
-              </w:rPr>
-              <w:t xml:space="preserve"> </w:t>
+              <w:t xml:space="preserve">Date of meeting : </w:t>
             </w:r>
             <w:r>
               <w:rPr>
@@ -2805,39 +2574,7 @@
                 <w:rFonts w:ascii="Arial" w:hAnsi="Arial" w:cs="Arial"/>
                 <w:szCs w:val="16"/>
               </w:rPr>
-              <w:t xml:space="preserve">Consider </w:t>
-            </w:r>
-            <w:proofErr w:type="gramStart"/>
-            <w:r>
-              <w:rPr>
-                <w:rFonts w:ascii="Arial" w:hAnsi="Arial" w:cs="Arial"/>
-                <w:szCs w:val="16"/>
-              </w:rPr>
-              <w:t>the .transpose</w:t>
-            </w:r>
-            <w:proofErr w:type="gramEnd"/>
-            <w:r>
-              <w:rPr>
-                <w:rFonts w:ascii="Arial" w:hAnsi="Arial" w:cs="Arial"/>
-                <w:szCs w:val="16"/>
-              </w:rPr>
-              <w:t xml:space="preserve">() method for the pandas </w:t>
-            </w:r>
-            <w:proofErr w:type="spellStart"/>
-            <w:r>
-              <w:rPr>
-                <w:rFonts w:ascii="Arial" w:hAnsi="Arial" w:cs="Arial"/>
-                <w:szCs w:val="16"/>
-              </w:rPr>
-              <w:t>dataframe</w:t>
-            </w:r>
-            <w:proofErr w:type="spellEnd"/>
-            <w:r>
-              <w:rPr>
-                <w:rFonts w:ascii="Arial" w:hAnsi="Arial" w:cs="Arial"/>
-                <w:szCs w:val="16"/>
-              </w:rPr>
-              <w:t>.</w:t>
+              <w:t>Consider the .transpose() method for the pandas dataframe.</w:t>
             </w:r>
           </w:p>
           <w:p>
@@ -3029,25 +2766,7 @@
                 <w:b/>
                 <w:szCs w:val="16"/>
               </w:rPr>
-              <w:t xml:space="preserve">Meeting </w:t>
-            </w:r>
-            <w:proofErr w:type="gramStart"/>
-            <w:r>
-              <w:rPr>
-                <w:rFonts w:ascii="Arial" w:hAnsi="Arial" w:cs="Arial"/>
-                <w:b/>
-                <w:szCs w:val="16"/>
-              </w:rPr>
-              <w:t>Number :</w:t>
-            </w:r>
-            <w:proofErr w:type="gramEnd"/>
-            <w:r>
-              <w:rPr>
-                <w:rFonts w:ascii="Arial" w:hAnsi="Arial" w:cs="Arial"/>
-                <w:b/>
-                <w:szCs w:val="16"/>
-              </w:rPr>
-              <w:t xml:space="preserve"> </w:t>
+              <w:t xml:space="preserve">Meeting Number : </w:t>
             </w:r>
             <w:r>
               <w:rPr>
@@ -3079,25 +2798,7 @@
                 <w:b/>
                 <w:szCs w:val="16"/>
               </w:rPr>
-              <w:t xml:space="preserve">Date of </w:t>
-            </w:r>
-            <w:proofErr w:type="gramStart"/>
-            <w:r>
-              <w:rPr>
-                <w:rFonts w:ascii="Arial" w:hAnsi="Arial" w:cs="Arial"/>
-                <w:b/>
-                <w:szCs w:val="16"/>
-              </w:rPr>
-              <w:t>meeting :</w:t>
-            </w:r>
-            <w:proofErr w:type="gramEnd"/>
-            <w:r>
-              <w:rPr>
-                <w:rFonts w:ascii="Arial" w:hAnsi="Arial" w:cs="Arial"/>
-                <w:b/>
-                <w:szCs w:val="16"/>
-              </w:rPr>
-              <w:t xml:space="preserve"> </w:t>
+              <w:t xml:space="preserve">Date of meeting : </w:t>
             </w:r>
             <w:r>
               <w:rPr>
@@ -3515,25 +3216,7 @@
                 <w:b/>
                 <w:szCs w:val="16"/>
               </w:rPr>
-              <w:t xml:space="preserve">Meeting </w:t>
-            </w:r>
-            <w:proofErr w:type="gramStart"/>
-            <w:r>
-              <w:rPr>
-                <w:rFonts w:ascii="Arial" w:hAnsi="Arial" w:cs="Arial"/>
-                <w:b/>
-                <w:szCs w:val="16"/>
-              </w:rPr>
-              <w:t>Number :</w:t>
-            </w:r>
-            <w:proofErr w:type="gramEnd"/>
-            <w:r>
-              <w:rPr>
-                <w:rFonts w:ascii="Arial" w:hAnsi="Arial" w:cs="Arial"/>
-                <w:b/>
-                <w:szCs w:val="16"/>
-              </w:rPr>
-              <w:t xml:space="preserve"> </w:t>
+              <w:t xml:space="preserve">Meeting Number : </w:t>
             </w:r>
             <w:r>
               <w:rPr>
@@ -3565,25 +3248,7 @@
                 <w:b/>
                 <w:szCs w:val="16"/>
               </w:rPr>
-              <w:t xml:space="preserve">Date of </w:t>
-            </w:r>
-            <w:proofErr w:type="gramStart"/>
-            <w:r>
-              <w:rPr>
-                <w:rFonts w:ascii="Arial" w:hAnsi="Arial" w:cs="Arial"/>
-                <w:b/>
-                <w:szCs w:val="16"/>
-              </w:rPr>
-              <w:t>meeting :</w:t>
-            </w:r>
-            <w:proofErr w:type="gramEnd"/>
-            <w:r>
-              <w:rPr>
-                <w:rFonts w:ascii="Arial" w:hAnsi="Arial" w:cs="Arial"/>
-                <w:b/>
-                <w:szCs w:val="16"/>
-              </w:rPr>
-              <w:t xml:space="preserve"> </w:t>
+              <w:t xml:space="preserve">Date of meeting : </w:t>
             </w:r>
             <w:r>
               <w:rPr>
@@ -3824,39 +3489,7 @@
                 <w:rFonts w:ascii="Arial" w:hAnsi="Arial" w:cs="Arial"/>
                 <w:szCs w:val="16"/>
               </w:rPr>
-              <w:t xml:space="preserve">In regards to citations use </w:t>
-            </w:r>
-            <w:proofErr w:type="spellStart"/>
-            <w:r>
-              <w:rPr>
-                <w:rFonts w:ascii="Arial" w:hAnsi="Arial" w:cs="Arial"/>
-                <w:szCs w:val="16"/>
-              </w:rPr>
-              <w:t>citep</w:t>
-            </w:r>
-            <w:proofErr w:type="spellEnd"/>
-            <w:r>
-              <w:rPr>
-                <w:rFonts w:ascii="Arial" w:hAnsi="Arial" w:cs="Arial"/>
-                <w:szCs w:val="16"/>
-              </w:rPr>
-              <w:t xml:space="preserve"> command to enclose citation in parenthesis. The cite command does not enclose in parenthesis. The difference is that </w:t>
-            </w:r>
-            <w:proofErr w:type="spellStart"/>
-            <w:r>
-              <w:rPr>
-                <w:rFonts w:ascii="Arial" w:hAnsi="Arial" w:cs="Arial"/>
-                <w:szCs w:val="16"/>
-              </w:rPr>
-              <w:t>citep</w:t>
-            </w:r>
-            <w:proofErr w:type="spellEnd"/>
-            <w:r>
-              <w:rPr>
-                <w:rFonts w:ascii="Arial" w:hAnsi="Arial" w:cs="Arial"/>
-                <w:szCs w:val="16"/>
-              </w:rPr>
-              <w:t xml:space="preserve"> is silent, meaning, the reader would not pronounce the citation, the cite command means that the reader would pronounce the citation as part of the paragraph/sentence to be read.</w:t>
+              <w:t>In regards to citations use citep command to enclose citation in parenthesis. The cite command does not enclose in parenthesis. The difference is that citep is silent, meaning, the reader would not pronounce the citation, the cite command means that the reader would pronounce the citation as part of the paragraph/sentence to be read.</w:t>
             </w:r>
           </w:p>
           <w:p>
@@ -4025,25 +3658,7 @@
                 <w:b/>
                 <w:szCs w:val="16"/>
               </w:rPr>
-              <w:t xml:space="preserve">Meeting </w:t>
-            </w:r>
-            <w:proofErr w:type="gramStart"/>
-            <w:r>
-              <w:rPr>
-                <w:rFonts w:ascii="Arial" w:hAnsi="Arial" w:cs="Arial"/>
-                <w:b/>
-                <w:szCs w:val="16"/>
-              </w:rPr>
-              <w:t>Number :</w:t>
-            </w:r>
-            <w:proofErr w:type="gramEnd"/>
-            <w:r>
-              <w:rPr>
-                <w:rFonts w:ascii="Arial" w:hAnsi="Arial" w:cs="Arial"/>
-                <w:b/>
-                <w:szCs w:val="16"/>
-              </w:rPr>
-              <w:t xml:space="preserve"> </w:t>
+              <w:t xml:space="preserve">Meeting Number : </w:t>
             </w:r>
             <w:r>
               <w:rPr>
@@ -4075,25 +3690,7 @@
                 <w:b/>
                 <w:szCs w:val="16"/>
               </w:rPr>
-              <w:t xml:space="preserve">Date of </w:t>
-            </w:r>
-            <w:proofErr w:type="gramStart"/>
-            <w:r>
-              <w:rPr>
-                <w:rFonts w:ascii="Arial" w:hAnsi="Arial" w:cs="Arial"/>
-                <w:b/>
-                <w:szCs w:val="16"/>
-              </w:rPr>
-              <w:t>meeting :</w:t>
-            </w:r>
-            <w:proofErr w:type="gramEnd"/>
-            <w:r>
-              <w:rPr>
-                <w:rFonts w:ascii="Arial" w:hAnsi="Arial" w:cs="Arial"/>
-                <w:b/>
-                <w:szCs w:val="16"/>
-              </w:rPr>
-              <w:t xml:space="preserve"> </w:t>
+              <w:t xml:space="preserve">Date of meeting : </w:t>
             </w:r>
             <w:r>
               <w:rPr>
@@ -4335,23 +3932,7 @@
                 <w:rFonts w:ascii="Arial" w:hAnsi="Arial" w:cs="Arial"/>
                 <w:szCs w:val="16"/>
               </w:rPr>
-              <w:t xml:space="preserve">Literature Review: the NDVI and NDBI sections should be moved to the research methodology. For </w:t>
-            </w:r>
-            <w:proofErr w:type="gramStart"/>
-            <w:r>
-              <w:rPr>
-                <w:rFonts w:ascii="Arial" w:hAnsi="Arial" w:cs="Arial"/>
-                <w:szCs w:val="16"/>
-              </w:rPr>
-              <w:t>now</w:t>
-            </w:r>
-            <w:proofErr w:type="gramEnd"/>
-            <w:r>
-              <w:rPr>
-                <w:rFonts w:ascii="Arial" w:hAnsi="Arial" w:cs="Arial"/>
-                <w:szCs w:val="16"/>
-              </w:rPr>
-              <w:t xml:space="preserve"> add content to the literature review, we shall then focus on the ideal format and structure to adopt.</w:t>
+              <w:t>Literature Review: the NDVI and NDBI sections should be moved to the research methodology. For now add content to the literature review, we shall then focus on the ideal format and structure to adopt.</w:t>
             </w:r>
           </w:p>
           <w:p>
@@ -4470,6 +4051,511 @@
       </w:tr>
     </w:tbl>
     <w:p/>
+    <w:tbl>
+      <w:tblPr>
+        <w:tblW w:w="10740" w:type="dxa"/>
+        <w:tblBorders>
+          <w:top w:val="single" w:sz="4" w:space="0" w:color="000000"/>
+          <w:left w:val="single" w:sz="4" w:space="0" w:color="000000"/>
+          <w:bottom w:val="single" w:sz="4" w:space="0" w:color="000000"/>
+          <w:right w:val="single" w:sz="4" w:space="0" w:color="000000"/>
+          <w:insideH w:val="single" w:sz="4" w:space="0" w:color="000000"/>
+          <w:insideV w:val="single" w:sz="4" w:space="0" w:color="000000"/>
+        </w:tblBorders>
+        <w:tblLook w:val="04A0" w:firstRow="1" w:lastRow="0" w:firstColumn="1" w:lastColumn="0" w:noHBand="0" w:noVBand="1"/>
+      </w:tblPr>
+      <w:tblGrid>
+        <w:gridCol w:w="5211"/>
+        <w:gridCol w:w="5529"/>
+      </w:tblGrid>
+      <w:tr>
+        <w:trPr>
+          <w:trHeight w:val="406"/>
+        </w:trPr>
+        <w:tc>
+          <w:tcPr>
+            <w:tcW w:w="5211" w:type="dxa"/>
+            <w:vAlign w:val="center"/>
+          </w:tcPr>
+          <w:p>
+            <w:pPr>
+              <w:spacing w:after="0"/>
+              <w:rPr>
+                <w:rFonts w:ascii="Arial" w:hAnsi="Arial" w:cs="Arial"/>
+                <w:b/>
+                <w:szCs w:val="16"/>
+              </w:rPr>
+            </w:pPr>
+            <w:r>
+              <w:rPr>
+                <w:rFonts w:ascii="Arial" w:hAnsi="Arial" w:cs="Arial"/>
+                <w:b/>
+                <w:szCs w:val="16"/>
+              </w:rPr>
+              <w:t>Meeting Number : 0</w:t>
+            </w:r>
+            <w:r>
+              <w:rPr>
+                <w:rFonts w:ascii="Arial" w:hAnsi="Arial" w:cs="Arial"/>
+                <w:b/>
+                <w:szCs w:val="16"/>
+              </w:rPr>
+              <w:t>8</w:t>
+            </w:r>
+          </w:p>
+        </w:tc>
+        <w:tc>
+          <w:tcPr>
+            <w:tcW w:w="5529" w:type="dxa"/>
+            <w:vAlign w:val="center"/>
+          </w:tcPr>
+          <w:p>
+            <w:pPr>
+              <w:spacing w:after="0"/>
+              <w:rPr>
+                <w:rFonts w:ascii="Arial" w:hAnsi="Arial" w:cs="Arial"/>
+                <w:b/>
+                <w:szCs w:val="16"/>
+              </w:rPr>
+            </w:pPr>
+            <w:r>
+              <w:rPr>
+                <w:rFonts w:ascii="Arial" w:hAnsi="Arial" w:cs="Arial"/>
+                <w:b/>
+                <w:szCs w:val="16"/>
+              </w:rPr>
+              <w:t xml:space="preserve">Date of meeting : </w:t>
+            </w:r>
+            <w:r>
+              <w:rPr>
+                <w:rFonts w:ascii="Arial" w:hAnsi="Arial" w:cs="Arial"/>
+                <w:b/>
+                <w:szCs w:val="16"/>
+              </w:rPr>
+              <w:t>14</w:t>
+            </w:r>
+            <w:r>
+              <w:rPr>
+                <w:rFonts w:ascii="Arial" w:hAnsi="Arial" w:cs="Arial"/>
+                <w:b/>
+                <w:szCs w:val="16"/>
+              </w:rPr>
+              <w:t>/02/2022</w:t>
+            </w:r>
+          </w:p>
+        </w:tc>
+      </w:tr>
+      <w:tr>
+        <w:trPr>
+          <w:trHeight w:val="510"/>
+        </w:trPr>
+        <w:tc>
+          <w:tcPr>
+            <w:tcW w:w="10740" w:type="dxa"/>
+            <w:gridSpan w:val="2"/>
+          </w:tcPr>
+          <w:p>
+            <w:pPr>
+              <w:spacing w:after="0"/>
+              <w:rPr>
+                <w:rFonts w:ascii="Arial" w:hAnsi="Arial" w:cs="Arial"/>
+                <w:b/>
+                <w:sz w:val="4"/>
+                <w:szCs w:val="16"/>
+              </w:rPr>
+            </w:pPr>
+          </w:p>
+          <w:p>
+            <w:pPr>
+              <w:spacing w:after="0"/>
+              <w:rPr>
+                <w:rFonts w:ascii="Arial" w:hAnsi="Arial" w:cs="Arial"/>
+                <w:b/>
+                <w:szCs w:val="16"/>
+              </w:rPr>
+            </w:pPr>
+            <w:r>
+              <w:rPr>
+                <w:rFonts w:ascii="Arial" w:hAnsi="Arial" w:cs="Arial"/>
+                <w:b/>
+                <w:szCs w:val="16"/>
+              </w:rPr>
+              <w:t>Issues discussed at the meeting</w:t>
+            </w:r>
+            <w:r>
+              <w:rPr>
+                <w:rFonts w:ascii="Arial" w:hAnsi="Arial" w:cs="Arial"/>
+                <w:b/>
+                <w:szCs w:val="16"/>
+              </w:rPr>
+              <w:t xml:space="preserve"> (</w:t>
+            </w:r>
+            <w:r>
+              <w:rPr>
+                <w:rFonts w:ascii="Arial" w:hAnsi="Arial" w:cs="Arial"/>
+                <w:b/>
+                <w:i/>
+                <w:szCs w:val="16"/>
+              </w:rPr>
+              <w:t>to be filled in by Student</w:t>
+            </w:r>
+            <w:r>
+              <w:rPr>
+                <w:rFonts w:ascii="Arial" w:hAnsi="Arial" w:cs="Arial"/>
+                <w:b/>
+                <w:szCs w:val="16"/>
+              </w:rPr>
+              <w:t>)</w:t>
+            </w:r>
+          </w:p>
+          <w:p>
+            <w:pPr>
+              <w:spacing w:after="0"/>
+              <w:rPr>
+                <w:rFonts w:ascii="Arial" w:hAnsi="Arial" w:cs="Arial"/>
+                <w:b/>
+                <w:szCs w:val="16"/>
+              </w:rPr>
+            </w:pPr>
+          </w:p>
+          <w:p>
+            <w:pPr>
+              <w:spacing w:after="0"/>
+              <w:rPr>
+                <w:rFonts w:ascii="Arial" w:hAnsi="Arial" w:cs="Arial"/>
+                <w:b/>
+                <w:szCs w:val="16"/>
+              </w:rPr>
+            </w:pPr>
+            <w:r>
+              <w:rPr>
+                <w:rFonts w:ascii="Arial" w:hAnsi="Arial" w:cs="Arial"/>
+                <w:b/>
+                <w:szCs w:val="16"/>
+              </w:rPr>
+              <w:t>Progress update</w:t>
+            </w:r>
+          </w:p>
+          <w:p>
+            <w:pPr>
+              <w:spacing w:after="0"/>
+              <w:rPr>
+                <w:rFonts w:ascii="Arial" w:hAnsi="Arial" w:cs="Arial"/>
+                <w:b/>
+                <w:szCs w:val="16"/>
+              </w:rPr>
+            </w:pPr>
+            <w:r>
+              <w:rPr>
+                <w:rFonts w:ascii="Arial" w:hAnsi="Arial" w:cs="Arial"/>
+                <w:b/>
+                <w:szCs w:val="16"/>
+              </w:rPr>
+              <w:t>Literature Review</w:t>
+            </w:r>
+            <w:r>
+              <w:rPr>
+                <w:rFonts w:ascii="Arial" w:hAnsi="Arial" w:cs="Arial"/>
+                <w:b/>
+                <w:szCs w:val="16"/>
+              </w:rPr>
+              <w:t>, Research Methodology</w:t>
+            </w:r>
+          </w:p>
+          <w:p>
+            <w:pPr>
+              <w:spacing w:after="0"/>
+              <w:rPr>
+                <w:rFonts w:ascii="Arial" w:hAnsi="Arial" w:cs="Arial"/>
+                <w:b/>
+                <w:szCs w:val="16"/>
+              </w:rPr>
+            </w:pPr>
+            <w:r>
+              <w:rPr>
+                <w:rFonts w:ascii="Arial" w:hAnsi="Arial" w:cs="Arial"/>
+                <w:b/>
+                <w:szCs w:val="16"/>
+              </w:rPr>
+              <w:t>Bug fix</w:t>
+            </w:r>
+          </w:p>
+          <w:p>
+            <w:pPr>
+              <w:spacing w:after="0"/>
+              <w:rPr>
+                <w:rFonts w:ascii="Arial" w:hAnsi="Arial" w:cs="Arial"/>
+                <w:b/>
+                <w:szCs w:val="16"/>
+              </w:rPr>
+            </w:pPr>
+          </w:p>
+        </w:tc>
+      </w:tr>
+      <w:tr>
+        <w:trPr>
+          <w:trHeight w:val="510"/>
+        </w:trPr>
+        <w:tc>
+          <w:tcPr>
+            <w:tcW w:w="10740" w:type="dxa"/>
+            <w:gridSpan w:val="2"/>
+          </w:tcPr>
+          <w:p>
+            <w:pPr>
+              <w:spacing w:after="0" w:line="240" w:lineRule="auto"/>
+              <w:rPr>
+                <w:rFonts w:ascii="Arial" w:hAnsi="Arial" w:cs="Arial"/>
+                <w:sz w:val="8"/>
+                <w:szCs w:val="16"/>
+              </w:rPr>
+            </w:pPr>
+          </w:p>
+          <w:p>
+            <w:pPr>
+              <w:spacing w:after="0" w:line="240" w:lineRule="auto"/>
+              <w:rPr>
+                <w:rFonts w:ascii="Arial" w:hAnsi="Arial" w:cs="Arial"/>
+                <w:b/>
+                <w:szCs w:val="16"/>
+              </w:rPr>
+            </w:pPr>
+            <w:r>
+              <w:rPr>
+                <w:rFonts w:ascii="Arial" w:hAnsi="Arial" w:cs="Arial"/>
+                <w:b/>
+                <w:szCs w:val="16"/>
+              </w:rPr>
+              <w:t>Supervisor r</w:t>
+            </w:r>
+            <w:r>
+              <w:rPr>
+                <w:rFonts w:ascii="Arial" w:hAnsi="Arial" w:cs="Arial"/>
+                <w:b/>
+                <w:szCs w:val="16"/>
+              </w:rPr>
+              <w:t>ecommendations</w:t>
+            </w:r>
+            <w:r>
+              <w:rPr>
+                <w:rFonts w:ascii="Arial" w:hAnsi="Arial" w:cs="Arial"/>
+                <w:b/>
+                <w:szCs w:val="16"/>
+              </w:rPr>
+              <w:t xml:space="preserve"> (</w:t>
+            </w:r>
+            <w:r>
+              <w:rPr>
+                <w:rFonts w:ascii="Arial" w:hAnsi="Arial" w:cs="Arial"/>
+                <w:b/>
+                <w:i/>
+                <w:szCs w:val="16"/>
+              </w:rPr>
+              <w:t>to be filled in by Supervisor</w:t>
+            </w:r>
+            <w:r>
+              <w:rPr>
+                <w:rFonts w:ascii="Arial" w:hAnsi="Arial" w:cs="Arial"/>
+                <w:b/>
+                <w:szCs w:val="16"/>
+              </w:rPr>
+              <w:t>)</w:t>
+            </w:r>
+          </w:p>
+          <w:p>
+            <w:pPr>
+              <w:spacing w:after="0" w:line="240" w:lineRule="auto"/>
+              <w:rPr>
+                <w:rFonts w:ascii="Arial" w:hAnsi="Arial" w:cs="Arial"/>
+                <w:szCs w:val="16"/>
+              </w:rPr>
+            </w:pPr>
+          </w:p>
+          <w:p>
+            <w:pPr>
+              <w:spacing w:after="0" w:line="240" w:lineRule="auto"/>
+              <w:rPr>
+                <w:rFonts w:ascii="Arial" w:hAnsi="Arial" w:cs="Arial"/>
+                <w:szCs w:val="16"/>
+              </w:rPr>
+            </w:pPr>
+            <w:r>
+              <w:rPr>
+                <w:rFonts w:ascii="Arial" w:hAnsi="Arial" w:cs="Arial"/>
+                <w:szCs w:val="16"/>
+              </w:rPr>
+              <w:t>The purpose of a literature review is to document what 3</w:t>
+            </w:r>
+            <w:r>
+              <w:rPr>
+                <w:rFonts w:ascii="Arial" w:hAnsi="Arial" w:cs="Arial"/>
+                <w:szCs w:val="16"/>
+                <w:vertAlign w:val="superscript"/>
+              </w:rPr>
+              <w:t>rd</w:t>
+            </w:r>
+            <w:r>
+              <w:rPr>
+                <w:rFonts w:ascii="Arial" w:hAnsi="Arial" w:cs="Arial"/>
+                <w:szCs w:val="16"/>
+              </w:rPr>
+              <w:t xml:space="preserve"> party researchers have done and not what you did in this research</w:t>
+            </w:r>
+            <w:r>
+              <w:rPr>
+                <w:rFonts w:ascii="Arial" w:hAnsi="Arial" w:cs="Arial"/>
+                <w:szCs w:val="16"/>
+              </w:rPr>
+              <w:t>.</w:t>
+            </w:r>
+          </w:p>
+          <w:p>
+            <w:pPr>
+              <w:spacing w:after="0" w:line="240" w:lineRule="auto"/>
+              <w:rPr>
+                <w:rFonts w:ascii="Arial" w:hAnsi="Arial" w:cs="Arial"/>
+                <w:szCs w:val="16"/>
+              </w:rPr>
+            </w:pPr>
+            <w:r>
+              <w:rPr>
+                <w:rFonts w:ascii="Arial" w:hAnsi="Arial" w:cs="Arial"/>
+                <w:szCs w:val="16"/>
+              </w:rPr>
+              <w:t>The research methodology should contain the research hypothesis, research questions, research pipeline and the research methods adopted.</w:t>
+            </w:r>
+          </w:p>
+          <w:p>
+            <w:pPr>
+              <w:spacing w:after="0" w:line="240" w:lineRule="auto"/>
+              <w:rPr>
+                <w:rFonts w:ascii="Arial" w:hAnsi="Arial" w:cs="Arial"/>
+                <w:szCs w:val="16"/>
+              </w:rPr>
+            </w:pPr>
+            <w:r>
+              <w:rPr>
+                <w:rFonts w:ascii="Arial" w:hAnsi="Arial" w:cs="Arial"/>
+                <w:szCs w:val="16"/>
+              </w:rPr>
+              <w:t>Use recommended bug fix to progress.</w:t>
+            </w:r>
+          </w:p>
+          <w:p>
+            <w:pPr>
+              <w:spacing w:after="0" w:line="240" w:lineRule="auto"/>
+              <w:rPr>
+                <w:rFonts w:ascii="Arial" w:hAnsi="Arial" w:cs="Arial"/>
+                <w:szCs w:val="16"/>
+              </w:rPr>
+            </w:pPr>
+          </w:p>
+        </w:tc>
+      </w:tr>
+    </w:tbl>
+    <w:p>
+      <w:pPr>
+        <w:spacing w:after="0"/>
+        <w:rPr>
+          <w:vanish/>
+        </w:rPr>
+      </w:pPr>
+    </w:p>
+    <w:tbl>
+      <w:tblPr>
+        <w:tblW w:w="10740" w:type="dxa"/>
+        <w:tblBorders>
+          <w:top w:val="single" w:sz="4" w:space="0" w:color="000000"/>
+          <w:left w:val="single" w:sz="4" w:space="0" w:color="000000"/>
+          <w:bottom w:val="single" w:sz="4" w:space="0" w:color="000000"/>
+          <w:right w:val="single" w:sz="4" w:space="0" w:color="000000"/>
+          <w:insideH w:val="single" w:sz="4" w:space="0" w:color="000000"/>
+          <w:insideV w:val="single" w:sz="4" w:space="0" w:color="000000"/>
+        </w:tblBorders>
+        <w:tblLook w:val="04A0" w:firstRow="1" w:lastRow="0" w:firstColumn="1" w:lastColumn="0" w:noHBand="0" w:noVBand="1"/>
+      </w:tblPr>
+      <w:tblGrid>
+        <w:gridCol w:w="4077"/>
+        <w:gridCol w:w="3686"/>
+        <w:gridCol w:w="2977"/>
+      </w:tblGrid>
+      <w:tr>
+        <w:tc>
+          <w:tcPr>
+            <w:tcW w:w="4077" w:type="dxa"/>
+            <w:shd w:val="clear" w:color="auto" w:fill="auto"/>
+          </w:tcPr>
+          <w:p>
+            <w:r>
+              <w:rPr>
+                <w:rFonts w:ascii="Arial" w:hAnsi="Arial" w:cs="Arial"/>
+                <w:b/>
+                <w:sz w:val="20"/>
+                <w:szCs w:val="16"/>
+              </w:rPr>
+              <w:t>Date of Next Meeting</w:t>
+            </w:r>
+          </w:p>
+        </w:tc>
+        <w:tc>
+          <w:tcPr>
+            <w:tcW w:w="3686" w:type="dxa"/>
+            <w:shd w:val="clear" w:color="auto" w:fill="auto"/>
+          </w:tcPr>
+          <w:p>
+            <w:r>
+              <w:rPr>
+                <w:rFonts w:ascii="Arial" w:hAnsi="Arial" w:cs="Arial"/>
+                <w:b/>
+                <w:sz w:val="20"/>
+                <w:szCs w:val="16"/>
+              </w:rPr>
+              <w:t>Student Signature</w:t>
+            </w:r>
+          </w:p>
+        </w:tc>
+        <w:tc>
+          <w:tcPr>
+            <w:tcW w:w="2977" w:type="dxa"/>
+            <w:shd w:val="clear" w:color="auto" w:fill="auto"/>
+          </w:tcPr>
+          <w:p>
+            <w:r>
+              <w:rPr>
+                <w:rFonts w:ascii="Arial" w:hAnsi="Arial" w:cs="Arial"/>
+                <w:b/>
+                <w:sz w:val="20"/>
+                <w:szCs w:val="16"/>
+              </w:rPr>
+              <w:t>Supervisor Signature</w:t>
+            </w:r>
+          </w:p>
+        </w:tc>
+      </w:tr>
+      <w:tr>
+        <w:tc>
+          <w:tcPr>
+            <w:tcW w:w="4077" w:type="dxa"/>
+            <w:shd w:val="clear" w:color="auto" w:fill="auto"/>
+          </w:tcPr>
+          <w:p/>
+        </w:tc>
+        <w:tc>
+          <w:tcPr>
+            <w:tcW w:w="3686" w:type="dxa"/>
+            <w:shd w:val="clear" w:color="auto" w:fill="auto"/>
+          </w:tcPr>
+          <w:p/>
+        </w:tc>
+        <w:tc>
+          <w:tcPr>
+            <w:tcW w:w="2977" w:type="dxa"/>
+            <w:shd w:val="clear" w:color="auto" w:fill="auto"/>
+          </w:tcPr>
+          <w:p/>
+        </w:tc>
+      </w:tr>
+    </w:tbl>
     <w:p/>
     <w:p/>
     <w:p>

--- a/doc/01 - LogBook.docx
+++ b/doc/01 - LogBook.docx
@@ -4092,15 +4092,7 @@
                 <w:b/>
                 <w:szCs w:val="16"/>
               </w:rPr>
-              <w:t>Meeting Number : 0</w:t>
-            </w:r>
-            <w:r>
-              <w:rPr>
-                <w:rFonts w:ascii="Arial" w:hAnsi="Arial" w:cs="Arial"/>
-                <w:b/>
-                <w:szCs w:val="16"/>
-              </w:rPr>
-              <w:t>8</w:t>
+              <w:t>Meeting Number : 08</w:t>
             </w:r>
           </w:p>
         </w:tc>
@@ -4124,23 +4116,7 @@
                 <w:b/>
                 <w:szCs w:val="16"/>
               </w:rPr>
-              <w:t xml:space="preserve">Date of meeting : </w:t>
-            </w:r>
-            <w:r>
-              <w:rPr>
-                <w:rFonts w:ascii="Arial" w:hAnsi="Arial" w:cs="Arial"/>
-                <w:b/>
-                <w:szCs w:val="16"/>
-              </w:rPr>
-              <w:t>14</w:t>
-            </w:r>
-            <w:r>
-              <w:rPr>
-                <w:rFonts w:ascii="Arial" w:hAnsi="Arial" w:cs="Arial"/>
-                <w:b/>
-                <w:szCs w:val="16"/>
-              </w:rPr>
-              <w:t>/02/2022</w:t>
+              <w:t>Date of meeting : 14/02/2022</w:t>
             </w:r>
           </w:p>
         </w:tc>
@@ -4399,14 +4375,7 @@
                 <w:rFonts w:ascii="Arial" w:hAnsi="Arial" w:cs="Arial"/>
                 <w:szCs w:val="16"/>
               </w:rPr>
-              <w:t xml:space="preserve"> party researchers have done and not what you did in this research</w:t>
-            </w:r>
-            <w:r>
-              <w:rPr>
-                <w:rFonts w:ascii="Arial" w:hAnsi="Arial" w:cs="Arial"/>
-                <w:szCs w:val="16"/>
-              </w:rPr>
-              <w:t>.</w:t>
+              <w:t xml:space="preserve"> party researchers have done and not what you did in this research.</w:t>
             </w:r>
           </w:p>
           <w:p>
@@ -4557,6 +4526,483 @@
       </w:tr>
     </w:tbl>
     <w:p/>
+    <w:p>
+      <w:pPr>
+        <w:spacing w:after="0" w:line="240" w:lineRule="auto"/>
+      </w:pPr>
+      <w:r>
+        <w:br w:type="page"/>
+      </w:r>
+    </w:p>
+    <w:tbl>
+      <w:tblPr>
+        <w:tblW w:w="10740" w:type="dxa"/>
+        <w:tblBorders>
+          <w:top w:val="single" w:sz="4" w:space="0" w:color="000000"/>
+          <w:left w:val="single" w:sz="4" w:space="0" w:color="000000"/>
+          <w:bottom w:val="single" w:sz="4" w:space="0" w:color="000000"/>
+          <w:right w:val="single" w:sz="4" w:space="0" w:color="000000"/>
+          <w:insideH w:val="single" w:sz="4" w:space="0" w:color="000000"/>
+          <w:insideV w:val="single" w:sz="4" w:space="0" w:color="000000"/>
+        </w:tblBorders>
+        <w:tblLook w:val="04A0" w:firstRow="1" w:lastRow="0" w:firstColumn="1" w:lastColumn="0" w:noHBand="0" w:noVBand="1"/>
+      </w:tblPr>
+      <w:tblGrid>
+        <w:gridCol w:w="5211"/>
+        <w:gridCol w:w="5529"/>
+      </w:tblGrid>
+      <w:tr>
+        <w:trPr>
+          <w:trHeight w:val="406"/>
+        </w:trPr>
+        <w:tc>
+          <w:tcPr>
+            <w:tcW w:w="5211" w:type="dxa"/>
+            <w:vAlign w:val="center"/>
+          </w:tcPr>
+          <w:p>
+            <w:pPr>
+              <w:spacing w:after="0"/>
+              <w:rPr>
+                <w:rFonts w:ascii="Arial" w:hAnsi="Arial" w:cs="Arial"/>
+                <w:b/>
+                <w:szCs w:val="16"/>
+              </w:rPr>
+            </w:pPr>
+            <w:r>
+              <w:rPr>
+                <w:rFonts w:ascii="Arial" w:hAnsi="Arial" w:cs="Arial"/>
+                <w:b/>
+                <w:szCs w:val="16"/>
+              </w:rPr>
+              <w:lastRenderedPageBreak/>
+              <w:t>Meeting Number : 0</w:t>
+            </w:r>
+            <w:r>
+              <w:rPr>
+                <w:rFonts w:ascii="Arial" w:hAnsi="Arial" w:cs="Arial"/>
+                <w:b/>
+                <w:szCs w:val="16"/>
+              </w:rPr>
+              <w:t>9</w:t>
+            </w:r>
+          </w:p>
+        </w:tc>
+        <w:tc>
+          <w:tcPr>
+            <w:tcW w:w="5529" w:type="dxa"/>
+            <w:vAlign w:val="center"/>
+          </w:tcPr>
+          <w:p>
+            <w:pPr>
+              <w:spacing w:after="0"/>
+              <w:rPr>
+                <w:rFonts w:ascii="Arial" w:hAnsi="Arial" w:cs="Arial"/>
+                <w:b/>
+                <w:szCs w:val="16"/>
+              </w:rPr>
+            </w:pPr>
+            <w:r>
+              <w:rPr>
+                <w:rFonts w:ascii="Arial" w:hAnsi="Arial" w:cs="Arial"/>
+                <w:b/>
+                <w:szCs w:val="16"/>
+              </w:rPr>
+              <w:t xml:space="preserve">Date of meeting : </w:t>
+            </w:r>
+            <w:r>
+              <w:rPr>
+                <w:rFonts w:ascii="Arial" w:hAnsi="Arial" w:cs="Arial"/>
+                <w:b/>
+                <w:szCs w:val="16"/>
+              </w:rPr>
+              <w:t>21</w:t>
+            </w:r>
+            <w:r>
+              <w:rPr>
+                <w:rFonts w:ascii="Arial" w:hAnsi="Arial" w:cs="Arial"/>
+                <w:b/>
+                <w:szCs w:val="16"/>
+              </w:rPr>
+              <w:t>/02/2022</w:t>
+            </w:r>
+          </w:p>
+        </w:tc>
+      </w:tr>
+      <w:tr>
+        <w:trPr>
+          <w:trHeight w:val="510"/>
+        </w:trPr>
+        <w:tc>
+          <w:tcPr>
+            <w:tcW w:w="10740" w:type="dxa"/>
+            <w:gridSpan w:val="2"/>
+          </w:tcPr>
+          <w:p>
+            <w:pPr>
+              <w:spacing w:after="0"/>
+              <w:rPr>
+                <w:rFonts w:ascii="Arial" w:hAnsi="Arial" w:cs="Arial"/>
+                <w:b/>
+                <w:sz w:val="4"/>
+                <w:szCs w:val="16"/>
+              </w:rPr>
+            </w:pPr>
+          </w:p>
+          <w:p>
+            <w:pPr>
+              <w:spacing w:after="0"/>
+              <w:rPr>
+                <w:rFonts w:ascii="Arial" w:hAnsi="Arial" w:cs="Arial"/>
+                <w:b/>
+                <w:szCs w:val="16"/>
+              </w:rPr>
+            </w:pPr>
+            <w:r>
+              <w:rPr>
+                <w:rFonts w:ascii="Arial" w:hAnsi="Arial" w:cs="Arial"/>
+                <w:b/>
+                <w:szCs w:val="16"/>
+              </w:rPr>
+              <w:t>Issues discussed at the meeting</w:t>
+            </w:r>
+            <w:r>
+              <w:rPr>
+                <w:rFonts w:ascii="Arial" w:hAnsi="Arial" w:cs="Arial"/>
+                <w:b/>
+                <w:szCs w:val="16"/>
+              </w:rPr>
+              <w:t xml:space="preserve"> (</w:t>
+            </w:r>
+            <w:r>
+              <w:rPr>
+                <w:rFonts w:ascii="Arial" w:hAnsi="Arial" w:cs="Arial"/>
+                <w:b/>
+                <w:i/>
+                <w:szCs w:val="16"/>
+              </w:rPr>
+              <w:t>to be filled in by Student</w:t>
+            </w:r>
+            <w:r>
+              <w:rPr>
+                <w:rFonts w:ascii="Arial" w:hAnsi="Arial" w:cs="Arial"/>
+                <w:b/>
+                <w:szCs w:val="16"/>
+              </w:rPr>
+              <w:t>)</w:t>
+            </w:r>
+          </w:p>
+          <w:p>
+            <w:pPr>
+              <w:spacing w:after="0"/>
+              <w:rPr>
+                <w:rFonts w:ascii="Arial" w:hAnsi="Arial" w:cs="Arial"/>
+                <w:b/>
+                <w:szCs w:val="16"/>
+              </w:rPr>
+            </w:pPr>
+          </w:p>
+          <w:p>
+            <w:pPr>
+              <w:spacing w:after="0"/>
+              <w:rPr>
+                <w:rFonts w:ascii="Arial" w:hAnsi="Arial" w:cs="Arial"/>
+                <w:b/>
+                <w:szCs w:val="16"/>
+              </w:rPr>
+            </w:pPr>
+            <w:r>
+              <w:rPr>
+                <w:rFonts w:ascii="Arial" w:hAnsi="Arial" w:cs="Arial"/>
+                <w:b/>
+                <w:szCs w:val="16"/>
+              </w:rPr>
+              <w:t>Progress update</w:t>
+            </w:r>
+          </w:p>
+          <w:p>
+            <w:pPr>
+              <w:spacing w:after="0"/>
+              <w:rPr>
+                <w:rFonts w:ascii="Arial" w:hAnsi="Arial" w:cs="Arial"/>
+                <w:b/>
+                <w:szCs w:val="16"/>
+              </w:rPr>
+            </w:pPr>
+            <w:r>
+              <w:rPr>
+                <w:rFonts w:ascii="Arial" w:hAnsi="Arial" w:cs="Arial"/>
+                <w:b/>
+                <w:szCs w:val="16"/>
+              </w:rPr>
+              <w:t>Literature Review, Research Methodology</w:t>
+            </w:r>
+          </w:p>
+          <w:p>
+            <w:pPr>
+              <w:spacing w:after="0"/>
+              <w:rPr>
+                <w:rFonts w:ascii="Arial" w:hAnsi="Arial" w:cs="Arial"/>
+                <w:b/>
+                <w:szCs w:val="16"/>
+              </w:rPr>
+            </w:pPr>
+            <w:r>
+              <w:rPr>
+                <w:rFonts w:ascii="Arial" w:hAnsi="Arial" w:cs="Arial"/>
+                <w:b/>
+                <w:szCs w:val="16"/>
+              </w:rPr>
+              <w:t>Code review</w:t>
+            </w:r>
+          </w:p>
+          <w:p>
+            <w:pPr>
+              <w:spacing w:after="0"/>
+              <w:rPr>
+                <w:rFonts w:ascii="Arial" w:hAnsi="Arial" w:cs="Arial"/>
+                <w:b/>
+                <w:szCs w:val="16"/>
+              </w:rPr>
+            </w:pPr>
+          </w:p>
+        </w:tc>
+      </w:tr>
+      <w:tr>
+        <w:trPr>
+          <w:trHeight w:val="510"/>
+        </w:trPr>
+        <w:tc>
+          <w:tcPr>
+            <w:tcW w:w="10740" w:type="dxa"/>
+            <w:gridSpan w:val="2"/>
+          </w:tcPr>
+          <w:p>
+            <w:pPr>
+              <w:spacing w:after="0" w:line="240" w:lineRule="auto"/>
+              <w:rPr>
+                <w:rFonts w:ascii="Arial" w:hAnsi="Arial" w:cs="Arial"/>
+                <w:sz w:val="8"/>
+                <w:szCs w:val="16"/>
+              </w:rPr>
+            </w:pPr>
+          </w:p>
+          <w:p>
+            <w:pPr>
+              <w:spacing w:after="0" w:line="240" w:lineRule="auto"/>
+              <w:rPr>
+                <w:rFonts w:ascii="Arial" w:hAnsi="Arial" w:cs="Arial"/>
+                <w:b/>
+                <w:szCs w:val="16"/>
+              </w:rPr>
+            </w:pPr>
+            <w:r>
+              <w:rPr>
+                <w:rFonts w:ascii="Arial" w:hAnsi="Arial" w:cs="Arial"/>
+                <w:b/>
+                <w:szCs w:val="16"/>
+              </w:rPr>
+              <w:t>Supervisor r</w:t>
+            </w:r>
+            <w:r>
+              <w:rPr>
+                <w:rFonts w:ascii="Arial" w:hAnsi="Arial" w:cs="Arial"/>
+                <w:b/>
+                <w:szCs w:val="16"/>
+              </w:rPr>
+              <w:t>ecommendations</w:t>
+            </w:r>
+            <w:r>
+              <w:rPr>
+                <w:rFonts w:ascii="Arial" w:hAnsi="Arial" w:cs="Arial"/>
+                <w:b/>
+                <w:szCs w:val="16"/>
+              </w:rPr>
+              <w:t xml:space="preserve"> (</w:t>
+            </w:r>
+            <w:r>
+              <w:rPr>
+                <w:rFonts w:ascii="Arial" w:hAnsi="Arial" w:cs="Arial"/>
+                <w:b/>
+                <w:i/>
+                <w:szCs w:val="16"/>
+              </w:rPr>
+              <w:t>to be filled in by Supervisor</w:t>
+            </w:r>
+            <w:r>
+              <w:rPr>
+                <w:rFonts w:ascii="Arial" w:hAnsi="Arial" w:cs="Arial"/>
+                <w:b/>
+                <w:szCs w:val="16"/>
+              </w:rPr>
+              <w:t>)</w:t>
+            </w:r>
+          </w:p>
+          <w:p>
+            <w:pPr>
+              <w:spacing w:after="0" w:line="240" w:lineRule="auto"/>
+              <w:rPr>
+                <w:rFonts w:ascii="Arial" w:hAnsi="Arial" w:cs="Arial"/>
+                <w:szCs w:val="16"/>
+              </w:rPr>
+            </w:pPr>
+          </w:p>
+          <w:p>
+            <w:pPr>
+              <w:spacing w:after="0" w:line="240" w:lineRule="auto"/>
+              <w:rPr>
+                <w:rFonts w:ascii="Arial" w:hAnsi="Arial" w:cs="Arial"/>
+                <w:szCs w:val="16"/>
+              </w:rPr>
+            </w:pPr>
+            <w:r>
+              <w:rPr>
+                <w:rFonts w:ascii="Arial" w:hAnsi="Arial" w:cs="Arial"/>
+                <w:szCs w:val="16"/>
+              </w:rPr>
+              <w:t>Well done on literature review progress. When ready with draft will review. Use \enquote command for double quotes, for blogs use footnote and url.</w:t>
+            </w:r>
+          </w:p>
+          <w:p>
+            <w:pPr>
+              <w:spacing w:after="0" w:line="240" w:lineRule="auto"/>
+              <w:rPr>
+                <w:rFonts w:ascii="Arial" w:hAnsi="Arial" w:cs="Arial"/>
+                <w:szCs w:val="16"/>
+              </w:rPr>
+            </w:pPr>
+          </w:p>
+          <w:p>
+            <w:pPr>
+              <w:spacing w:after="0" w:line="240" w:lineRule="auto"/>
+              <w:rPr>
+                <w:rFonts w:ascii="Arial" w:hAnsi="Arial" w:cs="Arial"/>
+                <w:szCs w:val="16"/>
+              </w:rPr>
+            </w:pPr>
+            <w:r>
+              <w:rPr>
+                <w:rFonts w:ascii="Arial" w:hAnsi="Arial" w:cs="Arial"/>
+                <w:szCs w:val="16"/>
+              </w:rPr>
+              <w:t>Find the correct CRS function for cartopy not OSNI but most probably check for EPSG 4326. Confirm that satellite product is projected to that CRS.</w:t>
+            </w:r>
+          </w:p>
+          <w:p>
+            <w:pPr>
+              <w:spacing w:after="0" w:line="240" w:lineRule="auto"/>
+              <w:rPr>
+                <w:rFonts w:ascii="Arial" w:hAnsi="Arial" w:cs="Arial"/>
+                <w:szCs w:val="16"/>
+              </w:rPr>
+            </w:pPr>
+          </w:p>
+        </w:tc>
+      </w:tr>
+    </w:tbl>
+    <w:p>
+      <w:pPr>
+        <w:spacing w:after="0"/>
+        <w:rPr>
+          <w:vanish/>
+        </w:rPr>
+      </w:pPr>
+    </w:p>
+    <w:tbl>
+      <w:tblPr>
+        <w:tblW w:w="10740" w:type="dxa"/>
+        <w:tblBorders>
+          <w:top w:val="single" w:sz="4" w:space="0" w:color="000000"/>
+          <w:left w:val="single" w:sz="4" w:space="0" w:color="000000"/>
+          <w:bottom w:val="single" w:sz="4" w:space="0" w:color="000000"/>
+          <w:right w:val="single" w:sz="4" w:space="0" w:color="000000"/>
+          <w:insideH w:val="single" w:sz="4" w:space="0" w:color="000000"/>
+          <w:insideV w:val="single" w:sz="4" w:space="0" w:color="000000"/>
+        </w:tblBorders>
+        <w:tblLook w:val="04A0" w:firstRow="1" w:lastRow="0" w:firstColumn="1" w:lastColumn="0" w:noHBand="0" w:noVBand="1"/>
+      </w:tblPr>
+      <w:tblGrid>
+        <w:gridCol w:w="4077"/>
+        <w:gridCol w:w="3686"/>
+        <w:gridCol w:w="2977"/>
+      </w:tblGrid>
+      <w:tr>
+        <w:tc>
+          <w:tcPr>
+            <w:tcW w:w="4077" w:type="dxa"/>
+            <w:shd w:val="clear" w:color="auto" w:fill="auto"/>
+          </w:tcPr>
+          <w:p>
+            <w:r>
+              <w:rPr>
+                <w:rFonts w:ascii="Arial" w:hAnsi="Arial" w:cs="Arial"/>
+                <w:b/>
+                <w:sz w:val="20"/>
+                <w:szCs w:val="16"/>
+              </w:rPr>
+              <w:t>Date of Next Meeting</w:t>
+            </w:r>
+          </w:p>
+        </w:tc>
+        <w:tc>
+          <w:tcPr>
+            <w:tcW w:w="3686" w:type="dxa"/>
+            <w:shd w:val="clear" w:color="auto" w:fill="auto"/>
+          </w:tcPr>
+          <w:p>
+            <w:r>
+              <w:rPr>
+                <w:rFonts w:ascii="Arial" w:hAnsi="Arial" w:cs="Arial"/>
+                <w:b/>
+                <w:sz w:val="20"/>
+                <w:szCs w:val="16"/>
+              </w:rPr>
+              <w:t>Student Signature</w:t>
+            </w:r>
+          </w:p>
+        </w:tc>
+        <w:tc>
+          <w:tcPr>
+            <w:tcW w:w="2977" w:type="dxa"/>
+            <w:shd w:val="clear" w:color="auto" w:fill="auto"/>
+          </w:tcPr>
+          <w:p>
+            <w:r>
+              <w:rPr>
+                <w:rFonts w:ascii="Arial" w:hAnsi="Arial" w:cs="Arial"/>
+                <w:b/>
+                <w:sz w:val="20"/>
+                <w:szCs w:val="16"/>
+              </w:rPr>
+              <w:t>Supervisor Signature</w:t>
+            </w:r>
+          </w:p>
+        </w:tc>
+      </w:tr>
+      <w:tr>
+        <w:tc>
+          <w:tcPr>
+            <w:tcW w:w="4077" w:type="dxa"/>
+            <w:shd w:val="clear" w:color="auto" w:fill="auto"/>
+          </w:tcPr>
+          <w:p/>
+        </w:tc>
+        <w:tc>
+          <w:tcPr>
+            <w:tcW w:w="3686" w:type="dxa"/>
+            <w:shd w:val="clear" w:color="auto" w:fill="auto"/>
+          </w:tcPr>
+          <w:p/>
+        </w:tc>
+        <w:tc>
+          <w:tcPr>
+            <w:tcW w:w="2977" w:type="dxa"/>
+            <w:shd w:val="clear" w:color="auto" w:fill="auto"/>
+          </w:tcPr>
+          <w:p/>
+        </w:tc>
+      </w:tr>
+    </w:tbl>
     <w:p/>
     <w:p>
       <w:pPr>

--- a/doc/01 - LogBook.docx
+++ b/doc/01 - LogBook.docx
@@ -4576,15 +4576,7 @@
                 <w:szCs w:val="16"/>
               </w:rPr>
               <w:lastRenderedPageBreak/>
-              <w:t>Meeting Number : 0</w:t>
-            </w:r>
-            <w:r>
-              <w:rPr>
-                <w:rFonts w:ascii="Arial" w:hAnsi="Arial" w:cs="Arial"/>
-                <w:b/>
-                <w:szCs w:val="16"/>
-              </w:rPr>
-              <w:t>9</w:t>
+              <w:t>Meeting Number : 09</w:t>
             </w:r>
           </w:p>
         </w:tc>
@@ -4608,23 +4600,7 @@
                 <w:b/>
                 <w:szCs w:val="16"/>
               </w:rPr>
-              <w:t xml:space="preserve">Date of meeting : </w:t>
-            </w:r>
-            <w:r>
-              <w:rPr>
-                <w:rFonts w:ascii="Arial" w:hAnsi="Arial" w:cs="Arial"/>
-                <w:b/>
-                <w:szCs w:val="16"/>
-              </w:rPr>
-              <w:t>21</w:t>
-            </w:r>
-            <w:r>
-              <w:rPr>
-                <w:rFonts w:ascii="Arial" w:hAnsi="Arial" w:cs="Arial"/>
-                <w:b/>
-                <w:szCs w:val="16"/>
-              </w:rPr>
-              <w:t>/02/2022</w:t>
+              <w:t>Date of meeting : 21/02/2022</w:t>
             </w:r>
           </w:p>
         </w:tc>
@@ -5004,6 +4980,497 @@
       </w:tr>
     </w:tbl>
     <w:p/>
+    <w:tbl>
+      <w:tblPr>
+        <w:tblW w:w="10740" w:type="dxa"/>
+        <w:tblBorders>
+          <w:top w:val="single" w:sz="4" w:space="0" w:color="000000"/>
+          <w:left w:val="single" w:sz="4" w:space="0" w:color="000000"/>
+          <w:bottom w:val="single" w:sz="4" w:space="0" w:color="000000"/>
+          <w:right w:val="single" w:sz="4" w:space="0" w:color="000000"/>
+          <w:insideH w:val="single" w:sz="4" w:space="0" w:color="000000"/>
+          <w:insideV w:val="single" w:sz="4" w:space="0" w:color="000000"/>
+        </w:tblBorders>
+        <w:tblLook w:val="04A0" w:firstRow="1" w:lastRow="0" w:firstColumn="1" w:lastColumn="0" w:noHBand="0" w:noVBand="1"/>
+      </w:tblPr>
+      <w:tblGrid>
+        <w:gridCol w:w="5211"/>
+        <w:gridCol w:w="5529"/>
+      </w:tblGrid>
+      <w:tr>
+        <w:trPr>
+          <w:trHeight w:val="406"/>
+        </w:trPr>
+        <w:tc>
+          <w:tcPr>
+            <w:tcW w:w="5211" w:type="dxa"/>
+            <w:vAlign w:val="center"/>
+          </w:tcPr>
+          <w:p>
+            <w:pPr>
+              <w:spacing w:after="0"/>
+              <w:rPr>
+                <w:rFonts w:ascii="Arial" w:hAnsi="Arial" w:cs="Arial"/>
+                <w:b/>
+                <w:szCs w:val="16"/>
+              </w:rPr>
+            </w:pPr>
+            <w:r>
+              <w:rPr>
+                <w:rFonts w:ascii="Arial" w:hAnsi="Arial" w:cs="Arial"/>
+                <w:b/>
+                <w:szCs w:val="16"/>
+              </w:rPr>
+              <w:t xml:space="preserve">Meeting Number : </w:t>
+            </w:r>
+            <w:r>
+              <w:rPr>
+                <w:rFonts w:ascii="Arial" w:hAnsi="Arial" w:cs="Arial"/>
+                <w:b/>
+                <w:szCs w:val="16"/>
+              </w:rPr>
+              <w:t>10</w:t>
+            </w:r>
+          </w:p>
+        </w:tc>
+        <w:tc>
+          <w:tcPr>
+            <w:tcW w:w="5529" w:type="dxa"/>
+            <w:vAlign w:val="center"/>
+          </w:tcPr>
+          <w:p>
+            <w:pPr>
+              <w:spacing w:after="0"/>
+              <w:rPr>
+                <w:rFonts w:ascii="Arial" w:hAnsi="Arial" w:cs="Arial"/>
+                <w:b/>
+                <w:szCs w:val="16"/>
+              </w:rPr>
+            </w:pPr>
+            <w:r>
+              <w:rPr>
+                <w:rFonts w:ascii="Arial" w:hAnsi="Arial" w:cs="Arial"/>
+                <w:b/>
+                <w:szCs w:val="16"/>
+              </w:rPr>
+              <w:t xml:space="preserve">Date of meeting : </w:t>
+            </w:r>
+            <w:r>
+              <w:rPr>
+                <w:rFonts w:ascii="Arial" w:hAnsi="Arial" w:cs="Arial"/>
+                <w:b/>
+                <w:szCs w:val="16"/>
+              </w:rPr>
+              <w:t>07</w:t>
+            </w:r>
+            <w:r>
+              <w:rPr>
+                <w:rFonts w:ascii="Arial" w:hAnsi="Arial" w:cs="Arial"/>
+                <w:b/>
+                <w:szCs w:val="16"/>
+              </w:rPr>
+              <w:t>/0</w:t>
+            </w:r>
+            <w:r>
+              <w:rPr>
+                <w:rFonts w:ascii="Arial" w:hAnsi="Arial" w:cs="Arial"/>
+                <w:b/>
+                <w:szCs w:val="16"/>
+              </w:rPr>
+              <w:t>3</w:t>
+            </w:r>
+            <w:r>
+              <w:rPr>
+                <w:rFonts w:ascii="Arial" w:hAnsi="Arial" w:cs="Arial"/>
+                <w:b/>
+                <w:szCs w:val="16"/>
+              </w:rPr>
+              <w:t>/2022</w:t>
+            </w:r>
+          </w:p>
+        </w:tc>
+      </w:tr>
+      <w:tr>
+        <w:trPr>
+          <w:trHeight w:val="510"/>
+        </w:trPr>
+        <w:tc>
+          <w:tcPr>
+            <w:tcW w:w="10740" w:type="dxa"/>
+            <w:gridSpan w:val="2"/>
+          </w:tcPr>
+          <w:p>
+            <w:pPr>
+              <w:spacing w:after="0"/>
+              <w:rPr>
+                <w:rFonts w:ascii="Arial" w:hAnsi="Arial" w:cs="Arial"/>
+                <w:b/>
+                <w:sz w:val="4"/>
+                <w:szCs w:val="16"/>
+              </w:rPr>
+            </w:pPr>
+          </w:p>
+          <w:p>
+            <w:pPr>
+              <w:spacing w:after="0"/>
+              <w:rPr>
+                <w:rFonts w:ascii="Arial" w:hAnsi="Arial" w:cs="Arial"/>
+                <w:b/>
+                <w:szCs w:val="16"/>
+              </w:rPr>
+            </w:pPr>
+            <w:r>
+              <w:rPr>
+                <w:rFonts w:ascii="Arial" w:hAnsi="Arial" w:cs="Arial"/>
+                <w:b/>
+                <w:szCs w:val="16"/>
+              </w:rPr>
+              <w:t>Issues discussed at the meeting</w:t>
+            </w:r>
+            <w:r>
+              <w:rPr>
+                <w:rFonts w:ascii="Arial" w:hAnsi="Arial" w:cs="Arial"/>
+                <w:b/>
+                <w:szCs w:val="16"/>
+              </w:rPr>
+              <w:t xml:space="preserve"> (</w:t>
+            </w:r>
+            <w:r>
+              <w:rPr>
+                <w:rFonts w:ascii="Arial" w:hAnsi="Arial" w:cs="Arial"/>
+                <w:b/>
+                <w:i/>
+                <w:szCs w:val="16"/>
+              </w:rPr>
+              <w:t>to be filled in by Student</w:t>
+            </w:r>
+            <w:r>
+              <w:rPr>
+                <w:rFonts w:ascii="Arial" w:hAnsi="Arial" w:cs="Arial"/>
+                <w:b/>
+                <w:szCs w:val="16"/>
+              </w:rPr>
+              <w:t>)</w:t>
+            </w:r>
+          </w:p>
+          <w:p>
+            <w:pPr>
+              <w:spacing w:after="0"/>
+              <w:rPr>
+                <w:rFonts w:ascii="Arial" w:hAnsi="Arial" w:cs="Arial"/>
+                <w:b/>
+                <w:szCs w:val="16"/>
+              </w:rPr>
+            </w:pPr>
+          </w:p>
+          <w:p>
+            <w:pPr>
+              <w:spacing w:after="0"/>
+              <w:rPr>
+                <w:rFonts w:ascii="Arial" w:hAnsi="Arial" w:cs="Arial"/>
+                <w:b/>
+                <w:szCs w:val="16"/>
+              </w:rPr>
+            </w:pPr>
+            <w:r>
+              <w:rPr>
+                <w:rFonts w:ascii="Arial" w:hAnsi="Arial" w:cs="Arial"/>
+                <w:b/>
+                <w:szCs w:val="16"/>
+              </w:rPr>
+              <w:t>Progress update</w:t>
+            </w:r>
+          </w:p>
+          <w:p>
+            <w:pPr>
+              <w:spacing w:after="0"/>
+              <w:rPr>
+                <w:rFonts w:ascii="Arial" w:hAnsi="Arial" w:cs="Arial"/>
+                <w:b/>
+                <w:szCs w:val="16"/>
+              </w:rPr>
+            </w:pPr>
+          </w:p>
+        </w:tc>
+      </w:tr>
+      <w:tr>
+        <w:trPr>
+          <w:trHeight w:val="510"/>
+        </w:trPr>
+        <w:tc>
+          <w:tcPr>
+            <w:tcW w:w="10740" w:type="dxa"/>
+            <w:gridSpan w:val="2"/>
+          </w:tcPr>
+          <w:p>
+            <w:pPr>
+              <w:spacing w:after="0" w:line="240" w:lineRule="auto"/>
+              <w:rPr>
+                <w:rFonts w:ascii="Arial" w:hAnsi="Arial" w:cs="Arial"/>
+                <w:sz w:val="8"/>
+                <w:szCs w:val="16"/>
+              </w:rPr>
+            </w:pPr>
+          </w:p>
+          <w:p>
+            <w:pPr>
+              <w:spacing w:after="0" w:line="240" w:lineRule="auto"/>
+              <w:rPr>
+                <w:rFonts w:ascii="Arial" w:hAnsi="Arial" w:cs="Arial"/>
+                <w:b/>
+                <w:szCs w:val="16"/>
+              </w:rPr>
+            </w:pPr>
+            <w:r>
+              <w:rPr>
+                <w:rFonts w:ascii="Arial" w:hAnsi="Arial" w:cs="Arial"/>
+                <w:b/>
+                <w:szCs w:val="16"/>
+              </w:rPr>
+              <w:t>Supervisor r</w:t>
+            </w:r>
+            <w:r>
+              <w:rPr>
+                <w:rFonts w:ascii="Arial" w:hAnsi="Arial" w:cs="Arial"/>
+                <w:b/>
+                <w:szCs w:val="16"/>
+              </w:rPr>
+              <w:t>ecommendations</w:t>
+            </w:r>
+            <w:r>
+              <w:rPr>
+                <w:rFonts w:ascii="Arial" w:hAnsi="Arial" w:cs="Arial"/>
+                <w:b/>
+                <w:szCs w:val="16"/>
+              </w:rPr>
+              <w:t xml:space="preserve"> (</w:t>
+            </w:r>
+            <w:r>
+              <w:rPr>
+                <w:rFonts w:ascii="Arial" w:hAnsi="Arial" w:cs="Arial"/>
+                <w:b/>
+                <w:i/>
+                <w:szCs w:val="16"/>
+              </w:rPr>
+              <w:t>to be filled in by Supervisor</w:t>
+            </w:r>
+            <w:r>
+              <w:rPr>
+                <w:rFonts w:ascii="Arial" w:hAnsi="Arial" w:cs="Arial"/>
+                <w:b/>
+                <w:szCs w:val="16"/>
+              </w:rPr>
+              <w:t>)</w:t>
+            </w:r>
+          </w:p>
+          <w:p>
+            <w:pPr>
+              <w:spacing w:after="0" w:line="240" w:lineRule="auto"/>
+              <w:rPr>
+                <w:rFonts w:ascii="Arial" w:hAnsi="Arial" w:cs="Arial"/>
+                <w:szCs w:val="16"/>
+              </w:rPr>
+            </w:pPr>
+          </w:p>
+          <w:p>
+            <w:pPr>
+              <w:spacing w:after="0" w:line="240" w:lineRule="auto"/>
+              <w:rPr>
+                <w:rFonts w:ascii="Arial" w:hAnsi="Arial" w:cs="Arial"/>
+                <w:szCs w:val="16"/>
+              </w:rPr>
+            </w:pPr>
+            <w:r>
+              <w:rPr>
+                <w:rFonts w:ascii="Arial" w:hAnsi="Arial" w:cs="Arial"/>
+                <w:szCs w:val="16"/>
+              </w:rPr>
+              <w:t xml:space="preserve">As a research design, we are doing a qualitative form of research, more specifically action research. Consider the following sources: </w:t>
+            </w:r>
+            <w:hyperlink r:id="rId8" w:history="1">
+              <w:r>
+                <w:rPr>
+                  <w:rStyle w:val="Hyperlink"/>
+                  <w:rFonts w:ascii="Arial" w:hAnsi="Arial" w:cs="Arial"/>
+                  <w:szCs w:val="16"/>
+                </w:rPr>
+                <w:t>https://yuli-elearning.com/pluginfile.php/4833/mod_resource/content/1/2.%20qualitative%20research%20design.pdf</w:t>
+              </w:r>
+            </w:hyperlink>
+            <w:r>
+              <w:rPr>
+                <w:rFonts w:ascii="Arial" w:hAnsi="Arial" w:cs="Arial"/>
+                <w:szCs w:val="16"/>
+              </w:rPr>
+              <w:t xml:space="preserve"> </w:t>
+            </w:r>
+            <w:hyperlink r:id="rId9" w:history="1">
+              <w:r>
+                <w:rPr>
+                  <w:rStyle w:val="Hyperlink"/>
+                  <w:rFonts w:ascii="Arial" w:hAnsi="Arial" w:cs="Arial"/>
+                  <w:szCs w:val="16"/>
+                </w:rPr>
+                <w:t>https://www.fivevidya.com/blog/action-research-vs-case-study-know-the-key-difference-between-two-qualitative-research-methods/</w:t>
+              </w:r>
+            </w:hyperlink>
+            <w:r>
+              <w:rPr>
+                <w:rFonts w:ascii="Arial" w:hAnsi="Arial" w:cs="Arial"/>
+                <w:szCs w:val="16"/>
+              </w:rPr>
+              <w:t xml:space="preserve"> </w:t>
+            </w:r>
+          </w:p>
+          <w:p>
+            <w:pPr>
+              <w:spacing w:after="0" w:line="240" w:lineRule="auto"/>
+              <w:rPr>
+                <w:rFonts w:ascii="Arial" w:hAnsi="Arial" w:cs="Arial"/>
+                <w:szCs w:val="16"/>
+              </w:rPr>
+            </w:pPr>
+            <w:r>
+              <w:rPr>
+                <w:rFonts w:ascii="Arial" w:hAnsi="Arial" w:cs="Arial"/>
+                <w:szCs w:val="16"/>
+              </w:rPr>
+              <w:t xml:space="preserve">We cannot do in-situ observations, rather we use historic weather data from weather stations for what is called calibration of our data. Use </w:t>
+            </w:r>
+            <w:hyperlink r:id="rId10" w:history="1">
+              <w:r>
+                <w:rPr>
+                  <w:rStyle w:val="Hyperlink"/>
+                  <w:rFonts w:ascii="Arial" w:hAnsi="Arial" w:cs="Arial"/>
+                  <w:szCs w:val="16"/>
+                </w:rPr>
+                <w:t>https://www.wunderground.com</w:t>
+              </w:r>
+            </w:hyperlink>
+            <w:r>
+              <w:rPr>
+                <w:rFonts w:ascii="Arial" w:hAnsi="Arial" w:cs="Arial"/>
+                <w:szCs w:val="16"/>
+              </w:rPr>
+              <w:t xml:space="preserve"> to check the temperature for key locations on key days of specific months for 1 year. Do a similar data gathering via satellite. Then determine how the values correlate.</w:t>
+            </w:r>
+          </w:p>
+          <w:p>
+            <w:pPr>
+              <w:spacing w:after="0" w:line="240" w:lineRule="auto"/>
+              <w:rPr>
+                <w:rFonts w:ascii="Arial" w:hAnsi="Arial" w:cs="Arial"/>
+                <w:szCs w:val="16"/>
+              </w:rPr>
+            </w:pPr>
+          </w:p>
+        </w:tc>
+      </w:tr>
+    </w:tbl>
+    <w:p>
+      <w:pPr>
+        <w:spacing w:after="0"/>
+        <w:rPr>
+          <w:vanish/>
+        </w:rPr>
+      </w:pPr>
+    </w:p>
+    <w:tbl>
+      <w:tblPr>
+        <w:tblW w:w="10740" w:type="dxa"/>
+        <w:tblBorders>
+          <w:top w:val="single" w:sz="4" w:space="0" w:color="000000"/>
+          <w:left w:val="single" w:sz="4" w:space="0" w:color="000000"/>
+          <w:bottom w:val="single" w:sz="4" w:space="0" w:color="000000"/>
+          <w:right w:val="single" w:sz="4" w:space="0" w:color="000000"/>
+          <w:insideH w:val="single" w:sz="4" w:space="0" w:color="000000"/>
+          <w:insideV w:val="single" w:sz="4" w:space="0" w:color="000000"/>
+        </w:tblBorders>
+        <w:tblLook w:val="04A0" w:firstRow="1" w:lastRow="0" w:firstColumn="1" w:lastColumn="0" w:noHBand="0" w:noVBand="1"/>
+      </w:tblPr>
+      <w:tblGrid>
+        <w:gridCol w:w="4077"/>
+        <w:gridCol w:w="3686"/>
+        <w:gridCol w:w="2977"/>
+      </w:tblGrid>
+      <w:tr>
+        <w:tc>
+          <w:tcPr>
+            <w:tcW w:w="4077" w:type="dxa"/>
+            <w:shd w:val="clear" w:color="auto" w:fill="auto"/>
+          </w:tcPr>
+          <w:p>
+            <w:r>
+              <w:rPr>
+                <w:rFonts w:ascii="Arial" w:hAnsi="Arial" w:cs="Arial"/>
+                <w:b/>
+                <w:sz w:val="20"/>
+                <w:szCs w:val="16"/>
+              </w:rPr>
+              <w:t>Date of Next Meeting</w:t>
+            </w:r>
+          </w:p>
+        </w:tc>
+        <w:tc>
+          <w:tcPr>
+            <w:tcW w:w="3686" w:type="dxa"/>
+            <w:shd w:val="clear" w:color="auto" w:fill="auto"/>
+          </w:tcPr>
+          <w:p>
+            <w:r>
+              <w:rPr>
+                <w:rFonts w:ascii="Arial" w:hAnsi="Arial" w:cs="Arial"/>
+                <w:b/>
+                <w:sz w:val="20"/>
+                <w:szCs w:val="16"/>
+              </w:rPr>
+              <w:t>Student Signature</w:t>
+            </w:r>
+          </w:p>
+        </w:tc>
+        <w:tc>
+          <w:tcPr>
+            <w:tcW w:w="2977" w:type="dxa"/>
+            <w:shd w:val="clear" w:color="auto" w:fill="auto"/>
+          </w:tcPr>
+          <w:p>
+            <w:r>
+              <w:rPr>
+                <w:rFonts w:ascii="Arial" w:hAnsi="Arial" w:cs="Arial"/>
+                <w:b/>
+                <w:sz w:val="20"/>
+                <w:szCs w:val="16"/>
+              </w:rPr>
+              <w:t>Supervisor Signature</w:t>
+            </w:r>
+          </w:p>
+        </w:tc>
+      </w:tr>
+      <w:tr>
+        <w:tc>
+          <w:tcPr>
+            <w:tcW w:w="4077" w:type="dxa"/>
+            <w:shd w:val="clear" w:color="auto" w:fill="auto"/>
+          </w:tcPr>
+          <w:p/>
+        </w:tc>
+        <w:tc>
+          <w:tcPr>
+            <w:tcW w:w="3686" w:type="dxa"/>
+            <w:shd w:val="clear" w:color="auto" w:fill="auto"/>
+          </w:tcPr>
+          <w:p/>
+        </w:tc>
+        <w:tc>
+          <w:tcPr>
+            <w:tcW w:w="2977" w:type="dxa"/>
+            <w:shd w:val="clear" w:color="auto" w:fill="auto"/>
+          </w:tcPr>
+          <w:p/>
+        </w:tc>
+      </w:tr>
+    </w:tbl>
+    <w:p/>
     <w:p>
       <w:pPr>
         <w:spacing w:after="0"/>
@@ -5014,9 +5481,9 @@
       </w:pPr>
     </w:p>
     <w:sectPr>
-      <w:headerReference w:type="even" r:id="rId8"/>
-      <w:headerReference w:type="default" r:id="rId9"/>
-      <w:footerReference w:type="default" r:id="rId10"/>
+      <w:headerReference w:type="even" r:id="rId11"/>
+      <w:headerReference w:type="default" r:id="rId12"/>
+      <w:footerReference w:type="default" r:id="rId13"/>
       <w:pgSz w:w="11907" w:h="16839" w:code="9"/>
       <w:pgMar w:top="720" w:right="720" w:bottom="720" w:left="720" w:header="340" w:footer="706" w:gutter="0"/>
       <w:cols w:space="708"/>

--- a/doc/01 - LogBook.docx
+++ b/doc/01 - LogBook.docx
@@ -5021,15 +5021,7 @@
                 <w:b/>
                 <w:szCs w:val="16"/>
               </w:rPr>
-              <w:t xml:space="preserve">Meeting Number : </w:t>
-            </w:r>
-            <w:r>
-              <w:rPr>
-                <w:rFonts w:ascii="Arial" w:hAnsi="Arial" w:cs="Arial"/>
-                <w:b/>
-                <w:szCs w:val="16"/>
-              </w:rPr>
-              <w:t>10</w:t>
+              <w:t>Meeting Number : 10</w:t>
             </w:r>
           </w:p>
         </w:tc>
@@ -5053,39 +5045,7 @@
                 <w:b/>
                 <w:szCs w:val="16"/>
               </w:rPr>
-              <w:t xml:space="preserve">Date of meeting : </w:t>
-            </w:r>
-            <w:r>
-              <w:rPr>
-                <w:rFonts w:ascii="Arial" w:hAnsi="Arial" w:cs="Arial"/>
-                <w:b/>
-                <w:szCs w:val="16"/>
-              </w:rPr>
-              <w:t>07</w:t>
-            </w:r>
-            <w:r>
-              <w:rPr>
-                <w:rFonts w:ascii="Arial" w:hAnsi="Arial" w:cs="Arial"/>
-                <w:b/>
-                <w:szCs w:val="16"/>
-              </w:rPr>
-              <w:t>/0</w:t>
-            </w:r>
-            <w:r>
-              <w:rPr>
-                <w:rFonts w:ascii="Arial" w:hAnsi="Arial" w:cs="Arial"/>
-                <w:b/>
-                <w:szCs w:val="16"/>
-              </w:rPr>
-              <w:t>3</w:t>
-            </w:r>
-            <w:r>
-              <w:rPr>
-                <w:rFonts w:ascii="Arial" w:hAnsi="Arial" w:cs="Arial"/>
-                <w:b/>
-                <w:szCs w:val="16"/>
-              </w:rPr>
-              <w:t>/2022</w:t>
+              <w:t>Date of meeting : 07/03/2022</w:t>
             </w:r>
           </w:p>
         </w:tc>
@@ -5353,6 +5313,423 @@
                 <w:szCs w:val="16"/>
               </w:rPr>
               <w:t xml:space="preserve"> to check the temperature for key locations on key days of specific months for 1 year. Do a similar data gathering via satellite. Then determine how the values correlate.</w:t>
+            </w:r>
+          </w:p>
+          <w:p>
+            <w:pPr>
+              <w:spacing w:after="0" w:line="240" w:lineRule="auto"/>
+              <w:rPr>
+                <w:rFonts w:ascii="Arial" w:hAnsi="Arial" w:cs="Arial"/>
+                <w:szCs w:val="16"/>
+              </w:rPr>
+            </w:pPr>
+          </w:p>
+        </w:tc>
+      </w:tr>
+    </w:tbl>
+    <w:p>
+      <w:pPr>
+        <w:spacing w:after="0"/>
+        <w:rPr>
+          <w:vanish/>
+        </w:rPr>
+      </w:pPr>
+    </w:p>
+    <w:tbl>
+      <w:tblPr>
+        <w:tblW w:w="10740" w:type="dxa"/>
+        <w:tblBorders>
+          <w:top w:val="single" w:sz="4" w:space="0" w:color="000000"/>
+          <w:left w:val="single" w:sz="4" w:space="0" w:color="000000"/>
+          <w:bottom w:val="single" w:sz="4" w:space="0" w:color="000000"/>
+          <w:right w:val="single" w:sz="4" w:space="0" w:color="000000"/>
+          <w:insideH w:val="single" w:sz="4" w:space="0" w:color="000000"/>
+          <w:insideV w:val="single" w:sz="4" w:space="0" w:color="000000"/>
+        </w:tblBorders>
+        <w:tblLook w:val="04A0" w:firstRow="1" w:lastRow="0" w:firstColumn="1" w:lastColumn="0" w:noHBand="0" w:noVBand="1"/>
+      </w:tblPr>
+      <w:tblGrid>
+        <w:gridCol w:w="4077"/>
+        <w:gridCol w:w="3686"/>
+        <w:gridCol w:w="2977"/>
+      </w:tblGrid>
+      <w:tr>
+        <w:tc>
+          <w:tcPr>
+            <w:tcW w:w="4077" w:type="dxa"/>
+            <w:shd w:val="clear" w:color="auto" w:fill="auto"/>
+          </w:tcPr>
+          <w:p>
+            <w:r>
+              <w:rPr>
+                <w:rFonts w:ascii="Arial" w:hAnsi="Arial" w:cs="Arial"/>
+                <w:b/>
+                <w:sz w:val="20"/>
+                <w:szCs w:val="16"/>
+              </w:rPr>
+              <w:t>Date of Next Meeting</w:t>
+            </w:r>
+          </w:p>
+        </w:tc>
+        <w:tc>
+          <w:tcPr>
+            <w:tcW w:w="3686" w:type="dxa"/>
+            <w:shd w:val="clear" w:color="auto" w:fill="auto"/>
+          </w:tcPr>
+          <w:p>
+            <w:r>
+              <w:rPr>
+                <w:rFonts w:ascii="Arial" w:hAnsi="Arial" w:cs="Arial"/>
+                <w:b/>
+                <w:sz w:val="20"/>
+                <w:szCs w:val="16"/>
+              </w:rPr>
+              <w:t>Student Signature</w:t>
+            </w:r>
+          </w:p>
+        </w:tc>
+        <w:tc>
+          <w:tcPr>
+            <w:tcW w:w="2977" w:type="dxa"/>
+            <w:shd w:val="clear" w:color="auto" w:fill="auto"/>
+          </w:tcPr>
+          <w:p>
+            <w:r>
+              <w:rPr>
+                <w:rFonts w:ascii="Arial" w:hAnsi="Arial" w:cs="Arial"/>
+                <w:b/>
+                <w:sz w:val="20"/>
+                <w:szCs w:val="16"/>
+              </w:rPr>
+              <w:t>Supervisor Signature</w:t>
+            </w:r>
+          </w:p>
+        </w:tc>
+      </w:tr>
+      <w:tr>
+        <w:tc>
+          <w:tcPr>
+            <w:tcW w:w="4077" w:type="dxa"/>
+            <w:shd w:val="clear" w:color="auto" w:fill="auto"/>
+          </w:tcPr>
+          <w:p/>
+        </w:tc>
+        <w:tc>
+          <w:tcPr>
+            <w:tcW w:w="3686" w:type="dxa"/>
+            <w:shd w:val="clear" w:color="auto" w:fill="auto"/>
+          </w:tcPr>
+          <w:p/>
+        </w:tc>
+        <w:tc>
+          <w:tcPr>
+            <w:tcW w:w="2977" w:type="dxa"/>
+            <w:shd w:val="clear" w:color="auto" w:fill="auto"/>
+          </w:tcPr>
+          <w:p/>
+        </w:tc>
+      </w:tr>
+    </w:tbl>
+    <w:p/>
+    <w:p>
+      <w:pPr>
+        <w:spacing w:after="0" w:line="240" w:lineRule="auto"/>
+      </w:pPr>
+      <w:r>
+        <w:br w:type="page"/>
+      </w:r>
+    </w:p>
+    <w:tbl>
+      <w:tblPr>
+        <w:tblW w:w="10740" w:type="dxa"/>
+        <w:tblBorders>
+          <w:top w:val="single" w:sz="4" w:space="0" w:color="000000"/>
+          <w:left w:val="single" w:sz="4" w:space="0" w:color="000000"/>
+          <w:bottom w:val="single" w:sz="4" w:space="0" w:color="000000"/>
+          <w:right w:val="single" w:sz="4" w:space="0" w:color="000000"/>
+          <w:insideH w:val="single" w:sz="4" w:space="0" w:color="000000"/>
+          <w:insideV w:val="single" w:sz="4" w:space="0" w:color="000000"/>
+        </w:tblBorders>
+        <w:tblLook w:val="04A0" w:firstRow="1" w:lastRow="0" w:firstColumn="1" w:lastColumn="0" w:noHBand="0" w:noVBand="1"/>
+      </w:tblPr>
+      <w:tblGrid>
+        <w:gridCol w:w="5211"/>
+        <w:gridCol w:w="5529"/>
+      </w:tblGrid>
+      <w:tr>
+        <w:trPr>
+          <w:trHeight w:val="406"/>
+        </w:trPr>
+        <w:tc>
+          <w:tcPr>
+            <w:tcW w:w="5211" w:type="dxa"/>
+            <w:vAlign w:val="center"/>
+          </w:tcPr>
+          <w:p>
+            <w:pPr>
+              <w:spacing w:after="0"/>
+              <w:rPr>
+                <w:rFonts w:ascii="Arial" w:hAnsi="Arial" w:cs="Arial"/>
+                <w:b/>
+                <w:szCs w:val="16"/>
+              </w:rPr>
+            </w:pPr>
+            <w:r>
+              <w:rPr>
+                <w:rFonts w:ascii="Arial" w:hAnsi="Arial" w:cs="Arial"/>
+                <w:b/>
+                <w:szCs w:val="16"/>
+              </w:rPr>
+              <w:lastRenderedPageBreak/>
+              <w:t>Meeting Number : 1</w:t>
+            </w:r>
+            <w:r>
+              <w:rPr>
+                <w:rFonts w:ascii="Arial" w:hAnsi="Arial" w:cs="Arial"/>
+                <w:b/>
+                <w:szCs w:val="16"/>
+              </w:rPr>
+              <w:t>1</w:t>
+            </w:r>
+          </w:p>
+        </w:tc>
+        <w:tc>
+          <w:tcPr>
+            <w:tcW w:w="5529" w:type="dxa"/>
+            <w:vAlign w:val="center"/>
+          </w:tcPr>
+          <w:p>
+            <w:pPr>
+              <w:spacing w:after="0"/>
+              <w:rPr>
+                <w:rFonts w:ascii="Arial" w:hAnsi="Arial" w:cs="Arial"/>
+                <w:b/>
+                <w:szCs w:val="16"/>
+              </w:rPr>
+            </w:pPr>
+            <w:r>
+              <w:rPr>
+                <w:rFonts w:ascii="Arial" w:hAnsi="Arial" w:cs="Arial"/>
+                <w:b/>
+                <w:szCs w:val="16"/>
+              </w:rPr>
+              <w:t xml:space="preserve">Date of meeting : </w:t>
+            </w:r>
+            <w:r>
+              <w:rPr>
+                <w:rFonts w:ascii="Arial" w:hAnsi="Arial" w:cs="Arial"/>
+                <w:b/>
+                <w:szCs w:val="16"/>
+              </w:rPr>
+              <w:t>14</w:t>
+            </w:r>
+            <w:r>
+              <w:rPr>
+                <w:rFonts w:ascii="Arial" w:hAnsi="Arial" w:cs="Arial"/>
+                <w:b/>
+                <w:szCs w:val="16"/>
+              </w:rPr>
+              <w:t>/03/2022</w:t>
+            </w:r>
+          </w:p>
+        </w:tc>
+      </w:tr>
+      <w:tr>
+        <w:trPr>
+          <w:trHeight w:val="510"/>
+        </w:trPr>
+        <w:tc>
+          <w:tcPr>
+            <w:tcW w:w="10740" w:type="dxa"/>
+            <w:gridSpan w:val="2"/>
+          </w:tcPr>
+          <w:p>
+            <w:pPr>
+              <w:spacing w:after="0"/>
+              <w:rPr>
+                <w:rFonts w:ascii="Arial" w:hAnsi="Arial" w:cs="Arial"/>
+                <w:b/>
+                <w:sz w:val="4"/>
+                <w:szCs w:val="16"/>
+              </w:rPr>
+            </w:pPr>
+          </w:p>
+          <w:p>
+            <w:pPr>
+              <w:spacing w:after="0"/>
+              <w:rPr>
+                <w:rFonts w:ascii="Arial" w:hAnsi="Arial" w:cs="Arial"/>
+                <w:b/>
+                <w:szCs w:val="16"/>
+              </w:rPr>
+            </w:pPr>
+            <w:r>
+              <w:rPr>
+                <w:rFonts w:ascii="Arial" w:hAnsi="Arial" w:cs="Arial"/>
+                <w:b/>
+                <w:szCs w:val="16"/>
+              </w:rPr>
+              <w:t>Issues discussed at the meeting</w:t>
+            </w:r>
+            <w:r>
+              <w:rPr>
+                <w:rFonts w:ascii="Arial" w:hAnsi="Arial" w:cs="Arial"/>
+                <w:b/>
+                <w:szCs w:val="16"/>
+              </w:rPr>
+              <w:t xml:space="preserve"> (</w:t>
+            </w:r>
+            <w:r>
+              <w:rPr>
+                <w:rFonts w:ascii="Arial" w:hAnsi="Arial" w:cs="Arial"/>
+                <w:b/>
+                <w:i/>
+                <w:szCs w:val="16"/>
+              </w:rPr>
+              <w:t>to be filled in by Student</w:t>
+            </w:r>
+            <w:r>
+              <w:rPr>
+                <w:rFonts w:ascii="Arial" w:hAnsi="Arial" w:cs="Arial"/>
+                <w:b/>
+                <w:szCs w:val="16"/>
+              </w:rPr>
+              <w:t>)</w:t>
+            </w:r>
+          </w:p>
+          <w:p>
+            <w:pPr>
+              <w:spacing w:after="0"/>
+              <w:rPr>
+                <w:rFonts w:ascii="Arial" w:hAnsi="Arial" w:cs="Arial"/>
+                <w:b/>
+                <w:szCs w:val="16"/>
+              </w:rPr>
+            </w:pPr>
+          </w:p>
+          <w:p>
+            <w:pPr>
+              <w:spacing w:after="0"/>
+              <w:rPr>
+                <w:rFonts w:ascii="Arial" w:hAnsi="Arial" w:cs="Arial"/>
+                <w:b/>
+                <w:szCs w:val="16"/>
+              </w:rPr>
+            </w:pPr>
+            <w:r>
+              <w:rPr>
+                <w:rFonts w:ascii="Arial" w:hAnsi="Arial" w:cs="Arial"/>
+                <w:b/>
+                <w:szCs w:val="16"/>
+              </w:rPr>
+              <w:t>Progress update</w:t>
+            </w:r>
+          </w:p>
+          <w:p>
+            <w:pPr>
+              <w:spacing w:after="0"/>
+              <w:rPr>
+                <w:rFonts w:ascii="Arial" w:hAnsi="Arial" w:cs="Arial"/>
+                <w:b/>
+                <w:szCs w:val="16"/>
+              </w:rPr>
+            </w:pPr>
+          </w:p>
+        </w:tc>
+      </w:tr>
+      <w:tr>
+        <w:trPr>
+          <w:trHeight w:val="510"/>
+        </w:trPr>
+        <w:tc>
+          <w:tcPr>
+            <w:tcW w:w="10740" w:type="dxa"/>
+            <w:gridSpan w:val="2"/>
+          </w:tcPr>
+          <w:p>
+            <w:pPr>
+              <w:spacing w:after="0" w:line="240" w:lineRule="auto"/>
+              <w:rPr>
+                <w:rFonts w:ascii="Arial" w:hAnsi="Arial" w:cs="Arial"/>
+                <w:sz w:val="8"/>
+                <w:szCs w:val="16"/>
+              </w:rPr>
+            </w:pPr>
+          </w:p>
+          <w:p>
+            <w:pPr>
+              <w:spacing w:after="0" w:line="240" w:lineRule="auto"/>
+              <w:rPr>
+                <w:rFonts w:ascii="Arial" w:hAnsi="Arial" w:cs="Arial"/>
+                <w:b/>
+                <w:szCs w:val="16"/>
+              </w:rPr>
+            </w:pPr>
+            <w:r>
+              <w:rPr>
+                <w:rFonts w:ascii="Arial" w:hAnsi="Arial" w:cs="Arial"/>
+                <w:b/>
+                <w:szCs w:val="16"/>
+              </w:rPr>
+              <w:t>Supervisor r</w:t>
+            </w:r>
+            <w:r>
+              <w:rPr>
+                <w:rFonts w:ascii="Arial" w:hAnsi="Arial" w:cs="Arial"/>
+                <w:b/>
+                <w:szCs w:val="16"/>
+              </w:rPr>
+              <w:t>ecommendations</w:t>
+            </w:r>
+            <w:r>
+              <w:rPr>
+                <w:rFonts w:ascii="Arial" w:hAnsi="Arial" w:cs="Arial"/>
+                <w:b/>
+                <w:szCs w:val="16"/>
+              </w:rPr>
+              <w:t xml:space="preserve"> (</w:t>
+            </w:r>
+            <w:r>
+              <w:rPr>
+                <w:rFonts w:ascii="Arial" w:hAnsi="Arial" w:cs="Arial"/>
+                <w:b/>
+                <w:i/>
+                <w:szCs w:val="16"/>
+              </w:rPr>
+              <w:t>to be filled in by Supervisor</w:t>
+            </w:r>
+            <w:r>
+              <w:rPr>
+                <w:rFonts w:ascii="Arial" w:hAnsi="Arial" w:cs="Arial"/>
+                <w:b/>
+                <w:szCs w:val="16"/>
+              </w:rPr>
+              <w:t>)</w:t>
+            </w:r>
+          </w:p>
+          <w:p>
+            <w:pPr>
+              <w:spacing w:after="0" w:line="240" w:lineRule="auto"/>
+              <w:rPr>
+                <w:rFonts w:ascii="Arial" w:hAnsi="Arial" w:cs="Arial"/>
+                <w:szCs w:val="16"/>
+              </w:rPr>
+            </w:pPr>
+          </w:p>
+          <w:p>
+            <w:pPr>
+              <w:spacing w:after="0" w:line="240" w:lineRule="auto"/>
+              <w:rPr>
+                <w:rFonts w:ascii="Arial" w:hAnsi="Arial" w:cs="Arial"/>
+                <w:szCs w:val="16"/>
+              </w:rPr>
+            </w:pPr>
+            <w:r>
+              <w:rPr>
+                <w:rFonts w:ascii="Arial" w:hAnsi="Arial" w:cs="Arial"/>
+                <w:szCs w:val="16"/>
+              </w:rPr>
+              <w:t>Some general guidelines on literature review.</w:t>
             </w:r>
           </w:p>
           <w:p>

--- a/doc/01 - LogBook.docx
+++ b/doc/01 - LogBook.docx
@@ -5481,15 +5481,7 @@
                 <w:szCs w:val="16"/>
               </w:rPr>
               <w:lastRenderedPageBreak/>
-              <w:t>Meeting Number : 1</w:t>
-            </w:r>
-            <w:r>
-              <w:rPr>
-                <w:rFonts w:ascii="Arial" w:hAnsi="Arial" w:cs="Arial"/>
-                <w:b/>
-                <w:szCs w:val="16"/>
-              </w:rPr>
-              <w:t>1</w:t>
+              <w:t>Meeting Number : 11</w:t>
             </w:r>
           </w:p>
         </w:tc>
@@ -5513,23 +5505,7 @@
                 <w:b/>
                 <w:szCs w:val="16"/>
               </w:rPr>
-              <w:t xml:space="preserve">Date of meeting : </w:t>
-            </w:r>
-            <w:r>
-              <w:rPr>
-                <w:rFonts w:ascii="Arial" w:hAnsi="Arial" w:cs="Arial"/>
-                <w:b/>
-                <w:szCs w:val="16"/>
-              </w:rPr>
-              <w:t>14</w:t>
-            </w:r>
-            <w:r>
-              <w:rPr>
-                <w:rFonts w:ascii="Arial" w:hAnsi="Arial" w:cs="Arial"/>
-                <w:b/>
-                <w:szCs w:val="16"/>
-              </w:rPr>
-              <w:t>/03/2022</w:t>
+              <w:t>Date of meeting : 14/03/2022</w:t>
             </w:r>
           </w:p>
         </w:tc>
@@ -5730,6 +5706,439 @@
                 <w:szCs w:val="16"/>
               </w:rPr>
               <w:t>Some general guidelines on literature review.</w:t>
+            </w:r>
+          </w:p>
+          <w:p>
+            <w:pPr>
+              <w:spacing w:after="0" w:line="240" w:lineRule="auto"/>
+              <w:rPr>
+                <w:rFonts w:ascii="Arial" w:hAnsi="Arial" w:cs="Arial"/>
+                <w:szCs w:val="16"/>
+              </w:rPr>
+            </w:pPr>
+          </w:p>
+        </w:tc>
+      </w:tr>
+    </w:tbl>
+    <w:p>
+      <w:pPr>
+        <w:spacing w:after="0"/>
+        <w:rPr>
+          <w:vanish/>
+        </w:rPr>
+      </w:pPr>
+    </w:p>
+    <w:tbl>
+      <w:tblPr>
+        <w:tblW w:w="10740" w:type="dxa"/>
+        <w:tblBorders>
+          <w:top w:val="single" w:sz="4" w:space="0" w:color="000000"/>
+          <w:left w:val="single" w:sz="4" w:space="0" w:color="000000"/>
+          <w:bottom w:val="single" w:sz="4" w:space="0" w:color="000000"/>
+          <w:right w:val="single" w:sz="4" w:space="0" w:color="000000"/>
+          <w:insideH w:val="single" w:sz="4" w:space="0" w:color="000000"/>
+          <w:insideV w:val="single" w:sz="4" w:space="0" w:color="000000"/>
+        </w:tblBorders>
+        <w:tblLook w:val="04A0" w:firstRow="1" w:lastRow="0" w:firstColumn="1" w:lastColumn="0" w:noHBand="0" w:noVBand="1"/>
+      </w:tblPr>
+      <w:tblGrid>
+        <w:gridCol w:w="4077"/>
+        <w:gridCol w:w="3686"/>
+        <w:gridCol w:w="2977"/>
+      </w:tblGrid>
+      <w:tr>
+        <w:tc>
+          <w:tcPr>
+            <w:tcW w:w="4077" w:type="dxa"/>
+            <w:shd w:val="clear" w:color="auto" w:fill="auto"/>
+          </w:tcPr>
+          <w:p>
+            <w:r>
+              <w:rPr>
+                <w:rFonts w:ascii="Arial" w:hAnsi="Arial" w:cs="Arial"/>
+                <w:b/>
+                <w:sz w:val="20"/>
+                <w:szCs w:val="16"/>
+              </w:rPr>
+              <w:t>Date of Next Meeting</w:t>
+            </w:r>
+          </w:p>
+        </w:tc>
+        <w:tc>
+          <w:tcPr>
+            <w:tcW w:w="3686" w:type="dxa"/>
+            <w:shd w:val="clear" w:color="auto" w:fill="auto"/>
+          </w:tcPr>
+          <w:p>
+            <w:r>
+              <w:rPr>
+                <w:rFonts w:ascii="Arial" w:hAnsi="Arial" w:cs="Arial"/>
+                <w:b/>
+                <w:sz w:val="20"/>
+                <w:szCs w:val="16"/>
+              </w:rPr>
+              <w:t>Student Signature</w:t>
+            </w:r>
+          </w:p>
+        </w:tc>
+        <w:tc>
+          <w:tcPr>
+            <w:tcW w:w="2977" w:type="dxa"/>
+            <w:shd w:val="clear" w:color="auto" w:fill="auto"/>
+          </w:tcPr>
+          <w:p>
+            <w:r>
+              <w:rPr>
+                <w:rFonts w:ascii="Arial" w:hAnsi="Arial" w:cs="Arial"/>
+                <w:b/>
+                <w:sz w:val="20"/>
+                <w:szCs w:val="16"/>
+              </w:rPr>
+              <w:t>Supervisor Signature</w:t>
+            </w:r>
+          </w:p>
+        </w:tc>
+      </w:tr>
+      <w:tr>
+        <w:tc>
+          <w:tcPr>
+            <w:tcW w:w="4077" w:type="dxa"/>
+            <w:shd w:val="clear" w:color="auto" w:fill="auto"/>
+          </w:tcPr>
+          <w:p/>
+        </w:tc>
+        <w:tc>
+          <w:tcPr>
+            <w:tcW w:w="3686" w:type="dxa"/>
+            <w:shd w:val="clear" w:color="auto" w:fill="auto"/>
+          </w:tcPr>
+          <w:p/>
+        </w:tc>
+        <w:tc>
+          <w:tcPr>
+            <w:tcW w:w="2977" w:type="dxa"/>
+            <w:shd w:val="clear" w:color="auto" w:fill="auto"/>
+          </w:tcPr>
+          <w:p/>
+        </w:tc>
+      </w:tr>
+    </w:tbl>
+    <w:p/>
+    <w:tbl>
+      <w:tblPr>
+        <w:tblW w:w="10740" w:type="dxa"/>
+        <w:tblBorders>
+          <w:top w:val="single" w:sz="4" w:space="0" w:color="000000"/>
+          <w:left w:val="single" w:sz="4" w:space="0" w:color="000000"/>
+          <w:bottom w:val="single" w:sz="4" w:space="0" w:color="000000"/>
+          <w:right w:val="single" w:sz="4" w:space="0" w:color="000000"/>
+          <w:insideH w:val="single" w:sz="4" w:space="0" w:color="000000"/>
+          <w:insideV w:val="single" w:sz="4" w:space="0" w:color="000000"/>
+        </w:tblBorders>
+        <w:tblLook w:val="04A0" w:firstRow="1" w:lastRow="0" w:firstColumn="1" w:lastColumn="0" w:noHBand="0" w:noVBand="1"/>
+      </w:tblPr>
+      <w:tblGrid>
+        <w:gridCol w:w="5211"/>
+        <w:gridCol w:w="5529"/>
+      </w:tblGrid>
+      <w:tr>
+        <w:trPr>
+          <w:trHeight w:val="406"/>
+        </w:trPr>
+        <w:tc>
+          <w:tcPr>
+            <w:tcW w:w="5211" w:type="dxa"/>
+            <w:vAlign w:val="center"/>
+          </w:tcPr>
+          <w:p>
+            <w:pPr>
+              <w:spacing w:after="0"/>
+              <w:rPr>
+                <w:rFonts w:ascii="Arial" w:hAnsi="Arial" w:cs="Arial"/>
+                <w:b/>
+                <w:szCs w:val="16"/>
+              </w:rPr>
+            </w:pPr>
+            <w:r>
+              <w:rPr>
+                <w:rFonts w:ascii="Arial" w:hAnsi="Arial" w:cs="Arial"/>
+                <w:b/>
+                <w:szCs w:val="16"/>
+              </w:rPr>
+              <w:t>Meeting Number : 1</w:t>
+            </w:r>
+            <w:r>
+              <w:rPr>
+                <w:rFonts w:ascii="Arial" w:hAnsi="Arial" w:cs="Arial"/>
+                <w:b/>
+                <w:szCs w:val="16"/>
+              </w:rPr>
+              <w:t>2</w:t>
+            </w:r>
+          </w:p>
+        </w:tc>
+        <w:tc>
+          <w:tcPr>
+            <w:tcW w:w="5529" w:type="dxa"/>
+            <w:vAlign w:val="center"/>
+          </w:tcPr>
+          <w:p>
+            <w:pPr>
+              <w:spacing w:after="0"/>
+              <w:rPr>
+                <w:rFonts w:ascii="Arial" w:hAnsi="Arial" w:cs="Arial"/>
+                <w:b/>
+                <w:szCs w:val="16"/>
+              </w:rPr>
+            </w:pPr>
+            <w:r>
+              <w:rPr>
+                <w:rFonts w:ascii="Arial" w:hAnsi="Arial" w:cs="Arial"/>
+                <w:b/>
+                <w:szCs w:val="16"/>
+              </w:rPr>
+              <w:t xml:space="preserve">Date of meeting : </w:t>
+            </w:r>
+            <w:r>
+              <w:rPr>
+                <w:rFonts w:ascii="Arial" w:hAnsi="Arial" w:cs="Arial"/>
+                <w:b/>
+                <w:szCs w:val="16"/>
+              </w:rPr>
+              <w:t>21</w:t>
+            </w:r>
+            <w:r>
+              <w:rPr>
+                <w:rFonts w:ascii="Arial" w:hAnsi="Arial" w:cs="Arial"/>
+                <w:b/>
+                <w:szCs w:val="16"/>
+              </w:rPr>
+              <w:t>/03/2022</w:t>
+            </w:r>
+          </w:p>
+        </w:tc>
+      </w:tr>
+      <w:tr>
+        <w:trPr>
+          <w:trHeight w:val="510"/>
+        </w:trPr>
+        <w:tc>
+          <w:tcPr>
+            <w:tcW w:w="10740" w:type="dxa"/>
+            <w:gridSpan w:val="2"/>
+          </w:tcPr>
+          <w:p>
+            <w:pPr>
+              <w:spacing w:after="0"/>
+              <w:rPr>
+                <w:rFonts w:ascii="Arial" w:hAnsi="Arial" w:cs="Arial"/>
+                <w:b/>
+                <w:sz w:val="4"/>
+                <w:szCs w:val="16"/>
+              </w:rPr>
+            </w:pPr>
+          </w:p>
+          <w:p>
+            <w:pPr>
+              <w:spacing w:after="0"/>
+              <w:rPr>
+                <w:rFonts w:ascii="Arial" w:hAnsi="Arial" w:cs="Arial"/>
+                <w:b/>
+                <w:szCs w:val="16"/>
+              </w:rPr>
+            </w:pPr>
+            <w:r>
+              <w:rPr>
+                <w:rFonts w:ascii="Arial" w:hAnsi="Arial" w:cs="Arial"/>
+                <w:b/>
+                <w:szCs w:val="16"/>
+              </w:rPr>
+              <w:t>Issues discussed at the meeting</w:t>
+            </w:r>
+            <w:r>
+              <w:rPr>
+                <w:rFonts w:ascii="Arial" w:hAnsi="Arial" w:cs="Arial"/>
+                <w:b/>
+                <w:szCs w:val="16"/>
+              </w:rPr>
+              <w:t xml:space="preserve"> (</w:t>
+            </w:r>
+            <w:r>
+              <w:rPr>
+                <w:rFonts w:ascii="Arial" w:hAnsi="Arial" w:cs="Arial"/>
+                <w:b/>
+                <w:i/>
+                <w:szCs w:val="16"/>
+              </w:rPr>
+              <w:t>to be filled in by Student</w:t>
+            </w:r>
+            <w:r>
+              <w:rPr>
+                <w:rFonts w:ascii="Arial" w:hAnsi="Arial" w:cs="Arial"/>
+                <w:b/>
+                <w:szCs w:val="16"/>
+              </w:rPr>
+              <w:t>)</w:t>
+            </w:r>
+          </w:p>
+          <w:p>
+            <w:pPr>
+              <w:spacing w:after="0"/>
+              <w:rPr>
+                <w:rFonts w:ascii="Arial" w:hAnsi="Arial" w:cs="Arial"/>
+                <w:b/>
+                <w:szCs w:val="16"/>
+              </w:rPr>
+            </w:pPr>
+          </w:p>
+          <w:p>
+            <w:pPr>
+              <w:spacing w:after="0"/>
+              <w:rPr>
+                <w:rFonts w:ascii="Arial" w:hAnsi="Arial" w:cs="Arial"/>
+                <w:b/>
+                <w:szCs w:val="16"/>
+              </w:rPr>
+            </w:pPr>
+            <w:r>
+              <w:rPr>
+                <w:rFonts w:ascii="Arial" w:hAnsi="Arial" w:cs="Arial"/>
+                <w:b/>
+                <w:szCs w:val="16"/>
+              </w:rPr>
+              <w:t>Progress update</w:t>
+            </w:r>
+          </w:p>
+          <w:p>
+            <w:pPr>
+              <w:spacing w:after="0"/>
+              <w:rPr>
+                <w:rFonts w:ascii="Arial" w:hAnsi="Arial" w:cs="Arial"/>
+                <w:b/>
+                <w:szCs w:val="16"/>
+              </w:rPr>
+            </w:pPr>
+          </w:p>
+        </w:tc>
+      </w:tr>
+      <w:tr>
+        <w:trPr>
+          <w:trHeight w:val="510"/>
+        </w:trPr>
+        <w:tc>
+          <w:tcPr>
+            <w:tcW w:w="10740" w:type="dxa"/>
+            <w:gridSpan w:val="2"/>
+          </w:tcPr>
+          <w:p>
+            <w:pPr>
+              <w:spacing w:after="0" w:line="240" w:lineRule="auto"/>
+              <w:rPr>
+                <w:rFonts w:ascii="Arial" w:hAnsi="Arial" w:cs="Arial"/>
+                <w:sz w:val="8"/>
+                <w:szCs w:val="16"/>
+              </w:rPr>
+            </w:pPr>
+          </w:p>
+          <w:p>
+            <w:pPr>
+              <w:spacing w:after="0" w:line="240" w:lineRule="auto"/>
+              <w:rPr>
+                <w:rFonts w:ascii="Arial" w:hAnsi="Arial" w:cs="Arial"/>
+                <w:b/>
+                <w:szCs w:val="16"/>
+              </w:rPr>
+            </w:pPr>
+            <w:r>
+              <w:rPr>
+                <w:rFonts w:ascii="Arial" w:hAnsi="Arial" w:cs="Arial"/>
+                <w:b/>
+                <w:szCs w:val="16"/>
+              </w:rPr>
+              <w:t>Supervisor r</w:t>
+            </w:r>
+            <w:r>
+              <w:rPr>
+                <w:rFonts w:ascii="Arial" w:hAnsi="Arial" w:cs="Arial"/>
+                <w:b/>
+                <w:szCs w:val="16"/>
+              </w:rPr>
+              <w:t>ecommendations</w:t>
+            </w:r>
+            <w:r>
+              <w:rPr>
+                <w:rFonts w:ascii="Arial" w:hAnsi="Arial" w:cs="Arial"/>
+                <w:b/>
+                <w:szCs w:val="16"/>
+              </w:rPr>
+              <w:t xml:space="preserve"> (</w:t>
+            </w:r>
+            <w:r>
+              <w:rPr>
+                <w:rFonts w:ascii="Arial" w:hAnsi="Arial" w:cs="Arial"/>
+                <w:b/>
+                <w:i/>
+                <w:szCs w:val="16"/>
+              </w:rPr>
+              <w:t>to be filled in by Supervisor</w:t>
+            </w:r>
+            <w:r>
+              <w:rPr>
+                <w:rFonts w:ascii="Arial" w:hAnsi="Arial" w:cs="Arial"/>
+                <w:b/>
+                <w:szCs w:val="16"/>
+              </w:rPr>
+              <w:t>)</w:t>
+            </w:r>
+          </w:p>
+          <w:p>
+            <w:pPr>
+              <w:spacing w:after="0" w:line="240" w:lineRule="auto"/>
+              <w:rPr>
+                <w:rFonts w:ascii="Arial" w:hAnsi="Arial" w:cs="Arial"/>
+                <w:szCs w:val="16"/>
+              </w:rPr>
+            </w:pPr>
+          </w:p>
+          <w:p>
+            <w:pPr>
+              <w:spacing w:after="0" w:line="240" w:lineRule="auto"/>
+              <w:rPr>
+                <w:rFonts w:ascii="Arial" w:hAnsi="Arial" w:cs="Arial"/>
+                <w:szCs w:val="16"/>
+              </w:rPr>
+            </w:pPr>
+            <w:r>
+              <w:rPr>
+                <w:rFonts w:ascii="Arial" w:hAnsi="Arial" w:cs="Arial"/>
+                <w:szCs w:val="16"/>
+              </w:rPr>
+              <w:t>Found fix to have snappy working. Follow recommended video tutorial and provided installation script. Checked that python scripts works.</w:t>
+            </w:r>
+          </w:p>
+          <w:p>
+            <w:pPr>
+              <w:spacing w:after="0" w:line="240" w:lineRule="auto"/>
+              <w:rPr>
+                <w:rFonts w:ascii="Arial" w:hAnsi="Arial" w:cs="Arial"/>
+                <w:szCs w:val="16"/>
+              </w:rPr>
+            </w:pPr>
+          </w:p>
+          <w:p>
+            <w:pPr>
+              <w:spacing w:after="0" w:line="240" w:lineRule="auto"/>
+              <w:rPr>
+                <w:rFonts w:ascii="Arial" w:hAnsi="Arial" w:cs="Arial"/>
+                <w:szCs w:val="16"/>
+              </w:rPr>
+            </w:pPr>
+            <w:r>
+              <w:rPr>
+                <w:rFonts w:ascii="Arial" w:hAnsi="Arial" w:cs="Arial"/>
+                <w:szCs w:val="16"/>
+              </w:rPr>
+              <w:t>Will review literature review and provide feedback.</w:t>
             </w:r>
           </w:p>
           <w:p>

--- a/doc/01 - LogBook.docx
+++ b/doc/01 - LogBook.docx
@@ -5865,15 +5865,7 @@
                 <w:b/>
                 <w:szCs w:val="16"/>
               </w:rPr>
-              <w:t>Meeting Number : 1</w:t>
-            </w:r>
-            <w:r>
-              <w:rPr>
-                <w:rFonts w:ascii="Arial" w:hAnsi="Arial" w:cs="Arial"/>
-                <w:b/>
-                <w:szCs w:val="16"/>
-              </w:rPr>
-              <w:t>2</w:t>
+              <w:t>Meeting Number : 12</w:t>
             </w:r>
           </w:p>
         </w:tc>
@@ -5897,23 +5889,7 @@
                 <w:b/>
                 <w:szCs w:val="16"/>
               </w:rPr>
-              <w:t xml:space="preserve">Date of meeting : </w:t>
-            </w:r>
-            <w:r>
-              <w:rPr>
-                <w:rFonts w:ascii="Arial" w:hAnsi="Arial" w:cs="Arial"/>
-                <w:b/>
-                <w:szCs w:val="16"/>
-              </w:rPr>
-              <w:t>21</w:t>
-            </w:r>
-            <w:r>
-              <w:rPr>
-                <w:rFonts w:ascii="Arial" w:hAnsi="Arial" w:cs="Arial"/>
-                <w:b/>
-                <w:szCs w:val="16"/>
-              </w:rPr>
-              <w:t>/03/2022</w:t>
+              <w:t>Date of meeting : 21/03/2022</w:t>
             </w:r>
           </w:p>
         </w:tc>
@@ -6139,6 +6115,414 @@
                 <w:szCs w:val="16"/>
               </w:rPr>
               <w:t>Will review literature review and provide feedback.</w:t>
+            </w:r>
+          </w:p>
+          <w:p>
+            <w:pPr>
+              <w:spacing w:after="0" w:line="240" w:lineRule="auto"/>
+              <w:rPr>
+                <w:rFonts w:ascii="Arial" w:hAnsi="Arial" w:cs="Arial"/>
+                <w:szCs w:val="16"/>
+              </w:rPr>
+            </w:pPr>
+          </w:p>
+        </w:tc>
+      </w:tr>
+    </w:tbl>
+    <w:p>
+      <w:pPr>
+        <w:spacing w:after="0"/>
+        <w:rPr>
+          <w:vanish/>
+        </w:rPr>
+      </w:pPr>
+    </w:p>
+    <w:tbl>
+      <w:tblPr>
+        <w:tblW w:w="10740" w:type="dxa"/>
+        <w:tblBorders>
+          <w:top w:val="single" w:sz="4" w:space="0" w:color="000000"/>
+          <w:left w:val="single" w:sz="4" w:space="0" w:color="000000"/>
+          <w:bottom w:val="single" w:sz="4" w:space="0" w:color="000000"/>
+          <w:right w:val="single" w:sz="4" w:space="0" w:color="000000"/>
+          <w:insideH w:val="single" w:sz="4" w:space="0" w:color="000000"/>
+          <w:insideV w:val="single" w:sz="4" w:space="0" w:color="000000"/>
+        </w:tblBorders>
+        <w:tblLook w:val="04A0" w:firstRow="1" w:lastRow="0" w:firstColumn="1" w:lastColumn="0" w:noHBand="0" w:noVBand="1"/>
+      </w:tblPr>
+      <w:tblGrid>
+        <w:gridCol w:w="4077"/>
+        <w:gridCol w:w="3686"/>
+        <w:gridCol w:w="2977"/>
+      </w:tblGrid>
+      <w:tr>
+        <w:tc>
+          <w:tcPr>
+            <w:tcW w:w="4077" w:type="dxa"/>
+            <w:shd w:val="clear" w:color="auto" w:fill="auto"/>
+          </w:tcPr>
+          <w:p>
+            <w:r>
+              <w:rPr>
+                <w:rFonts w:ascii="Arial" w:hAnsi="Arial" w:cs="Arial"/>
+                <w:b/>
+                <w:sz w:val="20"/>
+                <w:szCs w:val="16"/>
+              </w:rPr>
+              <w:t>Date of Next Meeting</w:t>
+            </w:r>
+          </w:p>
+        </w:tc>
+        <w:tc>
+          <w:tcPr>
+            <w:tcW w:w="3686" w:type="dxa"/>
+            <w:shd w:val="clear" w:color="auto" w:fill="auto"/>
+          </w:tcPr>
+          <w:p>
+            <w:r>
+              <w:rPr>
+                <w:rFonts w:ascii="Arial" w:hAnsi="Arial" w:cs="Arial"/>
+                <w:b/>
+                <w:sz w:val="20"/>
+                <w:szCs w:val="16"/>
+              </w:rPr>
+              <w:t>Student Signature</w:t>
+            </w:r>
+          </w:p>
+        </w:tc>
+        <w:tc>
+          <w:tcPr>
+            <w:tcW w:w="2977" w:type="dxa"/>
+            <w:shd w:val="clear" w:color="auto" w:fill="auto"/>
+          </w:tcPr>
+          <w:p>
+            <w:r>
+              <w:rPr>
+                <w:rFonts w:ascii="Arial" w:hAnsi="Arial" w:cs="Arial"/>
+                <w:b/>
+                <w:sz w:val="20"/>
+                <w:szCs w:val="16"/>
+              </w:rPr>
+              <w:t>Supervisor Signature</w:t>
+            </w:r>
+          </w:p>
+        </w:tc>
+      </w:tr>
+      <w:tr>
+        <w:tc>
+          <w:tcPr>
+            <w:tcW w:w="4077" w:type="dxa"/>
+            <w:shd w:val="clear" w:color="auto" w:fill="auto"/>
+          </w:tcPr>
+          <w:p/>
+        </w:tc>
+        <w:tc>
+          <w:tcPr>
+            <w:tcW w:w="3686" w:type="dxa"/>
+            <w:shd w:val="clear" w:color="auto" w:fill="auto"/>
+          </w:tcPr>
+          <w:p/>
+        </w:tc>
+        <w:tc>
+          <w:tcPr>
+            <w:tcW w:w="2977" w:type="dxa"/>
+            <w:shd w:val="clear" w:color="auto" w:fill="auto"/>
+          </w:tcPr>
+          <w:p/>
+        </w:tc>
+      </w:tr>
+    </w:tbl>
+    <w:p/>
+    <w:tbl>
+      <w:tblPr>
+        <w:tblW w:w="10740" w:type="dxa"/>
+        <w:tblBorders>
+          <w:top w:val="single" w:sz="4" w:space="0" w:color="000000"/>
+          <w:left w:val="single" w:sz="4" w:space="0" w:color="000000"/>
+          <w:bottom w:val="single" w:sz="4" w:space="0" w:color="000000"/>
+          <w:right w:val="single" w:sz="4" w:space="0" w:color="000000"/>
+          <w:insideH w:val="single" w:sz="4" w:space="0" w:color="000000"/>
+          <w:insideV w:val="single" w:sz="4" w:space="0" w:color="000000"/>
+        </w:tblBorders>
+        <w:tblLook w:val="04A0" w:firstRow="1" w:lastRow="0" w:firstColumn="1" w:lastColumn="0" w:noHBand="0" w:noVBand="1"/>
+      </w:tblPr>
+      <w:tblGrid>
+        <w:gridCol w:w="5211"/>
+        <w:gridCol w:w="5529"/>
+      </w:tblGrid>
+      <w:tr>
+        <w:trPr>
+          <w:trHeight w:val="406"/>
+        </w:trPr>
+        <w:tc>
+          <w:tcPr>
+            <w:tcW w:w="5211" w:type="dxa"/>
+            <w:vAlign w:val="center"/>
+          </w:tcPr>
+          <w:p>
+            <w:pPr>
+              <w:spacing w:after="0"/>
+              <w:rPr>
+                <w:rFonts w:ascii="Arial" w:hAnsi="Arial" w:cs="Arial"/>
+                <w:b/>
+                <w:szCs w:val="16"/>
+              </w:rPr>
+            </w:pPr>
+            <w:r>
+              <w:rPr>
+                <w:rFonts w:ascii="Arial" w:hAnsi="Arial" w:cs="Arial"/>
+                <w:b/>
+                <w:szCs w:val="16"/>
+              </w:rPr>
+              <w:t>Meeting Number : 1</w:t>
+            </w:r>
+            <w:r>
+              <w:rPr>
+                <w:rFonts w:ascii="Arial" w:hAnsi="Arial" w:cs="Arial"/>
+                <w:b/>
+                <w:szCs w:val="16"/>
+              </w:rPr>
+              <w:t>3</w:t>
+            </w:r>
+          </w:p>
+        </w:tc>
+        <w:tc>
+          <w:tcPr>
+            <w:tcW w:w="5529" w:type="dxa"/>
+            <w:vAlign w:val="center"/>
+          </w:tcPr>
+          <w:p>
+            <w:pPr>
+              <w:spacing w:after="0"/>
+              <w:rPr>
+                <w:rFonts w:ascii="Arial" w:hAnsi="Arial" w:cs="Arial"/>
+                <w:b/>
+                <w:szCs w:val="16"/>
+              </w:rPr>
+            </w:pPr>
+            <w:r>
+              <w:rPr>
+                <w:rFonts w:ascii="Arial" w:hAnsi="Arial" w:cs="Arial"/>
+                <w:b/>
+                <w:szCs w:val="16"/>
+              </w:rPr>
+              <w:t>Date of meeting : 2</w:t>
+            </w:r>
+            <w:r>
+              <w:rPr>
+                <w:rFonts w:ascii="Arial" w:hAnsi="Arial" w:cs="Arial"/>
+                <w:b/>
+                <w:szCs w:val="16"/>
+              </w:rPr>
+              <w:t>8</w:t>
+            </w:r>
+            <w:r>
+              <w:rPr>
+                <w:rFonts w:ascii="Arial" w:hAnsi="Arial" w:cs="Arial"/>
+                <w:b/>
+                <w:szCs w:val="16"/>
+              </w:rPr>
+              <w:t>/03/2022</w:t>
+            </w:r>
+          </w:p>
+        </w:tc>
+      </w:tr>
+      <w:tr>
+        <w:trPr>
+          <w:trHeight w:val="510"/>
+        </w:trPr>
+        <w:tc>
+          <w:tcPr>
+            <w:tcW w:w="10740" w:type="dxa"/>
+            <w:gridSpan w:val="2"/>
+          </w:tcPr>
+          <w:p>
+            <w:pPr>
+              <w:spacing w:after="0"/>
+              <w:rPr>
+                <w:rFonts w:ascii="Arial" w:hAnsi="Arial" w:cs="Arial"/>
+                <w:b/>
+                <w:sz w:val="4"/>
+                <w:szCs w:val="16"/>
+              </w:rPr>
+            </w:pPr>
+          </w:p>
+          <w:p>
+            <w:pPr>
+              <w:spacing w:after="0"/>
+              <w:rPr>
+                <w:rFonts w:ascii="Arial" w:hAnsi="Arial" w:cs="Arial"/>
+                <w:b/>
+                <w:szCs w:val="16"/>
+              </w:rPr>
+            </w:pPr>
+            <w:r>
+              <w:rPr>
+                <w:rFonts w:ascii="Arial" w:hAnsi="Arial" w:cs="Arial"/>
+                <w:b/>
+                <w:szCs w:val="16"/>
+              </w:rPr>
+              <w:t>Issues discussed at the meeting</w:t>
+            </w:r>
+            <w:r>
+              <w:rPr>
+                <w:rFonts w:ascii="Arial" w:hAnsi="Arial" w:cs="Arial"/>
+                <w:b/>
+                <w:szCs w:val="16"/>
+              </w:rPr>
+              <w:t xml:space="preserve"> (</w:t>
+            </w:r>
+            <w:r>
+              <w:rPr>
+                <w:rFonts w:ascii="Arial" w:hAnsi="Arial" w:cs="Arial"/>
+                <w:b/>
+                <w:i/>
+                <w:szCs w:val="16"/>
+              </w:rPr>
+              <w:t>to be filled in by Student</w:t>
+            </w:r>
+            <w:r>
+              <w:rPr>
+                <w:rFonts w:ascii="Arial" w:hAnsi="Arial" w:cs="Arial"/>
+                <w:b/>
+                <w:szCs w:val="16"/>
+              </w:rPr>
+              <w:t>)</w:t>
+            </w:r>
+          </w:p>
+          <w:p>
+            <w:pPr>
+              <w:spacing w:after="0"/>
+              <w:rPr>
+                <w:rFonts w:ascii="Arial" w:hAnsi="Arial" w:cs="Arial"/>
+                <w:b/>
+                <w:szCs w:val="16"/>
+              </w:rPr>
+            </w:pPr>
+          </w:p>
+          <w:p>
+            <w:pPr>
+              <w:spacing w:after="0"/>
+              <w:rPr>
+                <w:rFonts w:ascii="Arial" w:hAnsi="Arial" w:cs="Arial"/>
+                <w:b/>
+                <w:szCs w:val="16"/>
+              </w:rPr>
+            </w:pPr>
+            <w:r>
+              <w:rPr>
+                <w:rFonts w:ascii="Arial" w:hAnsi="Arial" w:cs="Arial"/>
+                <w:b/>
+                <w:szCs w:val="16"/>
+              </w:rPr>
+              <w:t>Progress update</w:t>
+            </w:r>
+          </w:p>
+          <w:p>
+            <w:pPr>
+              <w:spacing w:after="0"/>
+              <w:rPr>
+                <w:rFonts w:ascii="Arial" w:hAnsi="Arial" w:cs="Arial"/>
+                <w:b/>
+                <w:szCs w:val="16"/>
+              </w:rPr>
+            </w:pPr>
+          </w:p>
+        </w:tc>
+      </w:tr>
+      <w:tr>
+        <w:trPr>
+          <w:trHeight w:val="510"/>
+        </w:trPr>
+        <w:tc>
+          <w:tcPr>
+            <w:tcW w:w="10740" w:type="dxa"/>
+            <w:gridSpan w:val="2"/>
+          </w:tcPr>
+          <w:p>
+            <w:pPr>
+              <w:spacing w:after="0" w:line="240" w:lineRule="auto"/>
+              <w:rPr>
+                <w:rFonts w:ascii="Arial" w:hAnsi="Arial" w:cs="Arial"/>
+                <w:sz w:val="8"/>
+                <w:szCs w:val="16"/>
+              </w:rPr>
+            </w:pPr>
+          </w:p>
+          <w:p>
+            <w:pPr>
+              <w:spacing w:after="0" w:line="240" w:lineRule="auto"/>
+              <w:rPr>
+                <w:rFonts w:ascii="Arial" w:hAnsi="Arial" w:cs="Arial"/>
+                <w:b/>
+                <w:szCs w:val="16"/>
+              </w:rPr>
+            </w:pPr>
+            <w:r>
+              <w:rPr>
+                <w:rFonts w:ascii="Arial" w:hAnsi="Arial" w:cs="Arial"/>
+                <w:b/>
+                <w:szCs w:val="16"/>
+              </w:rPr>
+              <w:t>Supervisor r</w:t>
+            </w:r>
+            <w:r>
+              <w:rPr>
+                <w:rFonts w:ascii="Arial" w:hAnsi="Arial" w:cs="Arial"/>
+                <w:b/>
+                <w:szCs w:val="16"/>
+              </w:rPr>
+              <w:t>ecommendations</w:t>
+            </w:r>
+            <w:r>
+              <w:rPr>
+                <w:rFonts w:ascii="Arial" w:hAnsi="Arial" w:cs="Arial"/>
+                <w:b/>
+                <w:szCs w:val="16"/>
+              </w:rPr>
+              <w:t xml:space="preserve"> (</w:t>
+            </w:r>
+            <w:r>
+              <w:rPr>
+                <w:rFonts w:ascii="Arial" w:hAnsi="Arial" w:cs="Arial"/>
+                <w:b/>
+                <w:i/>
+                <w:szCs w:val="16"/>
+              </w:rPr>
+              <w:t>to be filled in by Supervisor</w:t>
+            </w:r>
+            <w:r>
+              <w:rPr>
+                <w:rFonts w:ascii="Arial" w:hAnsi="Arial" w:cs="Arial"/>
+                <w:b/>
+                <w:szCs w:val="16"/>
+              </w:rPr>
+              <w:t>)</w:t>
+            </w:r>
+          </w:p>
+          <w:p>
+            <w:pPr>
+              <w:spacing w:after="0" w:line="240" w:lineRule="auto"/>
+              <w:rPr>
+                <w:rFonts w:ascii="Arial" w:hAnsi="Arial" w:cs="Arial"/>
+                <w:szCs w:val="16"/>
+              </w:rPr>
+            </w:pPr>
+          </w:p>
+          <w:p>
+            <w:pPr>
+              <w:spacing w:after="0" w:line="240" w:lineRule="auto"/>
+              <w:rPr>
+                <w:rFonts w:ascii="Arial" w:hAnsi="Arial" w:cs="Arial"/>
+                <w:szCs w:val="16"/>
+              </w:rPr>
+            </w:pPr>
+            <w:r>
+              <w:rPr>
+                <w:rFonts w:ascii="Arial" w:hAnsi="Arial" w:cs="Arial"/>
+                <w:szCs w:val="16"/>
+              </w:rPr>
+              <w:t>Good progress. Keep unrecognized words for now and will address later. Note that the range from SNAP is smaller than SNAPPY, all you need is to change the colour range for it to match.</w:t>
             </w:r>
           </w:p>
           <w:p>

--- a/doc/01 - LogBook.docx
+++ b/doc/01 - LogBook.docx
@@ -6274,15 +6274,7 @@
                 <w:b/>
                 <w:szCs w:val="16"/>
               </w:rPr>
-              <w:t>Meeting Number : 1</w:t>
-            </w:r>
-            <w:r>
-              <w:rPr>
-                <w:rFonts w:ascii="Arial" w:hAnsi="Arial" w:cs="Arial"/>
-                <w:b/>
-                <w:szCs w:val="16"/>
-              </w:rPr>
-              <w:t>3</w:t>
+              <w:t>Meeting Number : 13</w:t>
             </w:r>
           </w:p>
         </w:tc>
@@ -6306,23 +6298,7 @@
                 <w:b/>
                 <w:szCs w:val="16"/>
               </w:rPr>
-              <w:t>Date of meeting : 2</w:t>
-            </w:r>
-            <w:r>
-              <w:rPr>
-                <w:rFonts w:ascii="Arial" w:hAnsi="Arial" w:cs="Arial"/>
-                <w:b/>
-                <w:szCs w:val="16"/>
-              </w:rPr>
-              <w:t>8</w:t>
-            </w:r>
-            <w:r>
-              <w:rPr>
-                <w:rFonts w:ascii="Arial" w:hAnsi="Arial" w:cs="Arial"/>
-                <w:b/>
-                <w:szCs w:val="16"/>
-              </w:rPr>
-              <w:t>/03/2022</w:t>
+              <w:t>Date of meeting : 28/03/2022</w:t>
             </w:r>
           </w:p>
         </w:tc>
@@ -6641,6 +6617,453 @@
       </w:tr>
     </w:tbl>
     <w:p/>
+    <w:p>
+      <w:pPr>
+        <w:spacing w:after="0" w:line="240" w:lineRule="auto"/>
+      </w:pPr>
+    </w:p>
+    <w:tbl>
+      <w:tblPr>
+        <w:tblW w:w="10740" w:type="dxa"/>
+        <w:tblBorders>
+          <w:top w:val="single" w:sz="4" w:space="0" w:color="000000"/>
+          <w:left w:val="single" w:sz="4" w:space="0" w:color="000000"/>
+          <w:bottom w:val="single" w:sz="4" w:space="0" w:color="000000"/>
+          <w:right w:val="single" w:sz="4" w:space="0" w:color="000000"/>
+          <w:insideH w:val="single" w:sz="4" w:space="0" w:color="000000"/>
+          <w:insideV w:val="single" w:sz="4" w:space="0" w:color="000000"/>
+        </w:tblBorders>
+        <w:tblLook w:val="04A0" w:firstRow="1" w:lastRow="0" w:firstColumn="1" w:lastColumn="0" w:noHBand="0" w:noVBand="1"/>
+      </w:tblPr>
+      <w:tblGrid>
+        <w:gridCol w:w="5211"/>
+        <w:gridCol w:w="5529"/>
+      </w:tblGrid>
+      <w:tr>
+        <w:trPr>
+          <w:trHeight w:val="406"/>
+        </w:trPr>
+        <w:tc>
+          <w:tcPr>
+            <w:tcW w:w="5211" w:type="dxa"/>
+            <w:vAlign w:val="center"/>
+          </w:tcPr>
+          <w:p>
+            <w:pPr>
+              <w:spacing w:after="0"/>
+              <w:rPr>
+                <w:rFonts w:ascii="Arial" w:hAnsi="Arial" w:cs="Arial"/>
+                <w:b/>
+                <w:szCs w:val="16"/>
+              </w:rPr>
+            </w:pPr>
+            <w:r>
+              <w:rPr>
+                <w:rFonts w:ascii="Arial" w:hAnsi="Arial" w:cs="Arial"/>
+                <w:b/>
+                <w:szCs w:val="16"/>
+              </w:rPr>
+              <w:t>Meeting Number : 1</w:t>
+            </w:r>
+            <w:r>
+              <w:rPr>
+                <w:rFonts w:ascii="Arial" w:hAnsi="Arial" w:cs="Arial"/>
+                <w:b/>
+                <w:szCs w:val="16"/>
+              </w:rPr>
+              <w:t>4</w:t>
+            </w:r>
+          </w:p>
+        </w:tc>
+        <w:tc>
+          <w:tcPr>
+            <w:tcW w:w="5529" w:type="dxa"/>
+            <w:vAlign w:val="center"/>
+          </w:tcPr>
+          <w:p>
+            <w:pPr>
+              <w:spacing w:after="0"/>
+              <w:rPr>
+                <w:rFonts w:ascii="Arial" w:hAnsi="Arial" w:cs="Arial"/>
+                <w:b/>
+                <w:szCs w:val="16"/>
+              </w:rPr>
+            </w:pPr>
+            <w:r>
+              <w:rPr>
+                <w:rFonts w:ascii="Arial" w:hAnsi="Arial" w:cs="Arial"/>
+                <w:b/>
+                <w:szCs w:val="16"/>
+              </w:rPr>
+              <w:t xml:space="preserve">Date of meeting : </w:t>
+            </w:r>
+            <w:r>
+              <w:rPr>
+                <w:rFonts w:ascii="Arial" w:hAnsi="Arial" w:cs="Arial"/>
+                <w:b/>
+                <w:szCs w:val="16"/>
+              </w:rPr>
+              <w:t>02</w:t>
+            </w:r>
+            <w:r>
+              <w:rPr>
+                <w:rFonts w:ascii="Arial" w:hAnsi="Arial" w:cs="Arial"/>
+                <w:b/>
+                <w:szCs w:val="16"/>
+              </w:rPr>
+              <w:t>/0</w:t>
+            </w:r>
+            <w:r>
+              <w:rPr>
+                <w:rFonts w:ascii="Arial" w:hAnsi="Arial" w:cs="Arial"/>
+                <w:b/>
+                <w:szCs w:val="16"/>
+              </w:rPr>
+              <w:t>5</w:t>
+            </w:r>
+            <w:r>
+              <w:rPr>
+                <w:rFonts w:ascii="Arial" w:hAnsi="Arial" w:cs="Arial"/>
+                <w:b/>
+                <w:szCs w:val="16"/>
+              </w:rPr>
+              <w:t>/2022</w:t>
+            </w:r>
+          </w:p>
+        </w:tc>
+      </w:tr>
+      <w:tr>
+        <w:trPr>
+          <w:trHeight w:val="510"/>
+        </w:trPr>
+        <w:tc>
+          <w:tcPr>
+            <w:tcW w:w="10740" w:type="dxa"/>
+            <w:gridSpan w:val="2"/>
+          </w:tcPr>
+          <w:p>
+            <w:pPr>
+              <w:spacing w:after="0"/>
+              <w:rPr>
+                <w:rFonts w:ascii="Arial" w:hAnsi="Arial" w:cs="Arial"/>
+                <w:b/>
+                <w:sz w:val="4"/>
+                <w:szCs w:val="16"/>
+              </w:rPr>
+            </w:pPr>
+          </w:p>
+          <w:p>
+            <w:pPr>
+              <w:spacing w:after="0"/>
+              <w:rPr>
+                <w:rFonts w:ascii="Arial" w:hAnsi="Arial" w:cs="Arial"/>
+                <w:b/>
+                <w:szCs w:val="16"/>
+              </w:rPr>
+            </w:pPr>
+            <w:r>
+              <w:rPr>
+                <w:rFonts w:ascii="Arial" w:hAnsi="Arial" w:cs="Arial"/>
+                <w:b/>
+                <w:szCs w:val="16"/>
+              </w:rPr>
+              <w:t>Issues discussed at the meeting</w:t>
+            </w:r>
+            <w:r>
+              <w:rPr>
+                <w:rFonts w:ascii="Arial" w:hAnsi="Arial" w:cs="Arial"/>
+                <w:b/>
+                <w:szCs w:val="16"/>
+              </w:rPr>
+              <w:t xml:space="preserve"> (</w:t>
+            </w:r>
+            <w:r>
+              <w:rPr>
+                <w:rFonts w:ascii="Arial" w:hAnsi="Arial" w:cs="Arial"/>
+                <w:b/>
+                <w:i/>
+                <w:szCs w:val="16"/>
+              </w:rPr>
+              <w:t>to be filled in by Student</w:t>
+            </w:r>
+            <w:r>
+              <w:rPr>
+                <w:rFonts w:ascii="Arial" w:hAnsi="Arial" w:cs="Arial"/>
+                <w:b/>
+                <w:szCs w:val="16"/>
+              </w:rPr>
+              <w:t>)</w:t>
+            </w:r>
+          </w:p>
+          <w:p>
+            <w:pPr>
+              <w:spacing w:after="0"/>
+              <w:rPr>
+                <w:rFonts w:ascii="Arial" w:hAnsi="Arial" w:cs="Arial"/>
+                <w:b/>
+                <w:szCs w:val="16"/>
+              </w:rPr>
+            </w:pPr>
+          </w:p>
+          <w:p>
+            <w:pPr>
+              <w:spacing w:after="0"/>
+              <w:rPr>
+                <w:rFonts w:ascii="Arial" w:hAnsi="Arial" w:cs="Arial"/>
+                <w:b/>
+                <w:szCs w:val="16"/>
+              </w:rPr>
+            </w:pPr>
+            <w:r>
+              <w:rPr>
+                <w:rFonts w:ascii="Arial" w:hAnsi="Arial" w:cs="Arial"/>
+                <w:b/>
+                <w:szCs w:val="16"/>
+              </w:rPr>
+              <w:t>Progress update</w:t>
+            </w:r>
+          </w:p>
+          <w:p>
+            <w:pPr>
+              <w:spacing w:after="0"/>
+              <w:rPr>
+                <w:rFonts w:ascii="Arial" w:hAnsi="Arial" w:cs="Arial"/>
+                <w:b/>
+                <w:szCs w:val="16"/>
+              </w:rPr>
+            </w:pPr>
+          </w:p>
+        </w:tc>
+      </w:tr>
+      <w:tr>
+        <w:trPr>
+          <w:trHeight w:val="510"/>
+        </w:trPr>
+        <w:tc>
+          <w:tcPr>
+            <w:tcW w:w="10740" w:type="dxa"/>
+            <w:gridSpan w:val="2"/>
+          </w:tcPr>
+          <w:p>
+            <w:pPr>
+              <w:spacing w:after="0" w:line="240" w:lineRule="auto"/>
+              <w:rPr>
+                <w:rFonts w:ascii="Arial" w:hAnsi="Arial" w:cs="Arial"/>
+                <w:sz w:val="8"/>
+                <w:szCs w:val="16"/>
+              </w:rPr>
+            </w:pPr>
+          </w:p>
+          <w:p>
+            <w:pPr>
+              <w:spacing w:after="0" w:line="240" w:lineRule="auto"/>
+              <w:rPr>
+                <w:rFonts w:ascii="Arial" w:hAnsi="Arial" w:cs="Arial"/>
+                <w:b/>
+                <w:szCs w:val="16"/>
+              </w:rPr>
+            </w:pPr>
+            <w:r>
+              <w:rPr>
+                <w:rFonts w:ascii="Arial" w:hAnsi="Arial" w:cs="Arial"/>
+                <w:b/>
+                <w:szCs w:val="16"/>
+              </w:rPr>
+              <w:t>Supervisor r</w:t>
+            </w:r>
+            <w:r>
+              <w:rPr>
+                <w:rFonts w:ascii="Arial" w:hAnsi="Arial" w:cs="Arial"/>
+                <w:b/>
+                <w:szCs w:val="16"/>
+              </w:rPr>
+              <w:t>ecommendations</w:t>
+            </w:r>
+            <w:r>
+              <w:rPr>
+                <w:rFonts w:ascii="Arial" w:hAnsi="Arial" w:cs="Arial"/>
+                <w:b/>
+                <w:szCs w:val="16"/>
+              </w:rPr>
+              <w:t xml:space="preserve"> (</w:t>
+            </w:r>
+            <w:r>
+              <w:rPr>
+                <w:rFonts w:ascii="Arial" w:hAnsi="Arial" w:cs="Arial"/>
+                <w:b/>
+                <w:i/>
+                <w:szCs w:val="16"/>
+              </w:rPr>
+              <w:t>to be filled in by Supervisor</w:t>
+            </w:r>
+            <w:r>
+              <w:rPr>
+                <w:rFonts w:ascii="Arial" w:hAnsi="Arial" w:cs="Arial"/>
+                <w:b/>
+                <w:szCs w:val="16"/>
+              </w:rPr>
+              <w:t>)</w:t>
+            </w:r>
+          </w:p>
+          <w:p>
+            <w:pPr>
+              <w:spacing w:after="0" w:line="240" w:lineRule="auto"/>
+              <w:rPr>
+                <w:rFonts w:ascii="Arial" w:hAnsi="Arial" w:cs="Arial"/>
+                <w:szCs w:val="16"/>
+              </w:rPr>
+            </w:pPr>
+          </w:p>
+          <w:p>
+            <w:pPr>
+              <w:spacing w:after="0" w:line="240" w:lineRule="auto"/>
+              <w:rPr>
+                <w:rFonts w:ascii="Arial" w:hAnsi="Arial" w:cs="Arial"/>
+                <w:szCs w:val="16"/>
+              </w:rPr>
+            </w:pPr>
+            <w:r>
+              <w:rPr>
+                <w:rFonts w:ascii="Arial" w:hAnsi="Arial" w:cs="Arial"/>
+                <w:szCs w:val="16"/>
+              </w:rPr>
+              <w:t xml:space="preserve">Established that shape file was incorrect. Recreated the environment setup. Keep the file. Created a correct Malta Shape File for cropping. Established that GeoTiff creation has wrong orientation and CRS. Therefore consider reproject (might need </w:t>
+            </w:r>
+            <w:r>
+              <w:rPr>
+                <w:rFonts w:ascii="Arial" w:hAnsi="Arial" w:cs="Arial"/>
+                <w:szCs w:val="16"/>
+              </w:rPr>
+              <w:t>subset/resample</w:t>
+            </w:r>
+            <w:r>
+              <w:rPr>
+                <w:rFonts w:ascii="Arial" w:hAnsi="Arial" w:cs="Arial"/>
+                <w:szCs w:val="16"/>
+              </w:rPr>
+              <w:t>).</w:t>
+            </w:r>
+          </w:p>
+          <w:p>
+            <w:pPr>
+              <w:spacing w:after="0" w:line="240" w:lineRule="auto"/>
+              <w:rPr>
+                <w:rFonts w:ascii="Arial" w:hAnsi="Arial" w:cs="Arial"/>
+                <w:szCs w:val="16"/>
+              </w:rPr>
+            </w:pPr>
+          </w:p>
+        </w:tc>
+      </w:tr>
+    </w:tbl>
+    <w:p>
+      <w:pPr>
+        <w:spacing w:after="0"/>
+        <w:rPr>
+          <w:vanish/>
+        </w:rPr>
+      </w:pPr>
+    </w:p>
+    <w:tbl>
+      <w:tblPr>
+        <w:tblW w:w="10740" w:type="dxa"/>
+        <w:tblBorders>
+          <w:top w:val="single" w:sz="4" w:space="0" w:color="000000"/>
+          <w:left w:val="single" w:sz="4" w:space="0" w:color="000000"/>
+          <w:bottom w:val="single" w:sz="4" w:space="0" w:color="000000"/>
+          <w:right w:val="single" w:sz="4" w:space="0" w:color="000000"/>
+          <w:insideH w:val="single" w:sz="4" w:space="0" w:color="000000"/>
+          <w:insideV w:val="single" w:sz="4" w:space="0" w:color="000000"/>
+        </w:tblBorders>
+        <w:tblLook w:val="04A0" w:firstRow="1" w:lastRow="0" w:firstColumn="1" w:lastColumn="0" w:noHBand="0" w:noVBand="1"/>
+      </w:tblPr>
+      <w:tblGrid>
+        <w:gridCol w:w="4077"/>
+        <w:gridCol w:w="3686"/>
+        <w:gridCol w:w="2977"/>
+      </w:tblGrid>
+      <w:tr>
+        <w:tc>
+          <w:tcPr>
+            <w:tcW w:w="4077" w:type="dxa"/>
+            <w:shd w:val="clear" w:color="auto" w:fill="auto"/>
+          </w:tcPr>
+          <w:p>
+            <w:r>
+              <w:rPr>
+                <w:rFonts w:ascii="Arial" w:hAnsi="Arial" w:cs="Arial"/>
+                <w:b/>
+                <w:sz w:val="20"/>
+                <w:szCs w:val="16"/>
+              </w:rPr>
+              <w:t>Date of Next Meeting</w:t>
+            </w:r>
+          </w:p>
+        </w:tc>
+        <w:tc>
+          <w:tcPr>
+            <w:tcW w:w="3686" w:type="dxa"/>
+            <w:shd w:val="clear" w:color="auto" w:fill="auto"/>
+          </w:tcPr>
+          <w:p>
+            <w:r>
+              <w:rPr>
+                <w:rFonts w:ascii="Arial" w:hAnsi="Arial" w:cs="Arial"/>
+                <w:b/>
+                <w:sz w:val="20"/>
+                <w:szCs w:val="16"/>
+              </w:rPr>
+              <w:t>Student Signature</w:t>
+            </w:r>
+          </w:p>
+        </w:tc>
+        <w:tc>
+          <w:tcPr>
+            <w:tcW w:w="2977" w:type="dxa"/>
+            <w:shd w:val="clear" w:color="auto" w:fill="auto"/>
+          </w:tcPr>
+          <w:p>
+            <w:r>
+              <w:rPr>
+                <w:rFonts w:ascii="Arial" w:hAnsi="Arial" w:cs="Arial"/>
+                <w:b/>
+                <w:sz w:val="20"/>
+                <w:szCs w:val="16"/>
+              </w:rPr>
+              <w:t>Supervisor Signature</w:t>
+            </w:r>
+          </w:p>
+        </w:tc>
+      </w:tr>
+      <w:tr>
+        <w:tc>
+          <w:tcPr>
+            <w:tcW w:w="4077" w:type="dxa"/>
+            <w:shd w:val="clear" w:color="auto" w:fill="auto"/>
+          </w:tcPr>
+          <w:p/>
+        </w:tc>
+        <w:tc>
+          <w:tcPr>
+            <w:tcW w:w="3686" w:type="dxa"/>
+            <w:shd w:val="clear" w:color="auto" w:fill="auto"/>
+          </w:tcPr>
+          <w:p/>
+        </w:tc>
+        <w:tc>
+          <w:tcPr>
+            <w:tcW w:w="2977" w:type="dxa"/>
+            <w:shd w:val="clear" w:color="auto" w:fill="auto"/>
+          </w:tcPr>
+          <w:p/>
+        </w:tc>
+      </w:tr>
+    </w:tbl>
+    <w:p>
+      <w:pPr>
+        <w:spacing w:after="0" w:line="240" w:lineRule="auto"/>
+      </w:pPr>
+    </w:p>
     <w:p>
       <w:pPr>
         <w:spacing w:after="0"/>
@@ -8662,46 +9085,46 @@
       </w:rPr>
     </w:lvl>
   </w:abstractNum>
-  <w:num w:numId="1">
+  <w:num w:numId="1" w16cid:durableId="48652716">
     <w:abstractNumId w:val="11"/>
   </w:num>
-  <w:num w:numId="2">
+  <w:num w:numId="2" w16cid:durableId="1716730986">
     <w:abstractNumId w:val="8"/>
   </w:num>
-  <w:num w:numId="3">
+  <w:num w:numId="3" w16cid:durableId="1301425852">
     <w:abstractNumId w:val="9"/>
   </w:num>
-  <w:num w:numId="4">
+  <w:num w:numId="4" w16cid:durableId="968972549">
     <w:abstractNumId w:val="1"/>
   </w:num>
-  <w:num w:numId="5">
+  <w:num w:numId="5" w16cid:durableId="1270160485">
     <w:abstractNumId w:val="5"/>
   </w:num>
-  <w:num w:numId="6">
+  <w:num w:numId="6" w16cid:durableId="1989967575">
     <w:abstractNumId w:val="6"/>
   </w:num>
-  <w:num w:numId="7">
+  <w:num w:numId="7" w16cid:durableId="1858428081">
     <w:abstractNumId w:val="0"/>
   </w:num>
-  <w:num w:numId="8">
+  <w:num w:numId="8" w16cid:durableId="1099175066">
     <w:abstractNumId w:val="7"/>
   </w:num>
-  <w:num w:numId="9">
+  <w:num w:numId="9" w16cid:durableId="1709375676">
     <w:abstractNumId w:val="10"/>
   </w:num>
-  <w:num w:numId="10">
+  <w:num w:numId="10" w16cid:durableId="1162235984">
     <w:abstractNumId w:val="12"/>
   </w:num>
-  <w:num w:numId="11">
+  <w:num w:numId="11" w16cid:durableId="572087602">
     <w:abstractNumId w:val="2"/>
   </w:num>
-  <w:num w:numId="12">
+  <w:num w:numId="12" w16cid:durableId="1458063484">
     <w:abstractNumId w:val="4"/>
   </w:num>
-  <w:num w:numId="13">
+  <w:num w:numId="13" w16cid:durableId="1299606865">
     <w:abstractNumId w:val="3"/>
   </w:num>
-  <w:num w:numId="14">
+  <w:num w:numId="14" w16cid:durableId="796992540">
     <w:abstractNumId w:val="13"/>
   </w:num>
 </w:numbering>

--- a/doc/01 - LogBook.docx
+++ b/doc/01 - LogBook.docx
@@ -1,6 +1,6 @@
 
 <file path=word/document.xml><?xml version="1.0" encoding="utf-8"?>
-<w:document xmlns:wpc="http://schemas.microsoft.com/office/word/2010/wordprocessingCanvas" xmlns:cx="http://schemas.microsoft.com/office/drawing/2014/chartex" xmlns:cx1="http://schemas.microsoft.com/office/drawing/2015/9/8/chartex" xmlns:cx2="http://schemas.microsoft.com/office/drawing/2015/10/21/chartex" xmlns:cx3="http://schemas.microsoft.com/office/drawing/2016/5/9/chartex" xmlns:cx4="http://schemas.microsoft.com/office/drawing/2016/5/10/chartex" xmlns:cx5="http://schemas.microsoft.com/office/drawing/2016/5/11/chartex" xmlns:cx6="http://schemas.microsoft.com/office/drawing/2016/5/12/chartex" xmlns:cx7="http://schemas.microsoft.com/office/drawing/2016/5/13/chartex" xmlns:cx8="http://schemas.microsoft.com/office/drawing/2016/5/14/chartex" xmlns:mc="http://schemas.openxmlformats.org/markup-compatibility/2006" xmlns:aink="http://schemas.microsoft.com/office/drawing/2016/ink" xmlns:am3d="http://schemas.microsoft.com/office/drawing/2017/model3d" xmlns:o="urn:schemas-microsoft-com:office:office" xmlns:r="http://schemas.openxmlformats.org/officeDocument/2006/relationships" xmlns:m="http://schemas.openxmlformats.org/officeDocument/2006/math" xmlns:v="urn:schemas-microsoft-com:vml" xmlns:wp14="http://schemas.microsoft.com/office/word/2010/wordprocessingDrawing" xmlns:wp="http://schemas.openxmlformats.org/drawingml/2006/wordprocessingDrawing" xmlns:w10="urn:schemas-microsoft-com:office:word" xmlns:w="http://schemas.openxmlformats.org/wordprocessingml/2006/main" xmlns:w14="http://schemas.microsoft.com/office/word/2010/wordml" xmlns:w15="http://schemas.microsoft.com/office/word/2012/wordml" xmlns:w16cex="http://schemas.microsoft.com/office/word/2018/wordml/cex" xmlns:w16cid="http://schemas.microsoft.com/office/word/2016/wordml/cid" xmlns:w16="http://schemas.microsoft.com/office/word/2018/wordml" xmlns:w16sdtdh="http://schemas.microsoft.com/office/word/2020/wordml/sdtdatahash" xmlns:w16se="http://schemas.microsoft.com/office/word/2015/wordml/symex" xmlns:wpg="http://schemas.microsoft.com/office/word/2010/wordprocessingGroup" xmlns:wpi="http://schemas.microsoft.com/office/word/2010/wordprocessingInk" xmlns:wne="http://schemas.microsoft.com/office/word/2006/wordml" xmlns:wps="http://schemas.microsoft.com/office/word/2010/wordprocessingShape" mc:Ignorable="w14 w15 w16se w16cid w16 w16cex w16sdtdh wp14">
+<w:document xmlns:wpc="http://schemas.microsoft.com/office/word/2010/wordprocessingCanvas" xmlns:cx="http://schemas.microsoft.com/office/drawing/2014/chartex" xmlns:cx1="http://schemas.microsoft.com/office/drawing/2015/9/8/chartex" xmlns:cx2="http://schemas.microsoft.com/office/drawing/2015/10/21/chartex" xmlns:cx3="http://schemas.microsoft.com/office/drawing/2016/5/9/chartex" xmlns:cx4="http://schemas.microsoft.com/office/drawing/2016/5/10/chartex" xmlns:cx5="http://schemas.microsoft.com/office/drawing/2016/5/11/chartex" xmlns:cx6="http://schemas.microsoft.com/office/drawing/2016/5/12/chartex" xmlns:cx7="http://schemas.microsoft.com/office/drawing/2016/5/13/chartex" xmlns:cx8="http://schemas.microsoft.com/office/drawing/2016/5/14/chartex" xmlns:mc="http://schemas.openxmlformats.org/markup-compatibility/2006" xmlns:aink="http://schemas.microsoft.com/office/drawing/2016/ink" xmlns:am3d="http://schemas.microsoft.com/office/drawing/2017/model3d" xmlns:o="urn:schemas-microsoft-com:office:office" xmlns:oel="http://schemas.microsoft.com/office/2019/extlst" xmlns:r="http://schemas.openxmlformats.org/officeDocument/2006/relationships" xmlns:m="http://schemas.openxmlformats.org/officeDocument/2006/math" xmlns:v="urn:schemas-microsoft-com:vml" xmlns:wp14="http://schemas.microsoft.com/office/word/2010/wordprocessingDrawing" xmlns:wp="http://schemas.openxmlformats.org/drawingml/2006/wordprocessingDrawing" xmlns:w10="urn:schemas-microsoft-com:office:word" xmlns:w="http://schemas.openxmlformats.org/wordprocessingml/2006/main" xmlns:w14="http://schemas.microsoft.com/office/word/2010/wordml" xmlns:w15="http://schemas.microsoft.com/office/word/2012/wordml" xmlns:w16cex="http://schemas.microsoft.com/office/word/2018/wordml/cex" xmlns:w16cid="http://schemas.microsoft.com/office/word/2016/wordml/cid" xmlns:w16="http://schemas.microsoft.com/office/word/2018/wordml" xmlns:w16sdtdh="http://schemas.microsoft.com/office/word/2020/wordml/sdtdatahash" xmlns:w16se="http://schemas.microsoft.com/office/word/2015/wordml/symex" xmlns:wpg="http://schemas.microsoft.com/office/word/2010/wordprocessingGroup" xmlns:wpi="http://schemas.microsoft.com/office/word/2010/wordprocessingInk" xmlns:wne="http://schemas.microsoft.com/office/word/2006/wordml" xmlns:wps="http://schemas.microsoft.com/office/word/2010/wordprocessingShape" mc:Ignorable="w14 w15 w16se w16cid w16 w16cex w16sdtdh wp14">
   <w:body>
     <w:p>
       <w:pPr>
@@ -6663,15 +6663,7 @@
                 <w:b/>
                 <w:szCs w:val="16"/>
               </w:rPr>
-              <w:t>Meeting Number : 1</w:t>
-            </w:r>
-            <w:r>
-              <w:rPr>
-                <w:rFonts w:ascii="Arial" w:hAnsi="Arial" w:cs="Arial"/>
-                <w:b/>
-                <w:szCs w:val="16"/>
-              </w:rPr>
-              <w:t>4</w:t>
+              <w:t>Meeting Number : 14</w:t>
             </w:r>
           </w:p>
         </w:tc>
@@ -6695,39 +6687,7 @@
                 <w:b/>
                 <w:szCs w:val="16"/>
               </w:rPr>
-              <w:t xml:space="preserve">Date of meeting : </w:t>
-            </w:r>
-            <w:r>
-              <w:rPr>
-                <w:rFonts w:ascii="Arial" w:hAnsi="Arial" w:cs="Arial"/>
-                <w:b/>
-                <w:szCs w:val="16"/>
-              </w:rPr>
-              <w:t>02</w:t>
-            </w:r>
-            <w:r>
-              <w:rPr>
-                <w:rFonts w:ascii="Arial" w:hAnsi="Arial" w:cs="Arial"/>
-                <w:b/>
-                <w:szCs w:val="16"/>
-              </w:rPr>
-              <w:t>/0</w:t>
-            </w:r>
-            <w:r>
-              <w:rPr>
-                <w:rFonts w:ascii="Arial" w:hAnsi="Arial" w:cs="Arial"/>
-                <w:b/>
-                <w:szCs w:val="16"/>
-              </w:rPr>
-              <w:t>5</w:t>
-            </w:r>
-            <w:r>
-              <w:rPr>
-                <w:rFonts w:ascii="Arial" w:hAnsi="Arial" w:cs="Arial"/>
-                <w:b/>
-                <w:szCs w:val="16"/>
-              </w:rPr>
-              <w:t>/2022</w:t>
+              <w:t>Date of meeting : 02/05/2022</w:t>
             </w:r>
           </w:p>
         </w:tc>
@@ -6927,21 +6887,7 @@
                 <w:rFonts w:ascii="Arial" w:hAnsi="Arial" w:cs="Arial"/>
                 <w:szCs w:val="16"/>
               </w:rPr>
-              <w:t xml:space="preserve">Established that shape file was incorrect. Recreated the environment setup. Keep the file. Created a correct Malta Shape File for cropping. Established that GeoTiff creation has wrong orientation and CRS. Therefore consider reproject (might need </w:t>
-            </w:r>
-            <w:r>
-              <w:rPr>
-                <w:rFonts w:ascii="Arial" w:hAnsi="Arial" w:cs="Arial"/>
-                <w:szCs w:val="16"/>
-              </w:rPr>
-              <w:t>subset/resample</w:t>
-            </w:r>
-            <w:r>
-              <w:rPr>
-                <w:rFonts w:ascii="Arial" w:hAnsi="Arial" w:cs="Arial"/>
-                <w:szCs w:val="16"/>
-              </w:rPr>
-              <w:t>).</w:t>
+              <w:t>Established that shape file was incorrect. Recreated the environment setup. Keep the file. Created a correct Malta Shape File for cropping. Established that GeoTiff creation has wrong orientation and CRS. Therefore consider reproject (might need subset/resample).</w:t>
             </w:r>
           </w:p>
           <w:p>
@@ -7064,6 +7010,418 @@
         <w:spacing w:after="0" w:line="240" w:lineRule="auto"/>
       </w:pPr>
     </w:p>
+    <w:tbl>
+      <w:tblPr>
+        <w:tblW w:w="10740" w:type="dxa"/>
+        <w:tblBorders>
+          <w:top w:val="single" w:sz="4" w:space="0" w:color="000000"/>
+          <w:left w:val="single" w:sz="4" w:space="0" w:color="000000"/>
+          <w:bottom w:val="single" w:sz="4" w:space="0" w:color="000000"/>
+          <w:right w:val="single" w:sz="4" w:space="0" w:color="000000"/>
+          <w:insideH w:val="single" w:sz="4" w:space="0" w:color="000000"/>
+          <w:insideV w:val="single" w:sz="4" w:space="0" w:color="000000"/>
+        </w:tblBorders>
+        <w:tblLook w:val="04A0" w:firstRow="1" w:lastRow="0" w:firstColumn="1" w:lastColumn="0" w:noHBand="0" w:noVBand="1"/>
+      </w:tblPr>
+      <w:tblGrid>
+        <w:gridCol w:w="5211"/>
+        <w:gridCol w:w="5529"/>
+      </w:tblGrid>
+      <w:tr>
+        <w:trPr>
+          <w:trHeight w:val="406"/>
+        </w:trPr>
+        <w:tc>
+          <w:tcPr>
+            <w:tcW w:w="5211" w:type="dxa"/>
+            <w:vAlign w:val="center"/>
+          </w:tcPr>
+          <w:p>
+            <w:pPr>
+              <w:spacing w:after="0"/>
+              <w:rPr>
+                <w:rFonts w:ascii="Arial" w:hAnsi="Arial" w:cs="Arial"/>
+                <w:b/>
+                <w:szCs w:val="16"/>
+              </w:rPr>
+            </w:pPr>
+            <w:r>
+              <w:rPr>
+                <w:rFonts w:ascii="Arial" w:hAnsi="Arial" w:cs="Arial"/>
+                <w:b/>
+                <w:szCs w:val="16"/>
+              </w:rPr>
+              <w:t>Meeting Number : 1</w:t>
+            </w:r>
+            <w:r>
+              <w:rPr>
+                <w:rFonts w:ascii="Arial" w:hAnsi="Arial" w:cs="Arial"/>
+                <w:b/>
+                <w:szCs w:val="16"/>
+              </w:rPr>
+              <w:t>5</w:t>
+            </w:r>
+          </w:p>
+        </w:tc>
+        <w:tc>
+          <w:tcPr>
+            <w:tcW w:w="5529" w:type="dxa"/>
+            <w:vAlign w:val="center"/>
+          </w:tcPr>
+          <w:p>
+            <w:pPr>
+              <w:spacing w:after="0"/>
+              <w:rPr>
+                <w:rFonts w:ascii="Arial" w:hAnsi="Arial" w:cs="Arial"/>
+                <w:b/>
+                <w:szCs w:val="16"/>
+              </w:rPr>
+            </w:pPr>
+            <w:r>
+              <w:rPr>
+                <w:rFonts w:ascii="Arial" w:hAnsi="Arial" w:cs="Arial"/>
+                <w:b/>
+                <w:szCs w:val="16"/>
+              </w:rPr>
+              <w:t>Date of meeting : 0</w:t>
+            </w:r>
+            <w:r>
+              <w:rPr>
+                <w:rFonts w:ascii="Arial" w:hAnsi="Arial" w:cs="Arial"/>
+                <w:b/>
+                <w:szCs w:val="16"/>
+              </w:rPr>
+              <w:t>9/</w:t>
+            </w:r>
+            <w:r>
+              <w:rPr>
+                <w:rFonts w:ascii="Arial" w:hAnsi="Arial" w:cs="Arial"/>
+                <w:b/>
+                <w:szCs w:val="16"/>
+              </w:rPr>
+              <w:t>05/2022</w:t>
+            </w:r>
+          </w:p>
+        </w:tc>
+      </w:tr>
+      <w:tr>
+        <w:trPr>
+          <w:trHeight w:val="510"/>
+        </w:trPr>
+        <w:tc>
+          <w:tcPr>
+            <w:tcW w:w="10740" w:type="dxa"/>
+            <w:gridSpan w:val="2"/>
+          </w:tcPr>
+          <w:p>
+            <w:pPr>
+              <w:spacing w:after="0"/>
+              <w:rPr>
+                <w:rFonts w:ascii="Arial" w:hAnsi="Arial" w:cs="Arial"/>
+                <w:b/>
+                <w:sz w:val="4"/>
+                <w:szCs w:val="16"/>
+              </w:rPr>
+            </w:pPr>
+          </w:p>
+          <w:p>
+            <w:pPr>
+              <w:spacing w:after="0"/>
+              <w:rPr>
+                <w:rFonts w:ascii="Arial" w:hAnsi="Arial" w:cs="Arial"/>
+                <w:b/>
+                <w:szCs w:val="16"/>
+              </w:rPr>
+            </w:pPr>
+            <w:r>
+              <w:rPr>
+                <w:rFonts w:ascii="Arial" w:hAnsi="Arial" w:cs="Arial"/>
+                <w:b/>
+                <w:szCs w:val="16"/>
+              </w:rPr>
+              <w:t>Issues discussed at the meeting</w:t>
+            </w:r>
+            <w:r>
+              <w:rPr>
+                <w:rFonts w:ascii="Arial" w:hAnsi="Arial" w:cs="Arial"/>
+                <w:b/>
+                <w:szCs w:val="16"/>
+              </w:rPr>
+              <w:t xml:space="preserve"> (</w:t>
+            </w:r>
+            <w:r>
+              <w:rPr>
+                <w:rFonts w:ascii="Arial" w:hAnsi="Arial" w:cs="Arial"/>
+                <w:b/>
+                <w:i/>
+                <w:szCs w:val="16"/>
+              </w:rPr>
+              <w:t>to be filled in by Student</w:t>
+            </w:r>
+            <w:r>
+              <w:rPr>
+                <w:rFonts w:ascii="Arial" w:hAnsi="Arial" w:cs="Arial"/>
+                <w:b/>
+                <w:szCs w:val="16"/>
+              </w:rPr>
+              <w:t>)</w:t>
+            </w:r>
+          </w:p>
+          <w:p>
+            <w:pPr>
+              <w:spacing w:after="0"/>
+              <w:rPr>
+                <w:rFonts w:ascii="Arial" w:hAnsi="Arial" w:cs="Arial"/>
+                <w:b/>
+                <w:szCs w:val="16"/>
+              </w:rPr>
+            </w:pPr>
+          </w:p>
+          <w:p>
+            <w:pPr>
+              <w:spacing w:after="0"/>
+              <w:rPr>
+                <w:rFonts w:ascii="Arial" w:hAnsi="Arial" w:cs="Arial"/>
+                <w:b/>
+                <w:szCs w:val="16"/>
+              </w:rPr>
+            </w:pPr>
+            <w:r>
+              <w:rPr>
+                <w:rFonts w:ascii="Arial" w:hAnsi="Arial" w:cs="Arial"/>
+                <w:b/>
+                <w:szCs w:val="16"/>
+              </w:rPr>
+              <w:t>Progress update</w:t>
+            </w:r>
+          </w:p>
+          <w:p>
+            <w:pPr>
+              <w:spacing w:after="0"/>
+              <w:rPr>
+                <w:rFonts w:ascii="Arial" w:hAnsi="Arial" w:cs="Arial"/>
+                <w:b/>
+                <w:szCs w:val="16"/>
+              </w:rPr>
+            </w:pPr>
+          </w:p>
+        </w:tc>
+      </w:tr>
+      <w:tr>
+        <w:trPr>
+          <w:trHeight w:val="510"/>
+        </w:trPr>
+        <w:tc>
+          <w:tcPr>
+            <w:tcW w:w="10740" w:type="dxa"/>
+            <w:gridSpan w:val="2"/>
+          </w:tcPr>
+          <w:p>
+            <w:pPr>
+              <w:spacing w:after="0" w:line="240" w:lineRule="auto"/>
+              <w:rPr>
+                <w:rFonts w:ascii="Arial" w:hAnsi="Arial" w:cs="Arial"/>
+                <w:sz w:val="8"/>
+                <w:szCs w:val="16"/>
+              </w:rPr>
+            </w:pPr>
+          </w:p>
+          <w:p>
+            <w:pPr>
+              <w:spacing w:after="0" w:line="240" w:lineRule="auto"/>
+              <w:rPr>
+                <w:rFonts w:ascii="Arial" w:hAnsi="Arial" w:cs="Arial"/>
+                <w:b/>
+                <w:szCs w:val="16"/>
+              </w:rPr>
+            </w:pPr>
+            <w:r>
+              <w:rPr>
+                <w:rFonts w:ascii="Arial" w:hAnsi="Arial" w:cs="Arial"/>
+                <w:b/>
+                <w:szCs w:val="16"/>
+              </w:rPr>
+              <w:t>Supervisor r</w:t>
+            </w:r>
+            <w:r>
+              <w:rPr>
+                <w:rFonts w:ascii="Arial" w:hAnsi="Arial" w:cs="Arial"/>
+                <w:b/>
+                <w:szCs w:val="16"/>
+              </w:rPr>
+              <w:t>ecommendations</w:t>
+            </w:r>
+            <w:r>
+              <w:rPr>
+                <w:rFonts w:ascii="Arial" w:hAnsi="Arial" w:cs="Arial"/>
+                <w:b/>
+                <w:szCs w:val="16"/>
+              </w:rPr>
+              <w:t xml:space="preserve"> (</w:t>
+            </w:r>
+            <w:r>
+              <w:rPr>
+                <w:rFonts w:ascii="Arial" w:hAnsi="Arial" w:cs="Arial"/>
+                <w:b/>
+                <w:i/>
+                <w:szCs w:val="16"/>
+              </w:rPr>
+              <w:t>to be filled in by Supervisor</w:t>
+            </w:r>
+            <w:r>
+              <w:rPr>
+                <w:rFonts w:ascii="Arial" w:hAnsi="Arial" w:cs="Arial"/>
+                <w:b/>
+                <w:szCs w:val="16"/>
+              </w:rPr>
+              <w:t>)</w:t>
+            </w:r>
+          </w:p>
+          <w:p>
+            <w:pPr>
+              <w:spacing w:after="0" w:line="240" w:lineRule="auto"/>
+              <w:rPr>
+                <w:rFonts w:ascii="Arial" w:hAnsi="Arial" w:cs="Arial"/>
+                <w:szCs w:val="16"/>
+              </w:rPr>
+            </w:pPr>
+          </w:p>
+          <w:p>
+            <w:pPr>
+              <w:spacing w:after="0" w:line="240" w:lineRule="auto"/>
+              <w:rPr>
+                <w:rFonts w:ascii="Arial" w:hAnsi="Arial" w:cs="Arial"/>
+                <w:szCs w:val="16"/>
+              </w:rPr>
+            </w:pPr>
+            <w:r>
+              <w:rPr>
+                <w:rFonts w:ascii="Arial" w:hAnsi="Arial" w:cs="Arial"/>
+                <w:szCs w:val="16"/>
+              </w:rPr>
+              <w:t>Use the link provided to reproject in bulk. Generate data in CSV. Then group Malta in regions (North, South, East, West) or as discussed.</w:t>
+            </w:r>
+          </w:p>
+          <w:p>
+            <w:pPr>
+              <w:spacing w:after="0" w:line="240" w:lineRule="auto"/>
+              <w:rPr>
+                <w:rFonts w:ascii="Arial" w:hAnsi="Arial" w:cs="Arial"/>
+                <w:szCs w:val="16"/>
+              </w:rPr>
+            </w:pPr>
+          </w:p>
+        </w:tc>
+      </w:tr>
+    </w:tbl>
+    <w:p>
+      <w:pPr>
+        <w:spacing w:after="0"/>
+        <w:rPr>
+          <w:vanish/>
+        </w:rPr>
+      </w:pPr>
+    </w:p>
+    <w:tbl>
+      <w:tblPr>
+        <w:tblW w:w="10740" w:type="dxa"/>
+        <w:tblBorders>
+          <w:top w:val="single" w:sz="4" w:space="0" w:color="000000"/>
+          <w:left w:val="single" w:sz="4" w:space="0" w:color="000000"/>
+          <w:bottom w:val="single" w:sz="4" w:space="0" w:color="000000"/>
+          <w:right w:val="single" w:sz="4" w:space="0" w:color="000000"/>
+          <w:insideH w:val="single" w:sz="4" w:space="0" w:color="000000"/>
+          <w:insideV w:val="single" w:sz="4" w:space="0" w:color="000000"/>
+        </w:tblBorders>
+        <w:tblLook w:val="04A0" w:firstRow="1" w:lastRow="0" w:firstColumn="1" w:lastColumn="0" w:noHBand="0" w:noVBand="1"/>
+      </w:tblPr>
+      <w:tblGrid>
+        <w:gridCol w:w="4077"/>
+        <w:gridCol w:w="3686"/>
+        <w:gridCol w:w="2977"/>
+      </w:tblGrid>
+      <w:tr>
+        <w:tc>
+          <w:tcPr>
+            <w:tcW w:w="4077" w:type="dxa"/>
+            <w:shd w:val="clear" w:color="auto" w:fill="auto"/>
+          </w:tcPr>
+          <w:p>
+            <w:r>
+              <w:rPr>
+                <w:rFonts w:ascii="Arial" w:hAnsi="Arial" w:cs="Arial"/>
+                <w:b/>
+                <w:sz w:val="20"/>
+                <w:szCs w:val="16"/>
+              </w:rPr>
+              <w:t>Date of Next Meeting</w:t>
+            </w:r>
+          </w:p>
+        </w:tc>
+        <w:tc>
+          <w:tcPr>
+            <w:tcW w:w="3686" w:type="dxa"/>
+            <w:shd w:val="clear" w:color="auto" w:fill="auto"/>
+          </w:tcPr>
+          <w:p>
+            <w:r>
+              <w:rPr>
+                <w:rFonts w:ascii="Arial" w:hAnsi="Arial" w:cs="Arial"/>
+                <w:b/>
+                <w:sz w:val="20"/>
+                <w:szCs w:val="16"/>
+              </w:rPr>
+              <w:t>Student Signature</w:t>
+            </w:r>
+          </w:p>
+        </w:tc>
+        <w:tc>
+          <w:tcPr>
+            <w:tcW w:w="2977" w:type="dxa"/>
+            <w:shd w:val="clear" w:color="auto" w:fill="auto"/>
+          </w:tcPr>
+          <w:p>
+            <w:r>
+              <w:rPr>
+                <w:rFonts w:ascii="Arial" w:hAnsi="Arial" w:cs="Arial"/>
+                <w:b/>
+                <w:sz w:val="20"/>
+                <w:szCs w:val="16"/>
+              </w:rPr>
+              <w:t>Supervisor Signature</w:t>
+            </w:r>
+          </w:p>
+        </w:tc>
+      </w:tr>
+      <w:tr>
+        <w:tc>
+          <w:tcPr>
+            <w:tcW w:w="4077" w:type="dxa"/>
+            <w:shd w:val="clear" w:color="auto" w:fill="auto"/>
+          </w:tcPr>
+          <w:p/>
+        </w:tc>
+        <w:tc>
+          <w:tcPr>
+            <w:tcW w:w="3686" w:type="dxa"/>
+            <w:shd w:val="clear" w:color="auto" w:fill="auto"/>
+          </w:tcPr>
+          <w:p/>
+        </w:tc>
+        <w:tc>
+          <w:tcPr>
+            <w:tcW w:w="2977" w:type="dxa"/>
+            <w:shd w:val="clear" w:color="auto" w:fill="auto"/>
+          </w:tcPr>
+          <w:p/>
+        </w:tc>
+      </w:tr>
+    </w:tbl>
+    <w:p>
+      <w:pPr>
+        <w:spacing w:after="0" w:line="240" w:lineRule="auto"/>
+      </w:pPr>
+    </w:p>
     <w:p>
       <w:pPr>
         <w:spacing w:after="0"/>
@@ -7087,7 +7445,7 @@
 </file>
 
 <file path=word/endnotes.xml><?xml version="1.0" encoding="utf-8"?>
-<w:endnotes xmlns:wpc="http://schemas.microsoft.com/office/word/2010/wordprocessingCanvas" xmlns:cx="http://schemas.microsoft.com/office/drawing/2014/chartex" xmlns:cx1="http://schemas.microsoft.com/office/drawing/2015/9/8/chartex" xmlns:cx2="http://schemas.microsoft.com/office/drawing/2015/10/21/chartex" xmlns:cx3="http://schemas.microsoft.com/office/drawing/2016/5/9/chartex" xmlns:cx4="http://schemas.microsoft.com/office/drawing/2016/5/10/chartex" xmlns:cx5="http://schemas.microsoft.com/office/drawing/2016/5/11/chartex" xmlns:cx6="http://schemas.microsoft.com/office/drawing/2016/5/12/chartex" xmlns:cx7="http://schemas.microsoft.com/office/drawing/2016/5/13/chartex" xmlns:cx8="http://schemas.microsoft.com/office/drawing/2016/5/14/chartex" xmlns:mc="http://schemas.openxmlformats.org/markup-compatibility/2006" xmlns:aink="http://schemas.microsoft.com/office/drawing/2016/ink" xmlns:am3d="http://schemas.microsoft.com/office/drawing/2017/model3d" xmlns:o="urn:schemas-microsoft-com:office:office" xmlns:r="http://schemas.openxmlformats.org/officeDocument/2006/relationships" xmlns:m="http://schemas.openxmlformats.org/officeDocument/2006/math" xmlns:v="urn:schemas-microsoft-com:vml" xmlns:wp14="http://schemas.microsoft.com/office/word/2010/wordprocessingDrawing" xmlns:wp="http://schemas.openxmlformats.org/drawingml/2006/wordprocessingDrawing" xmlns:w10="urn:schemas-microsoft-com:office:word" xmlns:w="http://schemas.openxmlformats.org/wordprocessingml/2006/main" xmlns:w14="http://schemas.microsoft.com/office/word/2010/wordml" xmlns:w15="http://schemas.microsoft.com/office/word/2012/wordml" xmlns:w16cex="http://schemas.microsoft.com/office/word/2018/wordml/cex" xmlns:w16cid="http://schemas.microsoft.com/office/word/2016/wordml/cid" xmlns:w16="http://schemas.microsoft.com/office/word/2018/wordml" xmlns:w16sdtdh="http://schemas.microsoft.com/office/word/2020/wordml/sdtdatahash" xmlns:w16se="http://schemas.microsoft.com/office/word/2015/wordml/symex" xmlns:wpg="http://schemas.microsoft.com/office/word/2010/wordprocessingGroup" xmlns:wpi="http://schemas.microsoft.com/office/word/2010/wordprocessingInk" xmlns:wne="http://schemas.microsoft.com/office/word/2006/wordml" xmlns:wps="http://schemas.microsoft.com/office/word/2010/wordprocessingShape" mc:Ignorable="w14 w15 w16se w16cid w16 w16cex w16sdtdh wp14">
+<w:endnotes xmlns:wpc="http://schemas.microsoft.com/office/word/2010/wordprocessingCanvas" xmlns:cx="http://schemas.microsoft.com/office/drawing/2014/chartex" xmlns:cx1="http://schemas.microsoft.com/office/drawing/2015/9/8/chartex" xmlns:cx2="http://schemas.microsoft.com/office/drawing/2015/10/21/chartex" xmlns:cx3="http://schemas.microsoft.com/office/drawing/2016/5/9/chartex" xmlns:cx4="http://schemas.microsoft.com/office/drawing/2016/5/10/chartex" xmlns:cx5="http://schemas.microsoft.com/office/drawing/2016/5/11/chartex" xmlns:cx6="http://schemas.microsoft.com/office/drawing/2016/5/12/chartex" xmlns:cx7="http://schemas.microsoft.com/office/drawing/2016/5/13/chartex" xmlns:cx8="http://schemas.microsoft.com/office/drawing/2016/5/14/chartex" xmlns:mc="http://schemas.openxmlformats.org/markup-compatibility/2006" xmlns:aink="http://schemas.microsoft.com/office/drawing/2016/ink" xmlns:am3d="http://schemas.microsoft.com/office/drawing/2017/model3d" xmlns:o="urn:schemas-microsoft-com:office:office" xmlns:oel="http://schemas.microsoft.com/office/2019/extlst" xmlns:r="http://schemas.openxmlformats.org/officeDocument/2006/relationships" xmlns:m="http://schemas.openxmlformats.org/officeDocument/2006/math" xmlns:v="urn:schemas-microsoft-com:vml" xmlns:wp14="http://schemas.microsoft.com/office/word/2010/wordprocessingDrawing" xmlns:wp="http://schemas.openxmlformats.org/drawingml/2006/wordprocessingDrawing" xmlns:w10="urn:schemas-microsoft-com:office:word" xmlns:w="http://schemas.openxmlformats.org/wordprocessingml/2006/main" xmlns:w14="http://schemas.microsoft.com/office/word/2010/wordml" xmlns:w15="http://schemas.microsoft.com/office/word/2012/wordml" xmlns:w16cex="http://schemas.microsoft.com/office/word/2018/wordml/cex" xmlns:w16cid="http://schemas.microsoft.com/office/word/2016/wordml/cid" xmlns:w16="http://schemas.microsoft.com/office/word/2018/wordml" xmlns:w16sdtdh="http://schemas.microsoft.com/office/word/2020/wordml/sdtdatahash" xmlns:w16se="http://schemas.microsoft.com/office/word/2015/wordml/symex" xmlns:wpg="http://schemas.microsoft.com/office/word/2010/wordprocessingGroup" xmlns:wpi="http://schemas.microsoft.com/office/word/2010/wordprocessingInk" xmlns:wne="http://schemas.microsoft.com/office/word/2006/wordml" xmlns:wps="http://schemas.microsoft.com/office/word/2010/wordprocessingShape" mc:Ignorable="w14 w15 w16se w16cid w16 w16cex w16sdtdh wp14">
   <w:endnote w:type="separator" w:id="-1">
     <w:p>
       <w:pPr>
@@ -7112,7 +7470,7 @@
 </file>
 
 <file path=word/footer1.xml><?xml version="1.0" encoding="utf-8"?>
-<w:ftr xmlns:wpc="http://schemas.microsoft.com/office/word/2010/wordprocessingCanvas" xmlns:cx="http://schemas.microsoft.com/office/drawing/2014/chartex" xmlns:cx1="http://schemas.microsoft.com/office/drawing/2015/9/8/chartex" xmlns:cx2="http://schemas.microsoft.com/office/drawing/2015/10/21/chartex" xmlns:cx3="http://schemas.microsoft.com/office/drawing/2016/5/9/chartex" xmlns:cx4="http://schemas.microsoft.com/office/drawing/2016/5/10/chartex" xmlns:cx5="http://schemas.microsoft.com/office/drawing/2016/5/11/chartex" xmlns:cx6="http://schemas.microsoft.com/office/drawing/2016/5/12/chartex" xmlns:cx7="http://schemas.microsoft.com/office/drawing/2016/5/13/chartex" xmlns:cx8="http://schemas.microsoft.com/office/drawing/2016/5/14/chartex" xmlns:mc="http://schemas.openxmlformats.org/markup-compatibility/2006" xmlns:aink="http://schemas.microsoft.com/office/drawing/2016/ink" xmlns:am3d="http://schemas.microsoft.com/office/drawing/2017/model3d" xmlns:o="urn:schemas-microsoft-com:office:office" xmlns:r="http://schemas.openxmlformats.org/officeDocument/2006/relationships" xmlns:m="http://schemas.openxmlformats.org/officeDocument/2006/math" xmlns:v="urn:schemas-microsoft-com:vml" xmlns:wp14="http://schemas.microsoft.com/office/word/2010/wordprocessingDrawing" xmlns:wp="http://schemas.openxmlformats.org/drawingml/2006/wordprocessingDrawing" xmlns:w10="urn:schemas-microsoft-com:office:word" xmlns:w="http://schemas.openxmlformats.org/wordprocessingml/2006/main" xmlns:w14="http://schemas.microsoft.com/office/word/2010/wordml" xmlns:w15="http://schemas.microsoft.com/office/word/2012/wordml" xmlns:w16cex="http://schemas.microsoft.com/office/word/2018/wordml/cex" xmlns:w16cid="http://schemas.microsoft.com/office/word/2016/wordml/cid" xmlns:w16="http://schemas.microsoft.com/office/word/2018/wordml" xmlns:w16sdtdh="http://schemas.microsoft.com/office/word/2020/wordml/sdtdatahash" xmlns:w16se="http://schemas.microsoft.com/office/word/2015/wordml/symex" xmlns:wpg="http://schemas.microsoft.com/office/word/2010/wordprocessingGroup" xmlns:wpi="http://schemas.microsoft.com/office/word/2010/wordprocessingInk" xmlns:wne="http://schemas.microsoft.com/office/word/2006/wordml" xmlns:wps="http://schemas.microsoft.com/office/word/2010/wordprocessingShape" mc:Ignorable="w14 w15 w16se w16cid w16 w16cex w16sdtdh wp14">
+<w:ftr xmlns:wpc="http://schemas.microsoft.com/office/word/2010/wordprocessingCanvas" xmlns:cx="http://schemas.microsoft.com/office/drawing/2014/chartex" xmlns:cx1="http://schemas.microsoft.com/office/drawing/2015/9/8/chartex" xmlns:cx2="http://schemas.microsoft.com/office/drawing/2015/10/21/chartex" xmlns:cx3="http://schemas.microsoft.com/office/drawing/2016/5/9/chartex" xmlns:cx4="http://schemas.microsoft.com/office/drawing/2016/5/10/chartex" xmlns:cx5="http://schemas.microsoft.com/office/drawing/2016/5/11/chartex" xmlns:cx6="http://schemas.microsoft.com/office/drawing/2016/5/12/chartex" xmlns:cx7="http://schemas.microsoft.com/office/drawing/2016/5/13/chartex" xmlns:cx8="http://schemas.microsoft.com/office/drawing/2016/5/14/chartex" xmlns:mc="http://schemas.openxmlformats.org/markup-compatibility/2006" xmlns:aink="http://schemas.microsoft.com/office/drawing/2016/ink" xmlns:am3d="http://schemas.microsoft.com/office/drawing/2017/model3d" xmlns:o="urn:schemas-microsoft-com:office:office" xmlns:oel="http://schemas.microsoft.com/office/2019/extlst" xmlns:r="http://schemas.openxmlformats.org/officeDocument/2006/relationships" xmlns:m="http://schemas.openxmlformats.org/officeDocument/2006/math" xmlns:v="urn:schemas-microsoft-com:vml" xmlns:wp14="http://schemas.microsoft.com/office/word/2010/wordprocessingDrawing" xmlns:wp="http://schemas.openxmlformats.org/drawingml/2006/wordprocessingDrawing" xmlns:w10="urn:schemas-microsoft-com:office:word" xmlns:w="http://schemas.openxmlformats.org/wordprocessingml/2006/main" xmlns:w14="http://schemas.microsoft.com/office/word/2010/wordml" xmlns:w15="http://schemas.microsoft.com/office/word/2012/wordml" xmlns:w16cex="http://schemas.microsoft.com/office/word/2018/wordml/cex" xmlns:w16cid="http://schemas.microsoft.com/office/word/2016/wordml/cid" xmlns:w16="http://schemas.microsoft.com/office/word/2018/wordml" xmlns:w16sdtdh="http://schemas.microsoft.com/office/word/2020/wordml/sdtdatahash" xmlns:w16se="http://schemas.microsoft.com/office/word/2015/wordml/symex" xmlns:wpg="http://schemas.microsoft.com/office/word/2010/wordprocessingGroup" xmlns:wpi="http://schemas.microsoft.com/office/word/2010/wordprocessingInk" xmlns:wne="http://schemas.microsoft.com/office/word/2006/wordml" xmlns:wps="http://schemas.microsoft.com/office/word/2010/wordprocessingShape" mc:Ignorable="w14 w15 w16se w16cid w16 w16cex w16sdtdh wp14">
   <w:p>
     <w:pPr>
       <w:pStyle w:val="Footer"/>
@@ -7223,7 +7581,7 @@
 </file>
 
 <file path=word/footnotes.xml><?xml version="1.0" encoding="utf-8"?>
-<w:footnotes xmlns:wpc="http://schemas.microsoft.com/office/word/2010/wordprocessingCanvas" xmlns:cx="http://schemas.microsoft.com/office/drawing/2014/chartex" xmlns:cx1="http://schemas.microsoft.com/office/drawing/2015/9/8/chartex" xmlns:cx2="http://schemas.microsoft.com/office/drawing/2015/10/21/chartex" xmlns:cx3="http://schemas.microsoft.com/office/drawing/2016/5/9/chartex" xmlns:cx4="http://schemas.microsoft.com/office/drawing/2016/5/10/chartex" xmlns:cx5="http://schemas.microsoft.com/office/drawing/2016/5/11/chartex" xmlns:cx6="http://schemas.microsoft.com/office/drawing/2016/5/12/chartex" xmlns:cx7="http://schemas.microsoft.com/office/drawing/2016/5/13/chartex" xmlns:cx8="http://schemas.microsoft.com/office/drawing/2016/5/14/chartex" xmlns:mc="http://schemas.openxmlformats.org/markup-compatibility/2006" xmlns:aink="http://schemas.microsoft.com/office/drawing/2016/ink" xmlns:am3d="http://schemas.microsoft.com/office/drawing/2017/model3d" xmlns:o="urn:schemas-microsoft-com:office:office" xmlns:r="http://schemas.openxmlformats.org/officeDocument/2006/relationships" xmlns:m="http://schemas.openxmlformats.org/officeDocument/2006/math" xmlns:v="urn:schemas-microsoft-com:vml" xmlns:wp14="http://schemas.microsoft.com/office/word/2010/wordprocessingDrawing" xmlns:wp="http://schemas.openxmlformats.org/drawingml/2006/wordprocessingDrawing" xmlns:w10="urn:schemas-microsoft-com:office:word" xmlns:w="http://schemas.openxmlformats.org/wordprocessingml/2006/main" xmlns:w14="http://schemas.microsoft.com/office/word/2010/wordml" xmlns:w15="http://schemas.microsoft.com/office/word/2012/wordml" xmlns:w16cex="http://schemas.microsoft.com/office/word/2018/wordml/cex" xmlns:w16cid="http://schemas.microsoft.com/office/word/2016/wordml/cid" xmlns:w16="http://schemas.microsoft.com/office/word/2018/wordml" xmlns:w16sdtdh="http://schemas.microsoft.com/office/word/2020/wordml/sdtdatahash" xmlns:w16se="http://schemas.microsoft.com/office/word/2015/wordml/symex" xmlns:wpg="http://schemas.microsoft.com/office/word/2010/wordprocessingGroup" xmlns:wpi="http://schemas.microsoft.com/office/word/2010/wordprocessingInk" xmlns:wne="http://schemas.microsoft.com/office/word/2006/wordml" xmlns:wps="http://schemas.microsoft.com/office/word/2010/wordprocessingShape" mc:Ignorable="w14 w15 w16se w16cid w16 w16cex w16sdtdh wp14">
+<w:footnotes xmlns:wpc="http://schemas.microsoft.com/office/word/2010/wordprocessingCanvas" xmlns:cx="http://schemas.microsoft.com/office/drawing/2014/chartex" xmlns:cx1="http://schemas.microsoft.com/office/drawing/2015/9/8/chartex" xmlns:cx2="http://schemas.microsoft.com/office/drawing/2015/10/21/chartex" xmlns:cx3="http://schemas.microsoft.com/office/drawing/2016/5/9/chartex" xmlns:cx4="http://schemas.microsoft.com/office/drawing/2016/5/10/chartex" xmlns:cx5="http://schemas.microsoft.com/office/drawing/2016/5/11/chartex" xmlns:cx6="http://schemas.microsoft.com/office/drawing/2016/5/12/chartex" xmlns:cx7="http://schemas.microsoft.com/office/drawing/2016/5/13/chartex" xmlns:cx8="http://schemas.microsoft.com/office/drawing/2016/5/14/chartex" xmlns:mc="http://schemas.openxmlformats.org/markup-compatibility/2006" xmlns:aink="http://schemas.microsoft.com/office/drawing/2016/ink" xmlns:am3d="http://schemas.microsoft.com/office/drawing/2017/model3d" xmlns:o="urn:schemas-microsoft-com:office:office" xmlns:oel="http://schemas.microsoft.com/office/2019/extlst" xmlns:r="http://schemas.openxmlformats.org/officeDocument/2006/relationships" xmlns:m="http://schemas.openxmlformats.org/officeDocument/2006/math" xmlns:v="urn:schemas-microsoft-com:vml" xmlns:wp14="http://schemas.microsoft.com/office/word/2010/wordprocessingDrawing" xmlns:wp="http://schemas.openxmlformats.org/drawingml/2006/wordprocessingDrawing" xmlns:w10="urn:schemas-microsoft-com:office:word" xmlns:w="http://schemas.openxmlformats.org/wordprocessingml/2006/main" xmlns:w14="http://schemas.microsoft.com/office/word/2010/wordml" xmlns:w15="http://schemas.microsoft.com/office/word/2012/wordml" xmlns:w16cex="http://schemas.microsoft.com/office/word/2018/wordml/cex" xmlns:w16cid="http://schemas.microsoft.com/office/word/2016/wordml/cid" xmlns:w16="http://schemas.microsoft.com/office/word/2018/wordml" xmlns:w16sdtdh="http://schemas.microsoft.com/office/word/2020/wordml/sdtdatahash" xmlns:w16se="http://schemas.microsoft.com/office/word/2015/wordml/symex" xmlns:wpg="http://schemas.microsoft.com/office/word/2010/wordprocessingGroup" xmlns:wpi="http://schemas.microsoft.com/office/word/2010/wordprocessingInk" xmlns:wne="http://schemas.microsoft.com/office/word/2006/wordml" xmlns:wps="http://schemas.microsoft.com/office/word/2010/wordprocessingShape" mc:Ignorable="w14 w15 w16se w16cid w16 w16cex w16sdtdh wp14">
   <w:footnote w:type="separator" w:id="-1">
     <w:p>
       <w:pPr>
@@ -7248,7 +7606,7 @@
 </file>
 
 <file path=word/header1.xml><?xml version="1.0" encoding="utf-8"?>
-<w:hdr xmlns:wpc="http://schemas.microsoft.com/office/word/2010/wordprocessingCanvas" xmlns:cx="http://schemas.microsoft.com/office/drawing/2014/chartex" xmlns:cx1="http://schemas.microsoft.com/office/drawing/2015/9/8/chartex" xmlns:cx2="http://schemas.microsoft.com/office/drawing/2015/10/21/chartex" xmlns:cx3="http://schemas.microsoft.com/office/drawing/2016/5/9/chartex" xmlns:cx4="http://schemas.microsoft.com/office/drawing/2016/5/10/chartex" xmlns:cx5="http://schemas.microsoft.com/office/drawing/2016/5/11/chartex" xmlns:cx6="http://schemas.microsoft.com/office/drawing/2016/5/12/chartex" xmlns:cx7="http://schemas.microsoft.com/office/drawing/2016/5/13/chartex" xmlns:cx8="http://schemas.microsoft.com/office/drawing/2016/5/14/chartex" xmlns:mc="http://schemas.openxmlformats.org/markup-compatibility/2006" xmlns:aink="http://schemas.microsoft.com/office/drawing/2016/ink" xmlns:am3d="http://schemas.microsoft.com/office/drawing/2017/model3d" xmlns:o="urn:schemas-microsoft-com:office:office" xmlns:r="http://schemas.openxmlformats.org/officeDocument/2006/relationships" xmlns:m="http://schemas.openxmlformats.org/officeDocument/2006/math" xmlns:v="urn:schemas-microsoft-com:vml" xmlns:wp14="http://schemas.microsoft.com/office/word/2010/wordprocessingDrawing" xmlns:wp="http://schemas.openxmlformats.org/drawingml/2006/wordprocessingDrawing" xmlns:w10="urn:schemas-microsoft-com:office:word" xmlns:w="http://schemas.openxmlformats.org/wordprocessingml/2006/main" xmlns:w14="http://schemas.microsoft.com/office/word/2010/wordml" xmlns:w15="http://schemas.microsoft.com/office/word/2012/wordml" xmlns:w16cex="http://schemas.microsoft.com/office/word/2018/wordml/cex" xmlns:w16cid="http://schemas.microsoft.com/office/word/2016/wordml/cid" xmlns:w16="http://schemas.microsoft.com/office/word/2018/wordml" xmlns:w16sdtdh="http://schemas.microsoft.com/office/word/2020/wordml/sdtdatahash" xmlns:w16se="http://schemas.microsoft.com/office/word/2015/wordml/symex" xmlns:wpg="http://schemas.microsoft.com/office/word/2010/wordprocessingGroup" xmlns:wpi="http://schemas.microsoft.com/office/word/2010/wordprocessingInk" xmlns:wne="http://schemas.microsoft.com/office/word/2006/wordml" xmlns:wps="http://schemas.microsoft.com/office/word/2010/wordprocessingShape" mc:Ignorable="w14 w15 w16se w16cid w16 w16cex w16sdtdh wp14">
+<w:hdr xmlns:wpc="http://schemas.microsoft.com/office/word/2010/wordprocessingCanvas" xmlns:cx="http://schemas.microsoft.com/office/drawing/2014/chartex" xmlns:cx1="http://schemas.microsoft.com/office/drawing/2015/9/8/chartex" xmlns:cx2="http://schemas.microsoft.com/office/drawing/2015/10/21/chartex" xmlns:cx3="http://schemas.microsoft.com/office/drawing/2016/5/9/chartex" xmlns:cx4="http://schemas.microsoft.com/office/drawing/2016/5/10/chartex" xmlns:cx5="http://schemas.microsoft.com/office/drawing/2016/5/11/chartex" xmlns:cx6="http://schemas.microsoft.com/office/drawing/2016/5/12/chartex" xmlns:cx7="http://schemas.microsoft.com/office/drawing/2016/5/13/chartex" xmlns:cx8="http://schemas.microsoft.com/office/drawing/2016/5/14/chartex" xmlns:mc="http://schemas.openxmlformats.org/markup-compatibility/2006" xmlns:aink="http://schemas.microsoft.com/office/drawing/2016/ink" xmlns:am3d="http://schemas.microsoft.com/office/drawing/2017/model3d" xmlns:o="urn:schemas-microsoft-com:office:office" xmlns:oel="http://schemas.microsoft.com/office/2019/extlst" xmlns:r="http://schemas.openxmlformats.org/officeDocument/2006/relationships" xmlns:m="http://schemas.openxmlformats.org/officeDocument/2006/math" xmlns:v="urn:schemas-microsoft-com:vml" xmlns:wp14="http://schemas.microsoft.com/office/word/2010/wordprocessingDrawing" xmlns:wp="http://schemas.openxmlformats.org/drawingml/2006/wordprocessingDrawing" xmlns:w10="urn:schemas-microsoft-com:office:word" xmlns:w="http://schemas.openxmlformats.org/wordprocessingml/2006/main" xmlns:w14="http://schemas.microsoft.com/office/word/2010/wordml" xmlns:w15="http://schemas.microsoft.com/office/word/2012/wordml" xmlns:w16cex="http://schemas.microsoft.com/office/word/2018/wordml/cex" xmlns:w16cid="http://schemas.microsoft.com/office/word/2016/wordml/cid" xmlns:w16="http://schemas.microsoft.com/office/word/2018/wordml" xmlns:w16sdtdh="http://schemas.microsoft.com/office/word/2020/wordml/sdtdatahash" xmlns:w16se="http://schemas.microsoft.com/office/word/2015/wordml/symex" xmlns:wpg="http://schemas.microsoft.com/office/word/2010/wordprocessingGroup" xmlns:wpi="http://schemas.microsoft.com/office/word/2010/wordprocessingInk" xmlns:wne="http://schemas.microsoft.com/office/word/2006/wordml" xmlns:wps="http://schemas.microsoft.com/office/word/2010/wordprocessingShape" mc:Ignorable="w14 w15 w16se w16cid w16 w16cex w16sdtdh wp14">
   <w:p>
     <w:pPr>
       <w:pStyle w:val="Header"/>
@@ -7284,7 +7642,7 @@
 </file>
 
 <file path=word/header2.xml><?xml version="1.0" encoding="utf-8"?>
-<w:hdr xmlns:wpc="http://schemas.microsoft.com/office/word/2010/wordprocessingCanvas" xmlns:cx="http://schemas.microsoft.com/office/drawing/2014/chartex" xmlns:cx1="http://schemas.microsoft.com/office/drawing/2015/9/8/chartex" xmlns:cx2="http://schemas.microsoft.com/office/drawing/2015/10/21/chartex" xmlns:cx3="http://schemas.microsoft.com/office/drawing/2016/5/9/chartex" xmlns:cx4="http://schemas.microsoft.com/office/drawing/2016/5/10/chartex" xmlns:cx5="http://schemas.microsoft.com/office/drawing/2016/5/11/chartex" xmlns:cx6="http://schemas.microsoft.com/office/drawing/2016/5/12/chartex" xmlns:cx7="http://schemas.microsoft.com/office/drawing/2016/5/13/chartex" xmlns:cx8="http://schemas.microsoft.com/office/drawing/2016/5/14/chartex" xmlns:mc="http://schemas.openxmlformats.org/markup-compatibility/2006" xmlns:aink="http://schemas.microsoft.com/office/drawing/2016/ink" xmlns:am3d="http://schemas.microsoft.com/office/drawing/2017/model3d" xmlns:o="urn:schemas-microsoft-com:office:office" xmlns:r="http://schemas.openxmlformats.org/officeDocument/2006/relationships" xmlns:m="http://schemas.openxmlformats.org/officeDocument/2006/math" xmlns:v="urn:schemas-microsoft-com:vml" xmlns:wp14="http://schemas.microsoft.com/office/word/2010/wordprocessingDrawing" xmlns:wp="http://schemas.openxmlformats.org/drawingml/2006/wordprocessingDrawing" xmlns:w10="urn:schemas-microsoft-com:office:word" xmlns:w="http://schemas.openxmlformats.org/wordprocessingml/2006/main" xmlns:w14="http://schemas.microsoft.com/office/word/2010/wordml" xmlns:w15="http://schemas.microsoft.com/office/word/2012/wordml" xmlns:w16cex="http://schemas.microsoft.com/office/word/2018/wordml/cex" xmlns:w16cid="http://schemas.microsoft.com/office/word/2016/wordml/cid" xmlns:w16="http://schemas.microsoft.com/office/word/2018/wordml" xmlns:w16sdtdh="http://schemas.microsoft.com/office/word/2020/wordml/sdtdatahash" xmlns:w16se="http://schemas.microsoft.com/office/word/2015/wordml/symex" xmlns:wpg="http://schemas.microsoft.com/office/word/2010/wordprocessingGroup" xmlns:wpi="http://schemas.microsoft.com/office/word/2010/wordprocessingInk" xmlns:wne="http://schemas.microsoft.com/office/word/2006/wordml" xmlns:wps="http://schemas.microsoft.com/office/word/2010/wordprocessingShape" mc:Ignorable="w14 w15 w16se w16cid w16 w16cex w16sdtdh wp14">
+<w:hdr xmlns:wpc="http://schemas.microsoft.com/office/word/2010/wordprocessingCanvas" xmlns:cx="http://schemas.microsoft.com/office/drawing/2014/chartex" xmlns:cx1="http://schemas.microsoft.com/office/drawing/2015/9/8/chartex" xmlns:cx2="http://schemas.microsoft.com/office/drawing/2015/10/21/chartex" xmlns:cx3="http://schemas.microsoft.com/office/drawing/2016/5/9/chartex" xmlns:cx4="http://schemas.microsoft.com/office/drawing/2016/5/10/chartex" xmlns:cx5="http://schemas.microsoft.com/office/drawing/2016/5/11/chartex" xmlns:cx6="http://schemas.microsoft.com/office/drawing/2016/5/12/chartex" xmlns:cx7="http://schemas.microsoft.com/office/drawing/2016/5/13/chartex" xmlns:cx8="http://schemas.microsoft.com/office/drawing/2016/5/14/chartex" xmlns:mc="http://schemas.openxmlformats.org/markup-compatibility/2006" xmlns:aink="http://schemas.microsoft.com/office/drawing/2016/ink" xmlns:am3d="http://schemas.microsoft.com/office/drawing/2017/model3d" xmlns:o="urn:schemas-microsoft-com:office:office" xmlns:oel="http://schemas.microsoft.com/office/2019/extlst" xmlns:r="http://schemas.openxmlformats.org/officeDocument/2006/relationships" xmlns:m="http://schemas.openxmlformats.org/officeDocument/2006/math" xmlns:v="urn:schemas-microsoft-com:vml" xmlns:wp14="http://schemas.microsoft.com/office/word/2010/wordprocessingDrawing" xmlns:wp="http://schemas.openxmlformats.org/drawingml/2006/wordprocessingDrawing" xmlns:w10="urn:schemas-microsoft-com:office:word" xmlns:w="http://schemas.openxmlformats.org/wordprocessingml/2006/main" xmlns:w14="http://schemas.microsoft.com/office/word/2010/wordml" xmlns:w15="http://schemas.microsoft.com/office/word/2012/wordml" xmlns:w16cex="http://schemas.microsoft.com/office/word/2018/wordml/cex" xmlns:w16cid="http://schemas.microsoft.com/office/word/2016/wordml/cid" xmlns:w16="http://schemas.microsoft.com/office/word/2018/wordml" xmlns:w16sdtdh="http://schemas.microsoft.com/office/word/2020/wordml/sdtdatahash" xmlns:w16se="http://schemas.microsoft.com/office/word/2015/wordml/symex" xmlns:wpg="http://schemas.microsoft.com/office/word/2010/wordprocessingGroup" xmlns:wpi="http://schemas.microsoft.com/office/word/2010/wordprocessingInk" xmlns:wne="http://schemas.microsoft.com/office/word/2006/wordml" xmlns:wps="http://schemas.microsoft.com/office/word/2010/wordprocessingShape" mc:Ignorable="w14 w15 w16se w16cid w16 w16cex w16sdtdh wp14">
   <w:tbl>
     <w:tblPr>
       <w:tblW w:w="10456" w:type="dxa"/>
@@ -7610,7 +7968,7 @@
 </file>
 
 <file path=word/numbering.xml><?xml version="1.0" encoding="utf-8"?>
-<w:numbering xmlns:wpc="http://schemas.microsoft.com/office/word/2010/wordprocessingCanvas" xmlns:cx="http://schemas.microsoft.com/office/drawing/2014/chartex" xmlns:cx1="http://schemas.microsoft.com/office/drawing/2015/9/8/chartex" xmlns:cx2="http://schemas.microsoft.com/office/drawing/2015/10/21/chartex" xmlns:cx3="http://schemas.microsoft.com/office/drawing/2016/5/9/chartex" xmlns:cx4="http://schemas.microsoft.com/office/drawing/2016/5/10/chartex" xmlns:cx5="http://schemas.microsoft.com/office/drawing/2016/5/11/chartex" xmlns:cx6="http://schemas.microsoft.com/office/drawing/2016/5/12/chartex" xmlns:cx7="http://schemas.microsoft.com/office/drawing/2016/5/13/chartex" xmlns:cx8="http://schemas.microsoft.com/office/drawing/2016/5/14/chartex" xmlns:mc="http://schemas.openxmlformats.org/markup-compatibility/2006" xmlns:aink="http://schemas.microsoft.com/office/drawing/2016/ink" xmlns:am3d="http://schemas.microsoft.com/office/drawing/2017/model3d" xmlns:o="urn:schemas-microsoft-com:office:office" xmlns:r="http://schemas.openxmlformats.org/officeDocument/2006/relationships" xmlns:m="http://schemas.openxmlformats.org/officeDocument/2006/math" xmlns:v="urn:schemas-microsoft-com:vml" xmlns:wp14="http://schemas.microsoft.com/office/word/2010/wordprocessingDrawing" xmlns:wp="http://schemas.openxmlformats.org/drawingml/2006/wordprocessingDrawing" xmlns:w10="urn:schemas-microsoft-com:office:word" xmlns:w="http://schemas.openxmlformats.org/wordprocessingml/2006/main" xmlns:w14="http://schemas.microsoft.com/office/word/2010/wordml" xmlns:w15="http://schemas.microsoft.com/office/word/2012/wordml" xmlns:w16cex="http://schemas.microsoft.com/office/word/2018/wordml/cex" xmlns:w16cid="http://schemas.microsoft.com/office/word/2016/wordml/cid" xmlns:w16="http://schemas.microsoft.com/office/word/2018/wordml" xmlns:w16sdtdh="http://schemas.microsoft.com/office/word/2020/wordml/sdtdatahash" xmlns:w16se="http://schemas.microsoft.com/office/word/2015/wordml/symex" xmlns:wpg="http://schemas.microsoft.com/office/word/2010/wordprocessingGroup" xmlns:wpi="http://schemas.microsoft.com/office/word/2010/wordprocessingInk" xmlns:wne="http://schemas.microsoft.com/office/word/2006/wordml" xmlns:wps="http://schemas.microsoft.com/office/word/2010/wordprocessingShape" mc:Ignorable="w14 w15 w16se w16cid w16 w16cex w16sdtdh wp14">
+<w:numbering xmlns:wpc="http://schemas.microsoft.com/office/word/2010/wordprocessingCanvas" xmlns:cx="http://schemas.microsoft.com/office/drawing/2014/chartex" xmlns:cx1="http://schemas.microsoft.com/office/drawing/2015/9/8/chartex" xmlns:cx2="http://schemas.microsoft.com/office/drawing/2015/10/21/chartex" xmlns:cx3="http://schemas.microsoft.com/office/drawing/2016/5/9/chartex" xmlns:cx4="http://schemas.microsoft.com/office/drawing/2016/5/10/chartex" xmlns:cx5="http://schemas.microsoft.com/office/drawing/2016/5/11/chartex" xmlns:cx6="http://schemas.microsoft.com/office/drawing/2016/5/12/chartex" xmlns:cx7="http://schemas.microsoft.com/office/drawing/2016/5/13/chartex" xmlns:cx8="http://schemas.microsoft.com/office/drawing/2016/5/14/chartex" xmlns:mc="http://schemas.openxmlformats.org/markup-compatibility/2006" xmlns:aink="http://schemas.microsoft.com/office/drawing/2016/ink" xmlns:am3d="http://schemas.microsoft.com/office/drawing/2017/model3d" xmlns:o="urn:schemas-microsoft-com:office:office" xmlns:oel="http://schemas.microsoft.com/office/2019/extlst" xmlns:r="http://schemas.openxmlformats.org/officeDocument/2006/relationships" xmlns:m="http://schemas.openxmlformats.org/officeDocument/2006/math" xmlns:v="urn:schemas-microsoft-com:vml" xmlns:wp14="http://schemas.microsoft.com/office/word/2010/wordprocessingDrawing" xmlns:wp="http://schemas.openxmlformats.org/drawingml/2006/wordprocessingDrawing" xmlns:w10="urn:schemas-microsoft-com:office:word" xmlns:w="http://schemas.openxmlformats.org/wordprocessingml/2006/main" xmlns:w14="http://schemas.microsoft.com/office/word/2010/wordml" xmlns:w15="http://schemas.microsoft.com/office/word/2012/wordml" xmlns:w16cex="http://schemas.microsoft.com/office/word/2018/wordml/cex" xmlns:w16cid="http://schemas.microsoft.com/office/word/2016/wordml/cid" xmlns:w16="http://schemas.microsoft.com/office/word/2018/wordml" xmlns:w16sdtdh="http://schemas.microsoft.com/office/word/2020/wordml/sdtdatahash" xmlns:w16se="http://schemas.microsoft.com/office/word/2015/wordml/symex" xmlns:wpg="http://schemas.microsoft.com/office/word/2010/wordprocessingGroup" xmlns:wpi="http://schemas.microsoft.com/office/word/2010/wordprocessingInk" xmlns:wne="http://schemas.microsoft.com/office/word/2006/wordml" xmlns:wps="http://schemas.microsoft.com/office/word/2010/wordprocessingShape" mc:Ignorable="w14 w15 w16se w16cid w16 w16cex w16sdtdh wp14">
   <w:abstractNum w:abstractNumId="0" w15:restartNumberingAfterBreak="0">
     <w:nsid w:val="05233051"/>
     <w:multiLevelType w:val="hybridMultilevel"/>

--- a/doc/01 - LogBook.docx
+++ b/doc/01 - LogBook.docx
@@ -7051,15 +7051,7 @@
                 <w:b/>
                 <w:szCs w:val="16"/>
               </w:rPr>
-              <w:t>Meeting Number : 1</w:t>
-            </w:r>
-            <w:r>
-              <w:rPr>
-                <w:rFonts w:ascii="Arial" w:hAnsi="Arial" w:cs="Arial"/>
-                <w:b/>
-                <w:szCs w:val="16"/>
-              </w:rPr>
-              <w:t>5</w:t>
+              <w:t>Meeting Number : 15</w:t>
             </w:r>
           </w:p>
         </w:tc>
@@ -7083,23 +7075,7 @@
                 <w:b/>
                 <w:szCs w:val="16"/>
               </w:rPr>
-              <w:t>Date of meeting : 0</w:t>
-            </w:r>
-            <w:r>
-              <w:rPr>
-                <w:rFonts w:ascii="Arial" w:hAnsi="Arial" w:cs="Arial"/>
-                <w:b/>
-                <w:szCs w:val="16"/>
-              </w:rPr>
-              <w:t>9/</w:t>
-            </w:r>
-            <w:r>
-              <w:rPr>
-                <w:rFonts w:ascii="Arial" w:hAnsi="Arial" w:cs="Arial"/>
-                <w:b/>
-                <w:szCs w:val="16"/>
-              </w:rPr>
-              <w:t>05/2022</w:t>
+              <w:t>Date of meeting : 09/05/2022</w:t>
             </w:r>
           </w:p>
         </w:tc>
@@ -7300,6 +7276,418 @@
                 <w:szCs w:val="16"/>
               </w:rPr>
               <w:t>Use the link provided to reproject in bulk. Generate data in CSV. Then group Malta in regions (North, South, East, West) or as discussed.</w:t>
+            </w:r>
+          </w:p>
+          <w:p>
+            <w:pPr>
+              <w:spacing w:after="0" w:line="240" w:lineRule="auto"/>
+              <w:rPr>
+                <w:rFonts w:ascii="Arial" w:hAnsi="Arial" w:cs="Arial"/>
+                <w:szCs w:val="16"/>
+              </w:rPr>
+            </w:pPr>
+          </w:p>
+        </w:tc>
+      </w:tr>
+    </w:tbl>
+    <w:p>
+      <w:pPr>
+        <w:spacing w:after="0"/>
+        <w:rPr>
+          <w:vanish/>
+        </w:rPr>
+      </w:pPr>
+    </w:p>
+    <w:tbl>
+      <w:tblPr>
+        <w:tblW w:w="10740" w:type="dxa"/>
+        <w:tblBorders>
+          <w:top w:val="single" w:sz="4" w:space="0" w:color="000000"/>
+          <w:left w:val="single" w:sz="4" w:space="0" w:color="000000"/>
+          <w:bottom w:val="single" w:sz="4" w:space="0" w:color="000000"/>
+          <w:right w:val="single" w:sz="4" w:space="0" w:color="000000"/>
+          <w:insideH w:val="single" w:sz="4" w:space="0" w:color="000000"/>
+          <w:insideV w:val="single" w:sz="4" w:space="0" w:color="000000"/>
+        </w:tblBorders>
+        <w:tblLook w:val="04A0" w:firstRow="1" w:lastRow="0" w:firstColumn="1" w:lastColumn="0" w:noHBand="0" w:noVBand="1"/>
+      </w:tblPr>
+      <w:tblGrid>
+        <w:gridCol w:w="4077"/>
+        <w:gridCol w:w="3686"/>
+        <w:gridCol w:w="2977"/>
+      </w:tblGrid>
+      <w:tr>
+        <w:tc>
+          <w:tcPr>
+            <w:tcW w:w="4077" w:type="dxa"/>
+            <w:shd w:val="clear" w:color="auto" w:fill="auto"/>
+          </w:tcPr>
+          <w:p>
+            <w:r>
+              <w:rPr>
+                <w:rFonts w:ascii="Arial" w:hAnsi="Arial" w:cs="Arial"/>
+                <w:b/>
+                <w:sz w:val="20"/>
+                <w:szCs w:val="16"/>
+              </w:rPr>
+              <w:t>Date of Next Meeting</w:t>
+            </w:r>
+          </w:p>
+        </w:tc>
+        <w:tc>
+          <w:tcPr>
+            <w:tcW w:w="3686" w:type="dxa"/>
+            <w:shd w:val="clear" w:color="auto" w:fill="auto"/>
+          </w:tcPr>
+          <w:p>
+            <w:r>
+              <w:rPr>
+                <w:rFonts w:ascii="Arial" w:hAnsi="Arial" w:cs="Arial"/>
+                <w:b/>
+                <w:sz w:val="20"/>
+                <w:szCs w:val="16"/>
+              </w:rPr>
+              <w:t>Student Signature</w:t>
+            </w:r>
+          </w:p>
+        </w:tc>
+        <w:tc>
+          <w:tcPr>
+            <w:tcW w:w="2977" w:type="dxa"/>
+            <w:shd w:val="clear" w:color="auto" w:fill="auto"/>
+          </w:tcPr>
+          <w:p>
+            <w:r>
+              <w:rPr>
+                <w:rFonts w:ascii="Arial" w:hAnsi="Arial" w:cs="Arial"/>
+                <w:b/>
+                <w:sz w:val="20"/>
+                <w:szCs w:val="16"/>
+              </w:rPr>
+              <w:t>Supervisor Signature</w:t>
+            </w:r>
+          </w:p>
+        </w:tc>
+      </w:tr>
+      <w:tr>
+        <w:tc>
+          <w:tcPr>
+            <w:tcW w:w="4077" w:type="dxa"/>
+            <w:shd w:val="clear" w:color="auto" w:fill="auto"/>
+          </w:tcPr>
+          <w:p/>
+        </w:tc>
+        <w:tc>
+          <w:tcPr>
+            <w:tcW w:w="3686" w:type="dxa"/>
+            <w:shd w:val="clear" w:color="auto" w:fill="auto"/>
+          </w:tcPr>
+          <w:p/>
+        </w:tc>
+        <w:tc>
+          <w:tcPr>
+            <w:tcW w:w="2977" w:type="dxa"/>
+            <w:shd w:val="clear" w:color="auto" w:fill="auto"/>
+          </w:tcPr>
+          <w:p/>
+        </w:tc>
+      </w:tr>
+    </w:tbl>
+    <w:p>
+      <w:pPr>
+        <w:spacing w:after="0" w:line="240" w:lineRule="auto"/>
+      </w:pPr>
+    </w:p>
+    <w:tbl>
+      <w:tblPr>
+        <w:tblW w:w="10740" w:type="dxa"/>
+        <w:tblBorders>
+          <w:top w:val="single" w:sz="4" w:space="0" w:color="000000"/>
+          <w:left w:val="single" w:sz="4" w:space="0" w:color="000000"/>
+          <w:bottom w:val="single" w:sz="4" w:space="0" w:color="000000"/>
+          <w:right w:val="single" w:sz="4" w:space="0" w:color="000000"/>
+          <w:insideH w:val="single" w:sz="4" w:space="0" w:color="000000"/>
+          <w:insideV w:val="single" w:sz="4" w:space="0" w:color="000000"/>
+        </w:tblBorders>
+        <w:tblLook w:val="04A0" w:firstRow="1" w:lastRow="0" w:firstColumn="1" w:lastColumn="0" w:noHBand="0" w:noVBand="1"/>
+      </w:tblPr>
+      <w:tblGrid>
+        <w:gridCol w:w="5211"/>
+        <w:gridCol w:w="5529"/>
+      </w:tblGrid>
+      <w:tr>
+        <w:trPr>
+          <w:trHeight w:val="406"/>
+        </w:trPr>
+        <w:tc>
+          <w:tcPr>
+            <w:tcW w:w="5211" w:type="dxa"/>
+            <w:vAlign w:val="center"/>
+          </w:tcPr>
+          <w:p>
+            <w:pPr>
+              <w:spacing w:after="0"/>
+              <w:rPr>
+                <w:rFonts w:ascii="Arial" w:hAnsi="Arial" w:cs="Arial"/>
+                <w:b/>
+                <w:szCs w:val="16"/>
+              </w:rPr>
+            </w:pPr>
+            <w:r>
+              <w:rPr>
+                <w:rFonts w:ascii="Arial" w:hAnsi="Arial" w:cs="Arial"/>
+                <w:b/>
+                <w:szCs w:val="16"/>
+              </w:rPr>
+              <w:t>Meeting Number : 1</w:t>
+            </w:r>
+            <w:r>
+              <w:rPr>
+                <w:rFonts w:ascii="Arial" w:hAnsi="Arial" w:cs="Arial"/>
+                <w:b/>
+                <w:szCs w:val="16"/>
+              </w:rPr>
+              <w:t>6</w:t>
+            </w:r>
+          </w:p>
+        </w:tc>
+        <w:tc>
+          <w:tcPr>
+            <w:tcW w:w="5529" w:type="dxa"/>
+            <w:vAlign w:val="center"/>
+          </w:tcPr>
+          <w:p>
+            <w:pPr>
+              <w:spacing w:after="0"/>
+              <w:rPr>
+                <w:rFonts w:ascii="Arial" w:hAnsi="Arial" w:cs="Arial"/>
+                <w:b/>
+                <w:szCs w:val="16"/>
+              </w:rPr>
+            </w:pPr>
+            <w:r>
+              <w:rPr>
+                <w:rFonts w:ascii="Arial" w:hAnsi="Arial" w:cs="Arial"/>
+                <w:b/>
+                <w:szCs w:val="16"/>
+              </w:rPr>
+              <w:t xml:space="preserve">Date of meeting : </w:t>
+            </w:r>
+            <w:r>
+              <w:rPr>
+                <w:rFonts w:ascii="Arial" w:hAnsi="Arial" w:cs="Arial"/>
+                <w:b/>
+                <w:szCs w:val="16"/>
+              </w:rPr>
+              <w:t>16</w:t>
+            </w:r>
+            <w:r>
+              <w:rPr>
+                <w:rFonts w:ascii="Arial" w:hAnsi="Arial" w:cs="Arial"/>
+                <w:b/>
+                <w:szCs w:val="16"/>
+              </w:rPr>
+              <w:t>/05/2022</w:t>
+            </w:r>
+          </w:p>
+        </w:tc>
+      </w:tr>
+      <w:tr>
+        <w:trPr>
+          <w:trHeight w:val="510"/>
+        </w:trPr>
+        <w:tc>
+          <w:tcPr>
+            <w:tcW w:w="10740" w:type="dxa"/>
+            <w:gridSpan w:val="2"/>
+          </w:tcPr>
+          <w:p>
+            <w:pPr>
+              <w:spacing w:after="0"/>
+              <w:rPr>
+                <w:rFonts w:ascii="Arial" w:hAnsi="Arial" w:cs="Arial"/>
+                <w:b/>
+                <w:sz w:val="4"/>
+                <w:szCs w:val="16"/>
+              </w:rPr>
+            </w:pPr>
+          </w:p>
+          <w:p>
+            <w:pPr>
+              <w:spacing w:after="0"/>
+              <w:rPr>
+                <w:rFonts w:ascii="Arial" w:hAnsi="Arial" w:cs="Arial"/>
+                <w:b/>
+                <w:szCs w:val="16"/>
+              </w:rPr>
+            </w:pPr>
+            <w:r>
+              <w:rPr>
+                <w:rFonts w:ascii="Arial" w:hAnsi="Arial" w:cs="Arial"/>
+                <w:b/>
+                <w:szCs w:val="16"/>
+              </w:rPr>
+              <w:t>Issues discussed at the meeting</w:t>
+            </w:r>
+            <w:r>
+              <w:rPr>
+                <w:rFonts w:ascii="Arial" w:hAnsi="Arial" w:cs="Arial"/>
+                <w:b/>
+                <w:szCs w:val="16"/>
+              </w:rPr>
+              <w:t xml:space="preserve"> (</w:t>
+            </w:r>
+            <w:r>
+              <w:rPr>
+                <w:rFonts w:ascii="Arial" w:hAnsi="Arial" w:cs="Arial"/>
+                <w:b/>
+                <w:i/>
+                <w:szCs w:val="16"/>
+              </w:rPr>
+              <w:t>to be filled in by Student</w:t>
+            </w:r>
+            <w:r>
+              <w:rPr>
+                <w:rFonts w:ascii="Arial" w:hAnsi="Arial" w:cs="Arial"/>
+                <w:b/>
+                <w:szCs w:val="16"/>
+              </w:rPr>
+              <w:t>)</w:t>
+            </w:r>
+          </w:p>
+          <w:p>
+            <w:pPr>
+              <w:spacing w:after="0"/>
+              <w:rPr>
+                <w:rFonts w:ascii="Arial" w:hAnsi="Arial" w:cs="Arial"/>
+                <w:b/>
+                <w:szCs w:val="16"/>
+              </w:rPr>
+            </w:pPr>
+          </w:p>
+          <w:p>
+            <w:pPr>
+              <w:spacing w:after="0"/>
+              <w:rPr>
+                <w:rFonts w:ascii="Arial" w:hAnsi="Arial" w:cs="Arial"/>
+                <w:b/>
+                <w:szCs w:val="16"/>
+              </w:rPr>
+            </w:pPr>
+            <w:r>
+              <w:rPr>
+                <w:rFonts w:ascii="Arial" w:hAnsi="Arial" w:cs="Arial"/>
+                <w:b/>
+                <w:szCs w:val="16"/>
+              </w:rPr>
+              <w:t>Progress update</w:t>
+            </w:r>
+          </w:p>
+          <w:p>
+            <w:pPr>
+              <w:spacing w:after="0"/>
+              <w:rPr>
+                <w:rFonts w:ascii="Arial" w:hAnsi="Arial" w:cs="Arial"/>
+                <w:b/>
+                <w:szCs w:val="16"/>
+              </w:rPr>
+            </w:pPr>
+          </w:p>
+        </w:tc>
+      </w:tr>
+      <w:tr>
+        <w:trPr>
+          <w:trHeight w:val="510"/>
+        </w:trPr>
+        <w:tc>
+          <w:tcPr>
+            <w:tcW w:w="10740" w:type="dxa"/>
+            <w:gridSpan w:val="2"/>
+          </w:tcPr>
+          <w:p>
+            <w:pPr>
+              <w:spacing w:after="0" w:line="240" w:lineRule="auto"/>
+              <w:rPr>
+                <w:rFonts w:ascii="Arial" w:hAnsi="Arial" w:cs="Arial"/>
+                <w:sz w:val="8"/>
+                <w:szCs w:val="16"/>
+              </w:rPr>
+            </w:pPr>
+          </w:p>
+          <w:p>
+            <w:pPr>
+              <w:spacing w:after="0" w:line="240" w:lineRule="auto"/>
+              <w:rPr>
+                <w:rFonts w:ascii="Arial" w:hAnsi="Arial" w:cs="Arial"/>
+                <w:b/>
+                <w:szCs w:val="16"/>
+              </w:rPr>
+            </w:pPr>
+            <w:r>
+              <w:rPr>
+                <w:rFonts w:ascii="Arial" w:hAnsi="Arial" w:cs="Arial"/>
+                <w:b/>
+                <w:szCs w:val="16"/>
+              </w:rPr>
+              <w:t>Supervisor r</w:t>
+            </w:r>
+            <w:r>
+              <w:rPr>
+                <w:rFonts w:ascii="Arial" w:hAnsi="Arial" w:cs="Arial"/>
+                <w:b/>
+                <w:szCs w:val="16"/>
+              </w:rPr>
+              <w:t>ecommendations</w:t>
+            </w:r>
+            <w:r>
+              <w:rPr>
+                <w:rFonts w:ascii="Arial" w:hAnsi="Arial" w:cs="Arial"/>
+                <w:b/>
+                <w:szCs w:val="16"/>
+              </w:rPr>
+              <w:t xml:space="preserve"> (</w:t>
+            </w:r>
+            <w:r>
+              <w:rPr>
+                <w:rFonts w:ascii="Arial" w:hAnsi="Arial" w:cs="Arial"/>
+                <w:b/>
+                <w:i/>
+                <w:szCs w:val="16"/>
+              </w:rPr>
+              <w:t>to be filled in by Supervisor</w:t>
+            </w:r>
+            <w:r>
+              <w:rPr>
+                <w:rFonts w:ascii="Arial" w:hAnsi="Arial" w:cs="Arial"/>
+                <w:b/>
+                <w:szCs w:val="16"/>
+              </w:rPr>
+              <w:t>)</w:t>
+            </w:r>
+          </w:p>
+          <w:p>
+            <w:pPr>
+              <w:spacing w:after="0" w:line="240" w:lineRule="auto"/>
+              <w:rPr>
+                <w:rFonts w:ascii="Arial" w:hAnsi="Arial" w:cs="Arial"/>
+                <w:szCs w:val="16"/>
+              </w:rPr>
+            </w:pPr>
+          </w:p>
+          <w:p>
+            <w:pPr>
+              <w:spacing w:after="0" w:line="240" w:lineRule="auto"/>
+              <w:rPr>
+                <w:rFonts w:ascii="Arial" w:hAnsi="Arial" w:cs="Arial"/>
+                <w:szCs w:val="16"/>
+              </w:rPr>
+            </w:pPr>
+            <w:r>
+              <w:rPr>
+                <w:rFonts w:ascii="Arial" w:hAnsi="Arial" w:cs="Arial"/>
+                <w:szCs w:val="16"/>
+              </w:rPr>
+              <w:t>Good progress. Proceed with reprojecting of all products, creation of 5 regions and extraction of temperature and NDVI for each region for each product. Investigate the mentioned research question.</w:t>
             </w:r>
           </w:p>
           <w:p>

--- a/doc/01 - LogBook.docx
+++ b/doc/01 - LogBook.docx
@@ -806,7 +806,25 @@
                 <w:szCs w:val="16"/>
               </w:rPr>
               <w:lastRenderedPageBreak/>
-              <w:t xml:space="preserve">Meeting Number : </w:t>
+              <w:t xml:space="preserve">Meeting </w:t>
+            </w:r>
+            <w:proofErr w:type="gramStart"/>
+            <w:r>
+              <w:rPr>
+                <w:rFonts w:ascii="Arial" w:hAnsi="Arial" w:cs="Arial"/>
+                <w:b/>
+                <w:szCs w:val="16"/>
+              </w:rPr>
+              <w:t>Number :</w:t>
+            </w:r>
+            <w:proofErr w:type="gramEnd"/>
+            <w:r>
+              <w:rPr>
+                <w:rFonts w:ascii="Arial" w:hAnsi="Arial" w:cs="Arial"/>
+                <w:b/>
+                <w:szCs w:val="16"/>
+              </w:rPr>
+              <w:t xml:space="preserve"> </w:t>
             </w:r>
             <w:r>
               <w:rPr>
@@ -838,7 +856,25 @@
                 <w:b/>
                 <w:szCs w:val="16"/>
               </w:rPr>
-              <w:t xml:space="preserve">Date of meeting : </w:t>
+              <w:t xml:space="preserve">Date of </w:t>
+            </w:r>
+            <w:proofErr w:type="gramStart"/>
+            <w:r>
+              <w:rPr>
+                <w:rFonts w:ascii="Arial" w:hAnsi="Arial" w:cs="Arial"/>
+                <w:b/>
+                <w:szCs w:val="16"/>
+              </w:rPr>
+              <w:t>meeting :</w:t>
+            </w:r>
+            <w:proofErr w:type="gramEnd"/>
+            <w:r>
+              <w:rPr>
+                <w:rFonts w:ascii="Arial" w:hAnsi="Arial" w:cs="Arial"/>
+                <w:b/>
+                <w:szCs w:val="16"/>
+              </w:rPr>
+              <w:t xml:space="preserve"> </w:t>
             </w:r>
             <w:r>
               <w:rPr>
@@ -1252,7 +1288,25 @@
                 <w:szCs w:val="16"/>
               </w:rPr>
               <w:lastRenderedPageBreak/>
-              <w:t>Meeting Number : 02</w:t>
+              <w:t xml:space="preserve">Meeting </w:t>
+            </w:r>
+            <w:proofErr w:type="gramStart"/>
+            <w:r>
+              <w:rPr>
+                <w:rFonts w:ascii="Arial" w:hAnsi="Arial" w:cs="Arial"/>
+                <w:b/>
+                <w:szCs w:val="16"/>
+              </w:rPr>
+              <w:t>Number :</w:t>
+            </w:r>
+            <w:proofErr w:type="gramEnd"/>
+            <w:r>
+              <w:rPr>
+                <w:rFonts w:ascii="Arial" w:hAnsi="Arial" w:cs="Arial"/>
+                <w:b/>
+                <w:szCs w:val="16"/>
+              </w:rPr>
+              <w:t xml:space="preserve"> 02</w:t>
             </w:r>
           </w:p>
         </w:tc>
@@ -1276,7 +1330,25 @@
                 <w:b/>
                 <w:szCs w:val="16"/>
               </w:rPr>
-              <w:t>Date of meeting : 15/10/2021</w:t>
+              <w:t xml:space="preserve">Date of </w:t>
+            </w:r>
+            <w:proofErr w:type="gramStart"/>
+            <w:r>
+              <w:rPr>
+                <w:rFonts w:ascii="Arial" w:hAnsi="Arial" w:cs="Arial"/>
+                <w:b/>
+                <w:szCs w:val="16"/>
+              </w:rPr>
+              <w:t>meeting :</w:t>
+            </w:r>
+            <w:proofErr w:type="gramEnd"/>
+            <w:r>
+              <w:rPr>
+                <w:rFonts w:ascii="Arial" w:hAnsi="Arial" w:cs="Arial"/>
+                <w:b/>
+                <w:szCs w:val="16"/>
+              </w:rPr>
+              <w:t xml:space="preserve"> 15/10/2021</w:t>
             </w:r>
           </w:p>
         </w:tc>
@@ -1811,7 +1883,25 @@
                 <w:szCs w:val="16"/>
               </w:rPr>
               <w:lastRenderedPageBreak/>
-              <w:t>Meeting Number : 03</w:t>
+              <w:t xml:space="preserve">Meeting </w:t>
+            </w:r>
+            <w:proofErr w:type="gramStart"/>
+            <w:r>
+              <w:rPr>
+                <w:rFonts w:ascii="Arial" w:hAnsi="Arial" w:cs="Arial"/>
+                <w:b/>
+                <w:szCs w:val="16"/>
+              </w:rPr>
+              <w:t>Number :</w:t>
+            </w:r>
+            <w:proofErr w:type="gramEnd"/>
+            <w:r>
+              <w:rPr>
+                <w:rFonts w:ascii="Arial" w:hAnsi="Arial" w:cs="Arial"/>
+                <w:b/>
+                <w:szCs w:val="16"/>
+              </w:rPr>
+              <w:t xml:space="preserve"> 03</w:t>
             </w:r>
           </w:p>
         </w:tc>
@@ -1835,7 +1925,25 @@
                 <w:b/>
                 <w:szCs w:val="16"/>
               </w:rPr>
-              <w:t>Date of meeting : 29/10/2021</w:t>
+              <w:t xml:space="preserve">Date of </w:t>
+            </w:r>
+            <w:proofErr w:type="gramStart"/>
+            <w:r>
+              <w:rPr>
+                <w:rFonts w:ascii="Arial" w:hAnsi="Arial" w:cs="Arial"/>
+                <w:b/>
+                <w:szCs w:val="16"/>
+              </w:rPr>
+              <w:t>meeting :</w:t>
+            </w:r>
+            <w:proofErr w:type="gramEnd"/>
+            <w:r>
+              <w:rPr>
+                <w:rFonts w:ascii="Arial" w:hAnsi="Arial" w:cs="Arial"/>
+                <w:b/>
+                <w:szCs w:val="16"/>
+              </w:rPr>
+              <w:t xml:space="preserve"> 29/10/2021</w:t>
             </w:r>
           </w:p>
         </w:tc>
@@ -2292,7 +2400,25 @@
                 <w:b/>
                 <w:szCs w:val="16"/>
               </w:rPr>
-              <w:t xml:space="preserve">Meeting Number : </w:t>
+              <w:t xml:space="preserve">Meeting </w:t>
+            </w:r>
+            <w:proofErr w:type="gramStart"/>
+            <w:r>
+              <w:rPr>
+                <w:rFonts w:ascii="Arial" w:hAnsi="Arial" w:cs="Arial"/>
+                <w:b/>
+                <w:szCs w:val="16"/>
+              </w:rPr>
+              <w:t>Number :</w:t>
+            </w:r>
+            <w:proofErr w:type="gramEnd"/>
+            <w:r>
+              <w:rPr>
+                <w:rFonts w:ascii="Arial" w:hAnsi="Arial" w:cs="Arial"/>
+                <w:b/>
+                <w:szCs w:val="16"/>
+              </w:rPr>
+              <w:t xml:space="preserve"> </w:t>
             </w:r>
             <w:r>
               <w:rPr>
@@ -2324,7 +2450,25 @@
                 <w:b/>
                 <w:szCs w:val="16"/>
               </w:rPr>
-              <w:t xml:space="preserve">Date of meeting : </w:t>
+              <w:t xml:space="preserve">Date of </w:t>
+            </w:r>
+            <w:proofErr w:type="gramStart"/>
+            <w:r>
+              <w:rPr>
+                <w:rFonts w:ascii="Arial" w:hAnsi="Arial" w:cs="Arial"/>
+                <w:b/>
+                <w:szCs w:val="16"/>
+              </w:rPr>
+              <w:t>meeting :</w:t>
+            </w:r>
+            <w:proofErr w:type="gramEnd"/>
+            <w:r>
+              <w:rPr>
+                <w:rFonts w:ascii="Arial" w:hAnsi="Arial" w:cs="Arial"/>
+                <w:b/>
+                <w:szCs w:val="16"/>
+              </w:rPr>
+              <w:t xml:space="preserve"> </w:t>
             </w:r>
             <w:r>
               <w:rPr>
@@ -2574,7 +2718,23 @@
                 <w:rFonts w:ascii="Arial" w:hAnsi="Arial" w:cs="Arial"/>
                 <w:szCs w:val="16"/>
               </w:rPr>
-              <w:t>Consider the .transpose() method for the pandas dataframe.</w:t>
+              <w:t xml:space="preserve">Consider </w:t>
+            </w:r>
+            <w:proofErr w:type="gramStart"/>
+            <w:r>
+              <w:rPr>
+                <w:rFonts w:ascii="Arial" w:hAnsi="Arial" w:cs="Arial"/>
+                <w:szCs w:val="16"/>
+              </w:rPr>
+              <w:t>the .transpose</w:t>
+            </w:r>
+            <w:proofErr w:type="gramEnd"/>
+            <w:r>
+              <w:rPr>
+                <w:rFonts w:ascii="Arial" w:hAnsi="Arial" w:cs="Arial"/>
+                <w:szCs w:val="16"/>
+              </w:rPr>
+              <w:t>() method for the pandas dataframe.</w:t>
             </w:r>
           </w:p>
           <w:p>
@@ -2590,7 +2750,23 @@
                 <w:rFonts w:ascii="Arial" w:hAnsi="Arial" w:cs="Arial"/>
                 <w:szCs w:val="16"/>
               </w:rPr>
-              <w:t>Consider exporting all data in a csv containing date, longitude, latitude and temperature.</w:t>
+              <w:t xml:space="preserve">Consider exporting all data in a csv containing date, longitude, </w:t>
+            </w:r>
+            <w:proofErr w:type="gramStart"/>
+            <w:r>
+              <w:rPr>
+                <w:rFonts w:ascii="Arial" w:hAnsi="Arial" w:cs="Arial"/>
+                <w:szCs w:val="16"/>
+              </w:rPr>
+              <w:t>latitude</w:t>
+            </w:r>
+            <w:proofErr w:type="gramEnd"/>
+            <w:r>
+              <w:rPr>
+                <w:rFonts w:ascii="Arial" w:hAnsi="Arial" w:cs="Arial"/>
+                <w:szCs w:val="16"/>
+              </w:rPr>
+              <w:t xml:space="preserve"> and temperature.</w:t>
             </w:r>
           </w:p>
           <w:p>
@@ -2766,7 +2942,25 @@
                 <w:b/>
                 <w:szCs w:val="16"/>
               </w:rPr>
-              <w:t xml:space="preserve">Meeting Number : </w:t>
+              <w:t xml:space="preserve">Meeting </w:t>
+            </w:r>
+            <w:proofErr w:type="gramStart"/>
+            <w:r>
+              <w:rPr>
+                <w:rFonts w:ascii="Arial" w:hAnsi="Arial" w:cs="Arial"/>
+                <w:b/>
+                <w:szCs w:val="16"/>
+              </w:rPr>
+              <w:t>Number :</w:t>
+            </w:r>
+            <w:proofErr w:type="gramEnd"/>
+            <w:r>
+              <w:rPr>
+                <w:rFonts w:ascii="Arial" w:hAnsi="Arial" w:cs="Arial"/>
+                <w:b/>
+                <w:szCs w:val="16"/>
+              </w:rPr>
+              <w:t xml:space="preserve"> </w:t>
             </w:r>
             <w:r>
               <w:rPr>
@@ -2798,7 +2992,25 @@
                 <w:b/>
                 <w:szCs w:val="16"/>
               </w:rPr>
-              <w:t xml:space="preserve">Date of meeting : </w:t>
+              <w:t xml:space="preserve">Date of </w:t>
+            </w:r>
+            <w:proofErr w:type="gramStart"/>
+            <w:r>
+              <w:rPr>
+                <w:rFonts w:ascii="Arial" w:hAnsi="Arial" w:cs="Arial"/>
+                <w:b/>
+                <w:szCs w:val="16"/>
+              </w:rPr>
+              <w:t>meeting :</w:t>
+            </w:r>
+            <w:proofErr w:type="gramEnd"/>
+            <w:r>
+              <w:rPr>
+                <w:rFonts w:ascii="Arial" w:hAnsi="Arial" w:cs="Arial"/>
+                <w:b/>
+                <w:szCs w:val="16"/>
+              </w:rPr>
+              <w:t xml:space="preserve"> </w:t>
             </w:r>
             <w:r>
               <w:rPr>
@@ -3040,7 +3252,23 @@
                 <w:rFonts w:ascii="Arial" w:hAnsi="Arial" w:cs="Arial"/>
                 <w:szCs w:val="16"/>
               </w:rPr>
-              <w:t>Recommended sequence of write-up is: lit rev, res meth, disc of res, con, int, abs</w:t>
+              <w:t xml:space="preserve">Recommended sequence of write-up </w:t>
+            </w:r>
+            <w:proofErr w:type="gramStart"/>
+            <w:r>
+              <w:rPr>
+                <w:rFonts w:ascii="Arial" w:hAnsi="Arial" w:cs="Arial"/>
+                <w:szCs w:val="16"/>
+              </w:rPr>
+              <w:t>is:</w:t>
+            </w:r>
+            <w:proofErr w:type="gramEnd"/>
+            <w:r>
+              <w:rPr>
+                <w:rFonts w:ascii="Arial" w:hAnsi="Arial" w:cs="Arial"/>
+                <w:szCs w:val="16"/>
+              </w:rPr>
+              <w:t xml:space="preserve"> lit rev, res meth, disc of res, con, int, abs</w:t>
             </w:r>
           </w:p>
           <w:p>
@@ -3216,7 +3444,25 @@
                 <w:b/>
                 <w:szCs w:val="16"/>
               </w:rPr>
-              <w:t xml:space="preserve">Meeting Number : </w:t>
+              <w:t xml:space="preserve">Meeting </w:t>
+            </w:r>
+            <w:proofErr w:type="gramStart"/>
+            <w:r>
+              <w:rPr>
+                <w:rFonts w:ascii="Arial" w:hAnsi="Arial" w:cs="Arial"/>
+                <w:b/>
+                <w:szCs w:val="16"/>
+              </w:rPr>
+              <w:t>Number :</w:t>
+            </w:r>
+            <w:proofErr w:type="gramEnd"/>
+            <w:r>
+              <w:rPr>
+                <w:rFonts w:ascii="Arial" w:hAnsi="Arial" w:cs="Arial"/>
+                <w:b/>
+                <w:szCs w:val="16"/>
+              </w:rPr>
+              <w:t xml:space="preserve"> </w:t>
             </w:r>
             <w:r>
               <w:rPr>
@@ -3248,7 +3494,25 @@
                 <w:b/>
                 <w:szCs w:val="16"/>
               </w:rPr>
-              <w:t xml:space="preserve">Date of meeting : </w:t>
+              <w:t xml:space="preserve">Date of </w:t>
+            </w:r>
+            <w:proofErr w:type="gramStart"/>
+            <w:r>
+              <w:rPr>
+                <w:rFonts w:ascii="Arial" w:hAnsi="Arial" w:cs="Arial"/>
+                <w:b/>
+                <w:szCs w:val="16"/>
+              </w:rPr>
+              <w:t>meeting :</w:t>
+            </w:r>
+            <w:proofErr w:type="gramEnd"/>
+            <w:r>
+              <w:rPr>
+                <w:rFonts w:ascii="Arial" w:hAnsi="Arial" w:cs="Arial"/>
+                <w:b/>
+                <w:szCs w:val="16"/>
+              </w:rPr>
+              <w:t xml:space="preserve"> </w:t>
             </w:r>
             <w:r>
               <w:rPr>
@@ -3484,12 +3748,21 @@
                 <w:szCs w:val="16"/>
               </w:rPr>
             </w:pPr>
-            <w:r>
-              <w:rPr>
-                <w:rFonts w:ascii="Arial" w:hAnsi="Arial" w:cs="Arial"/>
-                <w:szCs w:val="16"/>
-              </w:rPr>
-              <w:t>In regards to citations use citep command to enclose citation in parenthesis. The cite command does not enclose in parenthesis. The difference is that citep is silent, meaning, the reader would not pronounce the citation, the cite command means that the reader would pronounce the citation as part of the paragraph/sentence to be read.</w:t>
+            <w:proofErr w:type="gramStart"/>
+            <w:r>
+              <w:rPr>
+                <w:rFonts w:ascii="Arial" w:hAnsi="Arial" w:cs="Arial"/>
+                <w:szCs w:val="16"/>
+              </w:rPr>
+              <w:t>In regards to</w:t>
+            </w:r>
+            <w:proofErr w:type="gramEnd"/>
+            <w:r>
+              <w:rPr>
+                <w:rFonts w:ascii="Arial" w:hAnsi="Arial" w:cs="Arial"/>
+                <w:szCs w:val="16"/>
+              </w:rPr>
+              <w:t xml:space="preserve"> citations use citep command to enclose citation in parenthesis. The cite command does not enclose in parenthesis. The difference is that citep is silent, meaning, the reader would not pronounce the citation, the cite command means that the reader would pronounce the citation as part of the paragraph/sentence to be read.</w:t>
             </w:r>
           </w:p>
           <w:p>
@@ -3658,7 +3931,25 @@
                 <w:b/>
                 <w:szCs w:val="16"/>
               </w:rPr>
-              <w:t xml:space="preserve">Meeting Number : </w:t>
+              <w:t xml:space="preserve">Meeting </w:t>
+            </w:r>
+            <w:proofErr w:type="gramStart"/>
+            <w:r>
+              <w:rPr>
+                <w:rFonts w:ascii="Arial" w:hAnsi="Arial" w:cs="Arial"/>
+                <w:b/>
+                <w:szCs w:val="16"/>
+              </w:rPr>
+              <w:t>Number :</w:t>
+            </w:r>
+            <w:proofErr w:type="gramEnd"/>
+            <w:r>
+              <w:rPr>
+                <w:rFonts w:ascii="Arial" w:hAnsi="Arial" w:cs="Arial"/>
+                <w:b/>
+                <w:szCs w:val="16"/>
+              </w:rPr>
+              <w:t xml:space="preserve"> </w:t>
             </w:r>
             <w:r>
               <w:rPr>
@@ -3690,7 +3981,25 @@
                 <w:b/>
                 <w:szCs w:val="16"/>
               </w:rPr>
-              <w:t xml:space="preserve">Date of meeting : </w:t>
+              <w:t xml:space="preserve">Date of </w:t>
+            </w:r>
+            <w:proofErr w:type="gramStart"/>
+            <w:r>
+              <w:rPr>
+                <w:rFonts w:ascii="Arial" w:hAnsi="Arial" w:cs="Arial"/>
+                <w:b/>
+                <w:szCs w:val="16"/>
+              </w:rPr>
+              <w:t>meeting :</w:t>
+            </w:r>
+            <w:proofErr w:type="gramEnd"/>
+            <w:r>
+              <w:rPr>
+                <w:rFonts w:ascii="Arial" w:hAnsi="Arial" w:cs="Arial"/>
+                <w:b/>
+                <w:szCs w:val="16"/>
+              </w:rPr>
+              <w:t xml:space="preserve"> </w:t>
             </w:r>
             <w:r>
               <w:rPr>
@@ -3932,7 +4241,23 @@
                 <w:rFonts w:ascii="Arial" w:hAnsi="Arial" w:cs="Arial"/>
                 <w:szCs w:val="16"/>
               </w:rPr>
-              <w:t>Literature Review: the NDVI and NDBI sections should be moved to the research methodology. For now add content to the literature review, we shall then focus on the ideal format and structure to adopt.</w:t>
+              <w:t xml:space="preserve">Literature Review: the NDVI and NDBI sections should be moved to the research methodology. For </w:t>
+            </w:r>
+            <w:proofErr w:type="gramStart"/>
+            <w:r>
+              <w:rPr>
+                <w:rFonts w:ascii="Arial" w:hAnsi="Arial" w:cs="Arial"/>
+                <w:szCs w:val="16"/>
+              </w:rPr>
+              <w:t>now</w:t>
+            </w:r>
+            <w:proofErr w:type="gramEnd"/>
+            <w:r>
+              <w:rPr>
+                <w:rFonts w:ascii="Arial" w:hAnsi="Arial" w:cs="Arial"/>
+                <w:szCs w:val="16"/>
+              </w:rPr>
+              <w:t xml:space="preserve"> add content to the literature review, we shall then focus on the ideal format and structure to adopt.</w:t>
             </w:r>
           </w:p>
           <w:p>
@@ -4092,7 +4417,25 @@
                 <w:b/>
                 <w:szCs w:val="16"/>
               </w:rPr>
-              <w:t>Meeting Number : 08</w:t>
+              <w:t xml:space="preserve">Meeting </w:t>
+            </w:r>
+            <w:proofErr w:type="gramStart"/>
+            <w:r>
+              <w:rPr>
+                <w:rFonts w:ascii="Arial" w:hAnsi="Arial" w:cs="Arial"/>
+                <w:b/>
+                <w:szCs w:val="16"/>
+              </w:rPr>
+              <w:t>Number :</w:t>
+            </w:r>
+            <w:proofErr w:type="gramEnd"/>
+            <w:r>
+              <w:rPr>
+                <w:rFonts w:ascii="Arial" w:hAnsi="Arial" w:cs="Arial"/>
+                <w:b/>
+                <w:szCs w:val="16"/>
+              </w:rPr>
+              <w:t xml:space="preserve"> 08</w:t>
             </w:r>
           </w:p>
         </w:tc>
@@ -4116,7 +4459,25 @@
                 <w:b/>
                 <w:szCs w:val="16"/>
               </w:rPr>
-              <w:t>Date of meeting : 14/02/2022</w:t>
+              <w:t xml:space="preserve">Date of </w:t>
+            </w:r>
+            <w:proofErr w:type="gramStart"/>
+            <w:r>
+              <w:rPr>
+                <w:rFonts w:ascii="Arial" w:hAnsi="Arial" w:cs="Arial"/>
+                <w:b/>
+                <w:szCs w:val="16"/>
+              </w:rPr>
+              <w:t>meeting :</w:t>
+            </w:r>
+            <w:proofErr w:type="gramEnd"/>
+            <w:r>
+              <w:rPr>
+                <w:rFonts w:ascii="Arial" w:hAnsi="Arial" w:cs="Arial"/>
+                <w:b/>
+                <w:szCs w:val="16"/>
+              </w:rPr>
+              <w:t xml:space="preserve"> 14/02/2022</w:t>
             </w:r>
           </w:p>
         </w:tc>
@@ -4576,7 +4937,25 @@
                 <w:szCs w:val="16"/>
               </w:rPr>
               <w:lastRenderedPageBreak/>
-              <w:t>Meeting Number : 09</w:t>
+              <w:t xml:space="preserve">Meeting </w:t>
+            </w:r>
+            <w:proofErr w:type="gramStart"/>
+            <w:r>
+              <w:rPr>
+                <w:rFonts w:ascii="Arial" w:hAnsi="Arial" w:cs="Arial"/>
+                <w:b/>
+                <w:szCs w:val="16"/>
+              </w:rPr>
+              <w:t>Number :</w:t>
+            </w:r>
+            <w:proofErr w:type="gramEnd"/>
+            <w:r>
+              <w:rPr>
+                <w:rFonts w:ascii="Arial" w:hAnsi="Arial" w:cs="Arial"/>
+                <w:b/>
+                <w:szCs w:val="16"/>
+              </w:rPr>
+              <w:t xml:space="preserve"> 09</w:t>
             </w:r>
           </w:p>
         </w:tc>
@@ -4600,7 +4979,25 @@
                 <w:b/>
                 <w:szCs w:val="16"/>
               </w:rPr>
-              <w:t>Date of meeting : 21/02/2022</w:t>
+              <w:t xml:space="preserve">Date of </w:t>
+            </w:r>
+            <w:proofErr w:type="gramStart"/>
+            <w:r>
+              <w:rPr>
+                <w:rFonts w:ascii="Arial" w:hAnsi="Arial" w:cs="Arial"/>
+                <w:b/>
+                <w:szCs w:val="16"/>
+              </w:rPr>
+              <w:t>meeting :</w:t>
+            </w:r>
+            <w:proofErr w:type="gramEnd"/>
+            <w:r>
+              <w:rPr>
+                <w:rFonts w:ascii="Arial" w:hAnsi="Arial" w:cs="Arial"/>
+                <w:b/>
+                <w:szCs w:val="16"/>
+              </w:rPr>
+              <w:t xml:space="preserve"> 21/02/2022</w:t>
             </w:r>
           </w:p>
         </w:tc>
@@ -5021,7 +5418,25 @@
                 <w:b/>
                 <w:szCs w:val="16"/>
               </w:rPr>
-              <w:t>Meeting Number : 10</w:t>
+              <w:t xml:space="preserve">Meeting </w:t>
+            </w:r>
+            <w:proofErr w:type="gramStart"/>
+            <w:r>
+              <w:rPr>
+                <w:rFonts w:ascii="Arial" w:hAnsi="Arial" w:cs="Arial"/>
+                <w:b/>
+                <w:szCs w:val="16"/>
+              </w:rPr>
+              <w:t>Number :</w:t>
+            </w:r>
+            <w:proofErr w:type="gramEnd"/>
+            <w:r>
+              <w:rPr>
+                <w:rFonts w:ascii="Arial" w:hAnsi="Arial" w:cs="Arial"/>
+                <w:b/>
+                <w:szCs w:val="16"/>
+              </w:rPr>
+              <w:t xml:space="preserve"> 10</w:t>
             </w:r>
           </w:p>
         </w:tc>
@@ -5045,7 +5460,25 @@
                 <w:b/>
                 <w:szCs w:val="16"/>
               </w:rPr>
-              <w:t>Date of meeting : 07/03/2022</w:t>
+              <w:t xml:space="preserve">Date of </w:t>
+            </w:r>
+            <w:proofErr w:type="gramStart"/>
+            <w:r>
+              <w:rPr>
+                <w:rFonts w:ascii="Arial" w:hAnsi="Arial" w:cs="Arial"/>
+                <w:b/>
+                <w:szCs w:val="16"/>
+              </w:rPr>
+              <w:t>meeting :</w:t>
+            </w:r>
+            <w:proofErr w:type="gramEnd"/>
+            <w:r>
+              <w:rPr>
+                <w:rFonts w:ascii="Arial" w:hAnsi="Arial" w:cs="Arial"/>
+                <w:b/>
+                <w:szCs w:val="16"/>
+              </w:rPr>
+              <w:t xml:space="preserve"> 07/03/2022</w:t>
             </w:r>
           </w:p>
         </w:tc>
@@ -5481,7 +5914,25 @@
                 <w:szCs w:val="16"/>
               </w:rPr>
               <w:lastRenderedPageBreak/>
-              <w:t>Meeting Number : 11</w:t>
+              <w:t xml:space="preserve">Meeting </w:t>
+            </w:r>
+            <w:proofErr w:type="gramStart"/>
+            <w:r>
+              <w:rPr>
+                <w:rFonts w:ascii="Arial" w:hAnsi="Arial" w:cs="Arial"/>
+                <w:b/>
+                <w:szCs w:val="16"/>
+              </w:rPr>
+              <w:t>Number :</w:t>
+            </w:r>
+            <w:proofErr w:type="gramEnd"/>
+            <w:r>
+              <w:rPr>
+                <w:rFonts w:ascii="Arial" w:hAnsi="Arial" w:cs="Arial"/>
+                <w:b/>
+                <w:szCs w:val="16"/>
+              </w:rPr>
+              <w:t xml:space="preserve"> 11</w:t>
             </w:r>
           </w:p>
         </w:tc>
@@ -5505,7 +5956,25 @@
                 <w:b/>
                 <w:szCs w:val="16"/>
               </w:rPr>
-              <w:t>Date of meeting : 14/03/2022</w:t>
+              <w:t xml:space="preserve">Date of </w:t>
+            </w:r>
+            <w:proofErr w:type="gramStart"/>
+            <w:r>
+              <w:rPr>
+                <w:rFonts w:ascii="Arial" w:hAnsi="Arial" w:cs="Arial"/>
+                <w:b/>
+                <w:szCs w:val="16"/>
+              </w:rPr>
+              <w:t>meeting :</w:t>
+            </w:r>
+            <w:proofErr w:type="gramEnd"/>
+            <w:r>
+              <w:rPr>
+                <w:rFonts w:ascii="Arial" w:hAnsi="Arial" w:cs="Arial"/>
+                <w:b/>
+                <w:szCs w:val="16"/>
+              </w:rPr>
+              <w:t xml:space="preserve"> 14/03/2022</w:t>
             </w:r>
           </w:p>
         </w:tc>
@@ -5865,7 +6334,25 @@
                 <w:b/>
                 <w:szCs w:val="16"/>
               </w:rPr>
-              <w:t>Meeting Number : 12</w:t>
+              <w:t xml:space="preserve">Meeting </w:t>
+            </w:r>
+            <w:proofErr w:type="gramStart"/>
+            <w:r>
+              <w:rPr>
+                <w:rFonts w:ascii="Arial" w:hAnsi="Arial" w:cs="Arial"/>
+                <w:b/>
+                <w:szCs w:val="16"/>
+              </w:rPr>
+              <w:t>Number :</w:t>
+            </w:r>
+            <w:proofErr w:type="gramEnd"/>
+            <w:r>
+              <w:rPr>
+                <w:rFonts w:ascii="Arial" w:hAnsi="Arial" w:cs="Arial"/>
+                <w:b/>
+                <w:szCs w:val="16"/>
+              </w:rPr>
+              <w:t xml:space="preserve"> 12</w:t>
             </w:r>
           </w:p>
         </w:tc>
@@ -5889,7 +6376,25 @@
                 <w:b/>
                 <w:szCs w:val="16"/>
               </w:rPr>
-              <w:t>Date of meeting : 21/03/2022</w:t>
+              <w:t xml:space="preserve">Date of </w:t>
+            </w:r>
+            <w:proofErr w:type="gramStart"/>
+            <w:r>
+              <w:rPr>
+                <w:rFonts w:ascii="Arial" w:hAnsi="Arial" w:cs="Arial"/>
+                <w:b/>
+                <w:szCs w:val="16"/>
+              </w:rPr>
+              <w:t>meeting :</w:t>
+            </w:r>
+            <w:proofErr w:type="gramEnd"/>
+            <w:r>
+              <w:rPr>
+                <w:rFonts w:ascii="Arial" w:hAnsi="Arial" w:cs="Arial"/>
+                <w:b/>
+                <w:szCs w:val="16"/>
+              </w:rPr>
+              <w:t xml:space="preserve"> 21/03/2022</w:t>
             </w:r>
           </w:p>
         </w:tc>
@@ -6114,8 +6619,17 @@
                 <w:rFonts w:ascii="Arial" w:hAnsi="Arial" w:cs="Arial"/>
                 <w:szCs w:val="16"/>
               </w:rPr>
-              <w:t>Will review literature review and provide feedback.</w:t>
-            </w:r>
+              <w:t xml:space="preserve">Will review literature review and provide </w:t>
+            </w:r>
+            <w:proofErr w:type="gramStart"/>
+            <w:r>
+              <w:rPr>
+                <w:rFonts w:ascii="Arial" w:hAnsi="Arial" w:cs="Arial"/>
+                <w:szCs w:val="16"/>
+              </w:rPr>
+              <w:t>feedback.</w:t>
+            </w:r>
+            <w:proofErr w:type="gramEnd"/>
           </w:p>
           <w:p>
             <w:pPr>
@@ -6274,7 +6788,25 @@
                 <w:b/>
                 <w:szCs w:val="16"/>
               </w:rPr>
-              <w:t>Meeting Number : 13</w:t>
+              <w:t xml:space="preserve">Meeting </w:t>
+            </w:r>
+            <w:proofErr w:type="gramStart"/>
+            <w:r>
+              <w:rPr>
+                <w:rFonts w:ascii="Arial" w:hAnsi="Arial" w:cs="Arial"/>
+                <w:b/>
+                <w:szCs w:val="16"/>
+              </w:rPr>
+              <w:t>Number :</w:t>
+            </w:r>
+            <w:proofErr w:type="gramEnd"/>
+            <w:r>
+              <w:rPr>
+                <w:rFonts w:ascii="Arial" w:hAnsi="Arial" w:cs="Arial"/>
+                <w:b/>
+                <w:szCs w:val="16"/>
+              </w:rPr>
+              <w:t xml:space="preserve"> 13</w:t>
             </w:r>
           </w:p>
         </w:tc>
@@ -6298,7 +6830,25 @@
                 <w:b/>
                 <w:szCs w:val="16"/>
               </w:rPr>
-              <w:t>Date of meeting : 28/03/2022</w:t>
+              <w:t xml:space="preserve">Date of </w:t>
+            </w:r>
+            <w:proofErr w:type="gramStart"/>
+            <w:r>
+              <w:rPr>
+                <w:rFonts w:ascii="Arial" w:hAnsi="Arial" w:cs="Arial"/>
+                <w:b/>
+                <w:szCs w:val="16"/>
+              </w:rPr>
+              <w:t>meeting :</w:t>
+            </w:r>
+            <w:proofErr w:type="gramEnd"/>
+            <w:r>
+              <w:rPr>
+                <w:rFonts w:ascii="Arial" w:hAnsi="Arial" w:cs="Arial"/>
+                <w:b/>
+                <w:szCs w:val="16"/>
+              </w:rPr>
+              <w:t xml:space="preserve"> 28/03/2022</w:t>
             </w:r>
           </w:p>
         </w:tc>
@@ -6663,7 +7213,25 @@
                 <w:b/>
                 <w:szCs w:val="16"/>
               </w:rPr>
-              <w:t>Meeting Number : 14</w:t>
+              <w:t xml:space="preserve">Meeting </w:t>
+            </w:r>
+            <w:proofErr w:type="gramStart"/>
+            <w:r>
+              <w:rPr>
+                <w:rFonts w:ascii="Arial" w:hAnsi="Arial" w:cs="Arial"/>
+                <w:b/>
+                <w:szCs w:val="16"/>
+              </w:rPr>
+              <w:t>Number :</w:t>
+            </w:r>
+            <w:proofErr w:type="gramEnd"/>
+            <w:r>
+              <w:rPr>
+                <w:rFonts w:ascii="Arial" w:hAnsi="Arial" w:cs="Arial"/>
+                <w:b/>
+                <w:szCs w:val="16"/>
+              </w:rPr>
+              <w:t xml:space="preserve"> 14</w:t>
             </w:r>
           </w:p>
         </w:tc>
@@ -6687,7 +7255,25 @@
                 <w:b/>
                 <w:szCs w:val="16"/>
               </w:rPr>
-              <w:t>Date of meeting : 02/05/2022</w:t>
+              <w:t xml:space="preserve">Date of </w:t>
+            </w:r>
+            <w:proofErr w:type="gramStart"/>
+            <w:r>
+              <w:rPr>
+                <w:rFonts w:ascii="Arial" w:hAnsi="Arial" w:cs="Arial"/>
+                <w:b/>
+                <w:szCs w:val="16"/>
+              </w:rPr>
+              <w:t>meeting :</w:t>
+            </w:r>
+            <w:proofErr w:type="gramEnd"/>
+            <w:r>
+              <w:rPr>
+                <w:rFonts w:ascii="Arial" w:hAnsi="Arial" w:cs="Arial"/>
+                <w:b/>
+                <w:szCs w:val="16"/>
+              </w:rPr>
+              <w:t xml:space="preserve"> 02/05/2022</w:t>
             </w:r>
           </w:p>
         </w:tc>
@@ -6887,7 +7473,23 @@
                 <w:rFonts w:ascii="Arial" w:hAnsi="Arial" w:cs="Arial"/>
                 <w:szCs w:val="16"/>
               </w:rPr>
-              <w:t>Established that shape file was incorrect. Recreated the environment setup. Keep the file. Created a correct Malta Shape File for cropping. Established that GeoTiff creation has wrong orientation and CRS. Therefore consider reproject (might need subset/resample).</w:t>
+              <w:t xml:space="preserve">Established that shape file was incorrect. Recreated the environment setup. Keep the file. Created a correct Malta Shape File for cropping. Established that GeoTiff creation has wrong orientation and CRS. </w:t>
+            </w:r>
+            <w:proofErr w:type="gramStart"/>
+            <w:r>
+              <w:rPr>
+                <w:rFonts w:ascii="Arial" w:hAnsi="Arial" w:cs="Arial"/>
+                <w:szCs w:val="16"/>
+              </w:rPr>
+              <w:t>Therefore</w:t>
+            </w:r>
+            <w:proofErr w:type="gramEnd"/>
+            <w:r>
+              <w:rPr>
+                <w:rFonts w:ascii="Arial" w:hAnsi="Arial" w:cs="Arial"/>
+                <w:szCs w:val="16"/>
+              </w:rPr>
+              <w:t xml:space="preserve"> consider reproject (might need subset/resample).</w:t>
             </w:r>
           </w:p>
           <w:p>
@@ -7051,7 +7653,25 @@
                 <w:b/>
                 <w:szCs w:val="16"/>
               </w:rPr>
-              <w:t>Meeting Number : 15</w:t>
+              <w:t xml:space="preserve">Meeting </w:t>
+            </w:r>
+            <w:proofErr w:type="gramStart"/>
+            <w:r>
+              <w:rPr>
+                <w:rFonts w:ascii="Arial" w:hAnsi="Arial" w:cs="Arial"/>
+                <w:b/>
+                <w:szCs w:val="16"/>
+              </w:rPr>
+              <w:t>Number :</w:t>
+            </w:r>
+            <w:proofErr w:type="gramEnd"/>
+            <w:r>
+              <w:rPr>
+                <w:rFonts w:ascii="Arial" w:hAnsi="Arial" w:cs="Arial"/>
+                <w:b/>
+                <w:szCs w:val="16"/>
+              </w:rPr>
+              <w:t xml:space="preserve"> 15</w:t>
             </w:r>
           </w:p>
         </w:tc>
@@ -7075,7 +7695,25 @@
                 <w:b/>
                 <w:szCs w:val="16"/>
               </w:rPr>
-              <w:t>Date of meeting : 09/05/2022</w:t>
+              <w:t xml:space="preserve">Date of </w:t>
+            </w:r>
+            <w:proofErr w:type="gramStart"/>
+            <w:r>
+              <w:rPr>
+                <w:rFonts w:ascii="Arial" w:hAnsi="Arial" w:cs="Arial"/>
+                <w:b/>
+                <w:szCs w:val="16"/>
+              </w:rPr>
+              <w:t>meeting :</w:t>
+            </w:r>
+            <w:proofErr w:type="gramEnd"/>
+            <w:r>
+              <w:rPr>
+                <w:rFonts w:ascii="Arial" w:hAnsi="Arial" w:cs="Arial"/>
+                <w:b/>
+                <w:szCs w:val="16"/>
+              </w:rPr>
+              <w:t xml:space="preserve"> 09/05/2022</w:t>
             </w:r>
           </w:p>
         </w:tc>
@@ -7439,15 +8077,25 @@
                 <w:b/>
                 <w:szCs w:val="16"/>
               </w:rPr>
-              <w:t>Meeting Number : 1</w:t>
-            </w:r>
-            <w:r>
-              <w:rPr>
-                <w:rFonts w:ascii="Arial" w:hAnsi="Arial" w:cs="Arial"/>
-                <w:b/>
-                <w:szCs w:val="16"/>
-              </w:rPr>
-              <w:t>6</w:t>
+              <w:t xml:space="preserve">Meeting </w:t>
+            </w:r>
+            <w:proofErr w:type="gramStart"/>
+            <w:r>
+              <w:rPr>
+                <w:rFonts w:ascii="Arial" w:hAnsi="Arial" w:cs="Arial"/>
+                <w:b/>
+                <w:szCs w:val="16"/>
+              </w:rPr>
+              <w:t>Number :</w:t>
+            </w:r>
+            <w:proofErr w:type="gramEnd"/>
+            <w:r>
+              <w:rPr>
+                <w:rFonts w:ascii="Arial" w:hAnsi="Arial" w:cs="Arial"/>
+                <w:b/>
+                <w:szCs w:val="16"/>
+              </w:rPr>
+              <w:t xml:space="preserve"> 16</w:t>
             </w:r>
           </w:p>
         </w:tc>
@@ -7471,23 +8119,25 @@
                 <w:b/>
                 <w:szCs w:val="16"/>
               </w:rPr>
-              <w:t xml:space="preserve">Date of meeting : </w:t>
-            </w:r>
-            <w:r>
-              <w:rPr>
-                <w:rFonts w:ascii="Arial" w:hAnsi="Arial" w:cs="Arial"/>
-                <w:b/>
-                <w:szCs w:val="16"/>
-              </w:rPr>
-              <w:t>16</w:t>
-            </w:r>
-            <w:r>
-              <w:rPr>
-                <w:rFonts w:ascii="Arial" w:hAnsi="Arial" w:cs="Arial"/>
-                <w:b/>
-                <w:szCs w:val="16"/>
-              </w:rPr>
-              <w:t>/05/2022</w:t>
+              <w:t xml:space="preserve">Date of </w:t>
+            </w:r>
+            <w:proofErr w:type="gramStart"/>
+            <w:r>
+              <w:rPr>
+                <w:rFonts w:ascii="Arial" w:hAnsi="Arial" w:cs="Arial"/>
+                <w:b/>
+                <w:szCs w:val="16"/>
+              </w:rPr>
+              <w:t>meeting :</w:t>
+            </w:r>
+            <w:proofErr w:type="gramEnd"/>
+            <w:r>
+              <w:rPr>
+                <w:rFonts w:ascii="Arial" w:hAnsi="Arial" w:cs="Arial"/>
+                <w:b/>
+                <w:szCs w:val="16"/>
+              </w:rPr>
+              <w:t xml:space="preserve"> 16/05/2022</w:t>
             </w:r>
           </w:p>
         </w:tc>
@@ -7688,6 +8338,463 @@
                 <w:szCs w:val="16"/>
               </w:rPr>
               <w:t>Good progress. Proceed with reprojecting of all products, creation of 5 regions and extraction of temperature and NDVI for each region for each product. Investigate the mentioned research question.</w:t>
+            </w:r>
+          </w:p>
+          <w:p>
+            <w:pPr>
+              <w:spacing w:after="0" w:line="240" w:lineRule="auto"/>
+              <w:rPr>
+                <w:rFonts w:ascii="Arial" w:hAnsi="Arial" w:cs="Arial"/>
+                <w:szCs w:val="16"/>
+              </w:rPr>
+            </w:pPr>
+          </w:p>
+        </w:tc>
+      </w:tr>
+    </w:tbl>
+    <w:p>
+      <w:pPr>
+        <w:spacing w:after="0"/>
+        <w:rPr>
+          <w:vanish/>
+        </w:rPr>
+      </w:pPr>
+    </w:p>
+    <w:tbl>
+      <w:tblPr>
+        <w:tblW w:w="10740" w:type="dxa"/>
+        <w:tblBorders>
+          <w:top w:val="single" w:sz="4" w:space="0" w:color="000000"/>
+          <w:left w:val="single" w:sz="4" w:space="0" w:color="000000"/>
+          <w:bottom w:val="single" w:sz="4" w:space="0" w:color="000000"/>
+          <w:right w:val="single" w:sz="4" w:space="0" w:color="000000"/>
+          <w:insideH w:val="single" w:sz="4" w:space="0" w:color="000000"/>
+          <w:insideV w:val="single" w:sz="4" w:space="0" w:color="000000"/>
+        </w:tblBorders>
+        <w:tblLook w:val="04A0" w:firstRow="1" w:lastRow="0" w:firstColumn="1" w:lastColumn="0" w:noHBand="0" w:noVBand="1"/>
+      </w:tblPr>
+      <w:tblGrid>
+        <w:gridCol w:w="4077"/>
+        <w:gridCol w:w="3686"/>
+        <w:gridCol w:w="2977"/>
+      </w:tblGrid>
+      <w:tr>
+        <w:tc>
+          <w:tcPr>
+            <w:tcW w:w="4077" w:type="dxa"/>
+            <w:shd w:val="clear" w:color="auto" w:fill="auto"/>
+          </w:tcPr>
+          <w:p>
+            <w:r>
+              <w:rPr>
+                <w:rFonts w:ascii="Arial" w:hAnsi="Arial" w:cs="Arial"/>
+                <w:b/>
+                <w:sz w:val="20"/>
+                <w:szCs w:val="16"/>
+              </w:rPr>
+              <w:t>Date of Next Meeting</w:t>
+            </w:r>
+          </w:p>
+        </w:tc>
+        <w:tc>
+          <w:tcPr>
+            <w:tcW w:w="3686" w:type="dxa"/>
+            <w:shd w:val="clear" w:color="auto" w:fill="auto"/>
+          </w:tcPr>
+          <w:p>
+            <w:r>
+              <w:rPr>
+                <w:rFonts w:ascii="Arial" w:hAnsi="Arial" w:cs="Arial"/>
+                <w:b/>
+                <w:sz w:val="20"/>
+                <w:szCs w:val="16"/>
+              </w:rPr>
+              <w:t>Student Signature</w:t>
+            </w:r>
+          </w:p>
+        </w:tc>
+        <w:tc>
+          <w:tcPr>
+            <w:tcW w:w="2977" w:type="dxa"/>
+            <w:shd w:val="clear" w:color="auto" w:fill="auto"/>
+          </w:tcPr>
+          <w:p>
+            <w:r>
+              <w:rPr>
+                <w:rFonts w:ascii="Arial" w:hAnsi="Arial" w:cs="Arial"/>
+                <w:b/>
+                <w:sz w:val="20"/>
+                <w:szCs w:val="16"/>
+              </w:rPr>
+              <w:t>Supervisor Signature</w:t>
+            </w:r>
+          </w:p>
+        </w:tc>
+      </w:tr>
+      <w:tr>
+        <w:tc>
+          <w:tcPr>
+            <w:tcW w:w="4077" w:type="dxa"/>
+            <w:shd w:val="clear" w:color="auto" w:fill="auto"/>
+          </w:tcPr>
+          <w:p/>
+        </w:tc>
+        <w:tc>
+          <w:tcPr>
+            <w:tcW w:w="3686" w:type="dxa"/>
+            <w:shd w:val="clear" w:color="auto" w:fill="auto"/>
+          </w:tcPr>
+          <w:p/>
+        </w:tc>
+        <w:tc>
+          <w:tcPr>
+            <w:tcW w:w="2977" w:type="dxa"/>
+            <w:shd w:val="clear" w:color="auto" w:fill="auto"/>
+          </w:tcPr>
+          <w:p/>
+        </w:tc>
+      </w:tr>
+    </w:tbl>
+    <w:p>
+      <w:pPr>
+        <w:spacing w:after="0" w:line="240" w:lineRule="auto"/>
+      </w:pPr>
+    </w:p>
+    <w:p>
+      <w:pPr>
+        <w:spacing w:after="0" w:line="240" w:lineRule="auto"/>
+      </w:pPr>
+      <w:r>
+        <w:br w:type="page"/>
+      </w:r>
+    </w:p>
+    <w:tbl>
+      <w:tblPr>
+        <w:tblW w:w="10740" w:type="dxa"/>
+        <w:tblBorders>
+          <w:top w:val="single" w:sz="4" w:space="0" w:color="000000"/>
+          <w:left w:val="single" w:sz="4" w:space="0" w:color="000000"/>
+          <w:bottom w:val="single" w:sz="4" w:space="0" w:color="000000"/>
+          <w:right w:val="single" w:sz="4" w:space="0" w:color="000000"/>
+          <w:insideH w:val="single" w:sz="4" w:space="0" w:color="000000"/>
+          <w:insideV w:val="single" w:sz="4" w:space="0" w:color="000000"/>
+        </w:tblBorders>
+        <w:tblLook w:val="04A0" w:firstRow="1" w:lastRow="0" w:firstColumn="1" w:lastColumn="0" w:noHBand="0" w:noVBand="1"/>
+      </w:tblPr>
+      <w:tblGrid>
+        <w:gridCol w:w="5211"/>
+        <w:gridCol w:w="5529"/>
+      </w:tblGrid>
+      <w:tr>
+        <w:trPr>
+          <w:trHeight w:val="406"/>
+        </w:trPr>
+        <w:tc>
+          <w:tcPr>
+            <w:tcW w:w="5211" w:type="dxa"/>
+            <w:vAlign w:val="center"/>
+          </w:tcPr>
+          <w:p>
+            <w:pPr>
+              <w:spacing w:after="0"/>
+              <w:rPr>
+                <w:rFonts w:ascii="Arial" w:hAnsi="Arial" w:cs="Arial"/>
+                <w:b/>
+                <w:szCs w:val="16"/>
+              </w:rPr>
+            </w:pPr>
+            <w:r>
+              <w:rPr>
+                <w:rFonts w:ascii="Arial" w:hAnsi="Arial" w:cs="Arial"/>
+                <w:b/>
+                <w:szCs w:val="16"/>
+              </w:rPr>
+              <w:lastRenderedPageBreak/>
+              <w:t xml:space="preserve">Meeting </w:t>
+            </w:r>
+            <w:proofErr w:type="gramStart"/>
+            <w:r>
+              <w:rPr>
+                <w:rFonts w:ascii="Arial" w:hAnsi="Arial" w:cs="Arial"/>
+                <w:b/>
+                <w:szCs w:val="16"/>
+              </w:rPr>
+              <w:t>Number :</w:t>
+            </w:r>
+            <w:proofErr w:type="gramEnd"/>
+            <w:r>
+              <w:rPr>
+                <w:rFonts w:ascii="Arial" w:hAnsi="Arial" w:cs="Arial"/>
+                <w:b/>
+                <w:szCs w:val="16"/>
+              </w:rPr>
+              <w:t xml:space="preserve"> 1</w:t>
+            </w:r>
+            <w:r>
+              <w:rPr>
+                <w:rFonts w:ascii="Arial" w:hAnsi="Arial" w:cs="Arial"/>
+                <w:b/>
+                <w:szCs w:val="16"/>
+              </w:rPr>
+              <w:t>7</w:t>
+            </w:r>
+          </w:p>
+        </w:tc>
+        <w:tc>
+          <w:tcPr>
+            <w:tcW w:w="5529" w:type="dxa"/>
+            <w:vAlign w:val="center"/>
+          </w:tcPr>
+          <w:p>
+            <w:pPr>
+              <w:spacing w:after="0"/>
+              <w:rPr>
+                <w:rFonts w:ascii="Arial" w:hAnsi="Arial" w:cs="Arial"/>
+                <w:b/>
+                <w:szCs w:val="16"/>
+              </w:rPr>
+            </w:pPr>
+            <w:r>
+              <w:rPr>
+                <w:rFonts w:ascii="Arial" w:hAnsi="Arial" w:cs="Arial"/>
+                <w:b/>
+                <w:szCs w:val="16"/>
+              </w:rPr>
+              <w:t xml:space="preserve">Date of </w:t>
+            </w:r>
+            <w:proofErr w:type="gramStart"/>
+            <w:r>
+              <w:rPr>
+                <w:rFonts w:ascii="Arial" w:hAnsi="Arial" w:cs="Arial"/>
+                <w:b/>
+                <w:szCs w:val="16"/>
+              </w:rPr>
+              <w:t>meeting :</w:t>
+            </w:r>
+            <w:proofErr w:type="gramEnd"/>
+            <w:r>
+              <w:rPr>
+                <w:rFonts w:ascii="Arial" w:hAnsi="Arial" w:cs="Arial"/>
+                <w:b/>
+                <w:szCs w:val="16"/>
+              </w:rPr>
+              <w:t xml:space="preserve"> </w:t>
+            </w:r>
+            <w:r>
+              <w:rPr>
+                <w:rFonts w:ascii="Arial" w:hAnsi="Arial" w:cs="Arial"/>
+                <w:b/>
+                <w:szCs w:val="16"/>
+              </w:rPr>
+              <w:t>24</w:t>
+            </w:r>
+            <w:r>
+              <w:rPr>
+                <w:rFonts w:ascii="Arial" w:hAnsi="Arial" w:cs="Arial"/>
+                <w:b/>
+                <w:szCs w:val="16"/>
+              </w:rPr>
+              <w:t>/05/2022</w:t>
+            </w:r>
+          </w:p>
+        </w:tc>
+      </w:tr>
+      <w:tr>
+        <w:trPr>
+          <w:trHeight w:val="510"/>
+        </w:trPr>
+        <w:tc>
+          <w:tcPr>
+            <w:tcW w:w="10740" w:type="dxa"/>
+            <w:gridSpan w:val="2"/>
+          </w:tcPr>
+          <w:p>
+            <w:pPr>
+              <w:spacing w:after="0"/>
+              <w:rPr>
+                <w:rFonts w:ascii="Arial" w:hAnsi="Arial" w:cs="Arial"/>
+                <w:b/>
+                <w:sz w:val="4"/>
+                <w:szCs w:val="16"/>
+              </w:rPr>
+            </w:pPr>
+          </w:p>
+          <w:p>
+            <w:pPr>
+              <w:spacing w:after="0"/>
+              <w:rPr>
+                <w:rFonts w:ascii="Arial" w:hAnsi="Arial" w:cs="Arial"/>
+                <w:b/>
+                <w:szCs w:val="16"/>
+              </w:rPr>
+            </w:pPr>
+            <w:r>
+              <w:rPr>
+                <w:rFonts w:ascii="Arial" w:hAnsi="Arial" w:cs="Arial"/>
+                <w:b/>
+                <w:szCs w:val="16"/>
+              </w:rPr>
+              <w:t>Issues discussed at the meeting</w:t>
+            </w:r>
+            <w:r>
+              <w:rPr>
+                <w:rFonts w:ascii="Arial" w:hAnsi="Arial" w:cs="Arial"/>
+                <w:b/>
+                <w:szCs w:val="16"/>
+              </w:rPr>
+              <w:t xml:space="preserve"> (</w:t>
+            </w:r>
+            <w:r>
+              <w:rPr>
+                <w:rFonts w:ascii="Arial" w:hAnsi="Arial" w:cs="Arial"/>
+                <w:b/>
+                <w:i/>
+                <w:szCs w:val="16"/>
+              </w:rPr>
+              <w:t>to be filled in by Student</w:t>
+            </w:r>
+            <w:r>
+              <w:rPr>
+                <w:rFonts w:ascii="Arial" w:hAnsi="Arial" w:cs="Arial"/>
+                <w:b/>
+                <w:szCs w:val="16"/>
+              </w:rPr>
+              <w:t>)</w:t>
+            </w:r>
+          </w:p>
+          <w:p>
+            <w:pPr>
+              <w:spacing w:after="0"/>
+              <w:rPr>
+                <w:rFonts w:ascii="Arial" w:hAnsi="Arial" w:cs="Arial"/>
+                <w:b/>
+                <w:szCs w:val="16"/>
+              </w:rPr>
+            </w:pPr>
+          </w:p>
+          <w:p>
+            <w:pPr>
+              <w:spacing w:after="0"/>
+              <w:rPr>
+                <w:rFonts w:ascii="Arial" w:hAnsi="Arial" w:cs="Arial"/>
+                <w:b/>
+                <w:szCs w:val="16"/>
+              </w:rPr>
+            </w:pPr>
+            <w:r>
+              <w:rPr>
+                <w:rFonts w:ascii="Arial" w:hAnsi="Arial" w:cs="Arial"/>
+                <w:b/>
+                <w:szCs w:val="16"/>
+              </w:rPr>
+              <w:t>Progress update</w:t>
+            </w:r>
+          </w:p>
+          <w:p>
+            <w:pPr>
+              <w:spacing w:after="0"/>
+              <w:rPr>
+                <w:rFonts w:ascii="Arial" w:hAnsi="Arial" w:cs="Arial"/>
+                <w:b/>
+                <w:szCs w:val="16"/>
+              </w:rPr>
+            </w:pPr>
+          </w:p>
+        </w:tc>
+      </w:tr>
+      <w:tr>
+        <w:trPr>
+          <w:trHeight w:val="510"/>
+        </w:trPr>
+        <w:tc>
+          <w:tcPr>
+            <w:tcW w:w="10740" w:type="dxa"/>
+            <w:gridSpan w:val="2"/>
+          </w:tcPr>
+          <w:p>
+            <w:pPr>
+              <w:spacing w:after="0" w:line="240" w:lineRule="auto"/>
+              <w:rPr>
+                <w:rFonts w:ascii="Arial" w:hAnsi="Arial" w:cs="Arial"/>
+                <w:sz w:val="8"/>
+                <w:szCs w:val="16"/>
+              </w:rPr>
+            </w:pPr>
+          </w:p>
+          <w:p>
+            <w:pPr>
+              <w:spacing w:after="0" w:line="240" w:lineRule="auto"/>
+              <w:rPr>
+                <w:rFonts w:ascii="Arial" w:hAnsi="Arial" w:cs="Arial"/>
+                <w:b/>
+                <w:szCs w:val="16"/>
+              </w:rPr>
+            </w:pPr>
+            <w:r>
+              <w:rPr>
+                <w:rFonts w:ascii="Arial" w:hAnsi="Arial" w:cs="Arial"/>
+                <w:b/>
+                <w:szCs w:val="16"/>
+              </w:rPr>
+              <w:t>Supervisor r</w:t>
+            </w:r>
+            <w:r>
+              <w:rPr>
+                <w:rFonts w:ascii="Arial" w:hAnsi="Arial" w:cs="Arial"/>
+                <w:b/>
+                <w:szCs w:val="16"/>
+              </w:rPr>
+              <w:t>ecommendations</w:t>
+            </w:r>
+            <w:r>
+              <w:rPr>
+                <w:rFonts w:ascii="Arial" w:hAnsi="Arial" w:cs="Arial"/>
+                <w:b/>
+                <w:szCs w:val="16"/>
+              </w:rPr>
+              <w:t xml:space="preserve"> (</w:t>
+            </w:r>
+            <w:r>
+              <w:rPr>
+                <w:rFonts w:ascii="Arial" w:hAnsi="Arial" w:cs="Arial"/>
+                <w:b/>
+                <w:i/>
+                <w:szCs w:val="16"/>
+              </w:rPr>
+              <w:t>to be filled in by Supervisor</w:t>
+            </w:r>
+            <w:r>
+              <w:rPr>
+                <w:rFonts w:ascii="Arial" w:hAnsi="Arial" w:cs="Arial"/>
+                <w:b/>
+                <w:szCs w:val="16"/>
+              </w:rPr>
+              <w:t>)</w:t>
+            </w:r>
+          </w:p>
+          <w:p>
+            <w:pPr>
+              <w:spacing w:after="0" w:line="240" w:lineRule="auto"/>
+              <w:rPr>
+                <w:rFonts w:ascii="Arial" w:hAnsi="Arial" w:cs="Arial"/>
+                <w:szCs w:val="16"/>
+              </w:rPr>
+            </w:pPr>
+          </w:p>
+          <w:p>
+            <w:pPr>
+              <w:spacing w:after="0" w:line="240" w:lineRule="auto"/>
+              <w:rPr>
+                <w:rFonts w:ascii="Arial" w:hAnsi="Arial" w:cs="Arial"/>
+                <w:szCs w:val="16"/>
+              </w:rPr>
+            </w:pPr>
+            <w:r>
+              <w:rPr>
+                <w:rFonts w:ascii="Arial" w:hAnsi="Arial" w:cs="Arial"/>
+                <w:szCs w:val="16"/>
+              </w:rPr>
+              <w:t>Use 3 shapefiles to split Gozo+Comino, West Malta, East Malta. Consider setting the cloud_no_visible manually. Then extract data points for each product for each location and work out correlation between LST and NDVI</w:t>
             </w:r>
           </w:p>
           <w:p>

--- a/doc/01 - LogBook.docx
+++ b/doc/01 - LogBook.docx
@@ -107,6 +107,7 @@
                 <w:szCs w:val="28"/>
               </w:rPr>
             </w:pPr>
+            <w:proofErr w:type="spellStart"/>
             <w:r>
               <w:rPr>
                 <w:rFonts w:ascii="Arial" w:hAnsi="Arial" w:cs="Arial"/>
@@ -116,6 +117,7 @@
               </w:rPr>
               <w:t>Programme</w:t>
             </w:r>
+            <w:proofErr w:type="spellEnd"/>
           </w:p>
         </w:tc>
         <w:tc>
@@ -197,11 +199,20 @@
             <w:pPr>
               <w:rPr>
                 <w:rFonts w:ascii="Arial" w:hAnsi="Arial" w:cs="Arial"/>
-                <w:b/>
+                <w:bCs/>
                 <w:sz w:val="28"/>
                 <w:szCs w:val="28"/>
               </w:rPr>
             </w:pPr>
+            <w:r>
+              <w:rPr>
+                <w:rFonts w:ascii="Arial" w:hAnsi="Arial" w:cs="Arial"/>
+                <w:bCs/>
+                <w:sz w:val="28"/>
+                <w:szCs w:val="28"/>
+              </w:rPr>
+              <w:t>Research on Remote Sensing Applications in Malta</w:t>
+            </w:r>
           </w:p>
         </w:tc>
       </w:tr>
@@ -247,11 +258,19 @@
                 <w:szCs w:val="28"/>
               </w:rPr>
             </w:pPr>
+            <w:proofErr w:type="spellStart"/>
             <w:r>
               <w:rPr>
                 <w:sz w:val="36"/>
               </w:rPr>
-              <w:t>Mr Frankie Inguanez</w:t>
+              <w:t>Mr</w:t>
+            </w:r>
+            <w:proofErr w:type="spellEnd"/>
+            <w:r>
+              <w:rPr>
+                <w:sz w:val="36"/>
+              </w:rPr>
+              <w:t xml:space="preserve"> Frankie Inguanez</w:t>
             </w:r>
           </w:p>
         </w:tc>
@@ -298,11 +317,19 @@
                 <w:szCs w:val="28"/>
               </w:rPr>
             </w:pPr>
+            <w:proofErr w:type="spellStart"/>
             <w:r>
               <w:rPr>
                 <w:sz w:val="36"/>
               </w:rPr>
-              <w:t>Mr Massimo Darmanin</w:t>
+              <w:t>Mr</w:t>
+            </w:r>
+            <w:proofErr w:type="spellEnd"/>
+            <w:r>
+              <w:rPr>
+                <w:sz w:val="36"/>
+              </w:rPr>
+              <w:t xml:space="preserve"> Massimo Darmanin</w:t>
             </w:r>
           </w:p>
         </w:tc>
@@ -1084,41 +1111,69 @@
                 <w:sz w:val="21"/>
                 <w:szCs w:val="21"/>
               </w:rPr>
-              <w:t>1 - Revise the code and work, will check to debug the visualisation</w:t>
-            </w:r>
-          </w:p>
-          <w:p>
-            <w:pPr>
+              <w:t xml:space="preserve">1 - Revise the code and work, will check to debug the </w:t>
+            </w:r>
+            <w:proofErr w:type="spellStart"/>
+            <w:r>
               <w:rPr>
                 <w:rFonts w:ascii="Segoe UI" w:eastAsia="Times New Roman" w:hAnsi="Segoe UI" w:cs="Segoe UI"/>
                 <w:sz w:val="21"/>
                 <w:szCs w:val="21"/>
               </w:rPr>
-            </w:pPr>
-            <w:r>
+              <w:t>visualisation</w:t>
+            </w:r>
+            <w:proofErr w:type="spellEnd"/>
+          </w:p>
+          <w:p>
+            <w:pPr>
               <w:rPr>
                 <w:rFonts w:ascii="Segoe UI" w:eastAsia="Times New Roman" w:hAnsi="Segoe UI" w:cs="Segoe UI"/>
                 <w:sz w:val="21"/>
                 <w:szCs w:val="21"/>
               </w:rPr>
-              <w:t>2 - Obtain data for months of March, April, May for years of 20117-2021</w:t>
-            </w:r>
-          </w:p>
-          <w:p>
-            <w:pPr>
+            </w:pPr>
+            <w:r>
               <w:rPr>
                 <w:rFonts w:ascii="Segoe UI" w:eastAsia="Times New Roman" w:hAnsi="Segoe UI" w:cs="Segoe UI"/>
                 <w:sz w:val="21"/>
                 <w:szCs w:val="21"/>
               </w:rPr>
-            </w:pPr>
-            <w:r>
+              <w:t>2 - Obtain data for months of March, April, May for years of 20117-2021</w:t>
+            </w:r>
+          </w:p>
+          <w:p>
+            <w:pPr>
               <w:rPr>
                 <w:rFonts w:ascii="Segoe UI" w:eastAsia="Times New Roman" w:hAnsi="Segoe UI" w:cs="Segoe UI"/>
                 <w:sz w:val="21"/>
                 <w:szCs w:val="21"/>
               </w:rPr>
-              <w:t>3 - Create a git repository and share with me (mcast email)</w:t>
+            </w:pPr>
+            <w:r>
+              <w:rPr>
+                <w:rFonts w:ascii="Segoe UI" w:eastAsia="Times New Roman" w:hAnsi="Segoe UI" w:cs="Segoe UI"/>
+                <w:sz w:val="21"/>
+                <w:szCs w:val="21"/>
+              </w:rPr>
+              <w:t>3 - Create a git repository and share with me (</w:t>
+            </w:r>
+            <w:proofErr w:type="spellStart"/>
+            <w:r>
+              <w:rPr>
+                <w:rFonts w:ascii="Segoe UI" w:eastAsia="Times New Roman" w:hAnsi="Segoe UI" w:cs="Segoe UI"/>
+                <w:sz w:val="21"/>
+                <w:szCs w:val="21"/>
+              </w:rPr>
+              <w:t>mcast</w:t>
+            </w:r>
+            <w:proofErr w:type="spellEnd"/>
+            <w:r>
+              <w:rPr>
+                <w:rFonts w:ascii="Segoe UI" w:eastAsia="Times New Roman" w:hAnsi="Segoe UI" w:cs="Segoe UI"/>
+                <w:sz w:val="21"/>
+                <w:szCs w:val="21"/>
+              </w:rPr>
+              <w:t xml:space="preserve"> email)</w:t>
             </w:r>
           </w:p>
           <w:p>
@@ -1713,7 +1768,23 @@
                 <w:bCs/>
                 <w:sz w:val="24"/>
               </w:rPr>
-              <w:t>Research any publication/article that argue that urban areas are hotter than rural. We can consider a study of the land temperature difference between the rural and urban zones in Malta (&amp; Gozo).</w:t>
+              <w:t xml:space="preserve">Research any publication/article that argue that urban areas are hotter than rural. We can consider a study of the land temperature difference between the rural and urban zones in Malta (&amp; </w:t>
+            </w:r>
+            <w:proofErr w:type="spellStart"/>
+            <w:r>
+              <w:rPr>
+                <w:bCs/>
+                <w:sz w:val="24"/>
+              </w:rPr>
+              <w:t>Gozo</w:t>
+            </w:r>
+            <w:proofErr w:type="spellEnd"/>
+            <w:r>
+              <w:rPr>
+                <w:bCs/>
+                <w:sz w:val="24"/>
+              </w:rPr>
+              <w:t>).</w:t>
             </w:r>
           </w:p>
           <w:p>
@@ -2175,8 +2246,17 @@
                 <w:rFonts w:ascii="Arial" w:hAnsi="Arial" w:cs="Arial"/>
                 <w:szCs w:val="16"/>
               </w:rPr>
-              <w:t>Download SNAP and QGis</w:t>
-            </w:r>
+              <w:t xml:space="preserve">Download SNAP and </w:t>
+            </w:r>
+            <w:proofErr w:type="spellStart"/>
+            <w:r>
+              <w:rPr>
+                <w:rFonts w:ascii="Arial" w:hAnsi="Arial" w:cs="Arial"/>
+                <w:szCs w:val="16"/>
+              </w:rPr>
+              <w:t>QGis</w:t>
+            </w:r>
+            <w:proofErr w:type="spellEnd"/>
           </w:p>
           <w:p>
             <w:pPr>
@@ -2217,7 +2297,23 @@
                 <w:rFonts w:ascii="Arial" w:hAnsi="Arial" w:cs="Arial"/>
                 <w:szCs w:val="16"/>
               </w:rPr>
-              <w:t>Attempt to use the script used so far, to reproject product, extract cloud_in layer and export to visualize. This will allow you to determine if clouds are present or not.</w:t>
+              <w:t xml:space="preserve">Attempt to use the script used so far, to reproject product, extract </w:t>
+            </w:r>
+            <w:proofErr w:type="spellStart"/>
+            <w:r>
+              <w:rPr>
+                <w:rFonts w:ascii="Arial" w:hAnsi="Arial" w:cs="Arial"/>
+                <w:szCs w:val="16"/>
+              </w:rPr>
+              <w:t>cloud_in</w:t>
+            </w:r>
+            <w:proofErr w:type="spellEnd"/>
+            <w:r>
+              <w:rPr>
+                <w:rFonts w:ascii="Arial" w:hAnsi="Arial" w:cs="Arial"/>
+                <w:szCs w:val="16"/>
+              </w:rPr>
+              <w:t xml:space="preserve"> layer and export to visualize. This will allow you to determine if clouds are present or not.</w:t>
             </w:r>
           </w:p>
           <w:p>
@@ -2734,7 +2830,23 @@
                 <w:rFonts w:ascii="Arial" w:hAnsi="Arial" w:cs="Arial"/>
                 <w:szCs w:val="16"/>
               </w:rPr>
-              <w:t>() method for the pandas dataframe.</w:t>
+              <w:t xml:space="preserve">() method for the pandas </w:t>
+            </w:r>
+            <w:proofErr w:type="spellStart"/>
+            <w:r>
+              <w:rPr>
+                <w:rFonts w:ascii="Arial" w:hAnsi="Arial" w:cs="Arial"/>
+                <w:szCs w:val="16"/>
+              </w:rPr>
+              <w:t>dataframe</w:t>
+            </w:r>
+            <w:proofErr w:type="spellEnd"/>
+            <w:r>
+              <w:rPr>
+                <w:rFonts w:ascii="Arial" w:hAnsi="Arial" w:cs="Arial"/>
+                <w:szCs w:val="16"/>
+              </w:rPr>
+              <w:t>.</w:t>
             </w:r>
           </w:p>
           <w:p>
@@ -3762,7 +3874,39 @@
                 <w:rFonts w:ascii="Arial" w:hAnsi="Arial" w:cs="Arial"/>
                 <w:szCs w:val="16"/>
               </w:rPr>
-              <w:t xml:space="preserve"> citations use citep command to enclose citation in parenthesis. The cite command does not enclose in parenthesis. The difference is that citep is silent, meaning, the reader would not pronounce the citation, the cite command means that the reader would pronounce the citation as part of the paragraph/sentence to be read.</w:t>
+              <w:t xml:space="preserve"> citations use </w:t>
+            </w:r>
+            <w:proofErr w:type="spellStart"/>
+            <w:r>
+              <w:rPr>
+                <w:rFonts w:ascii="Arial" w:hAnsi="Arial" w:cs="Arial"/>
+                <w:szCs w:val="16"/>
+              </w:rPr>
+              <w:t>citep</w:t>
+            </w:r>
+            <w:proofErr w:type="spellEnd"/>
+            <w:r>
+              <w:rPr>
+                <w:rFonts w:ascii="Arial" w:hAnsi="Arial" w:cs="Arial"/>
+                <w:szCs w:val="16"/>
+              </w:rPr>
+              <w:t xml:space="preserve"> command to enclose citation in parenthesis. The cite command does not enclose in parenthesis. The difference is that </w:t>
+            </w:r>
+            <w:proofErr w:type="spellStart"/>
+            <w:r>
+              <w:rPr>
+                <w:rFonts w:ascii="Arial" w:hAnsi="Arial" w:cs="Arial"/>
+                <w:szCs w:val="16"/>
+              </w:rPr>
+              <w:t>citep</w:t>
+            </w:r>
+            <w:proofErr w:type="spellEnd"/>
+            <w:r>
+              <w:rPr>
+                <w:rFonts w:ascii="Arial" w:hAnsi="Arial" w:cs="Arial"/>
+                <w:szCs w:val="16"/>
+              </w:rPr>
+              <w:t xml:space="preserve"> is silent, meaning, the reader would not pronounce the citation, the cite command means that the reader would pronounce the citation as part of the paragraph/sentence to be read.</w:t>
             </w:r>
           </w:p>
           <w:p>
@@ -5233,7 +5377,39 @@
                 <w:rFonts w:ascii="Arial" w:hAnsi="Arial" w:cs="Arial"/>
                 <w:szCs w:val="16"/>
               </w:rPr>
-              <w:t>Well done on literature review progress. When ready with draft will review. Use \enquote command for double quotes, for blogs use footnote and url.</w:t>
+              <w:t>Well done on literature review progress. When ready with draft will review. Use \</w:t>
+            </w:r>
+            <w:proofErr w:type="spellStart"/>
+            <w:r>
+              <w:rPr>
+                <w:rFonts w:ascii="Arial" w:hAnsi="Arial" w:cs="Arial"/>
+                <w:szCs w:val="16"/>
+              </w:rPr>
+              <w:t>enquote</w:t>
+            </w:r>
+            <w:proofErr w:type="spellEnd"/>
+            <w:r>
+              <w:rPr>
+                <w:rFonts w:ascii="Arial" w:hAnsi="Arial" w:cs="Arial"/>
+                <w:szCs w:val="16"/>
+              </w:rPr>
+              <w:t xml:space="preserve"> command for double quotes, for blogs use footnote and </w:t>
+            </w:r>
+            <w:proofErr w:type="spellStart"/>
+            <w:r>
+              <w:rPr>
+                <w:rFonts w:ascii="Arial" w:hAnsi="Arial" w:cs="Arial"/>
+                <w:szCs w:val="16"/>
+              </w:rPr>
+              <w:t>url</w:t>
+            </w:r>
+            <w:proofErr w:type="spellEnd"/>
+            <w:r>
+              <w:rPr>
+                <w:rFonts w:ascii="Arial" w:hAnsi="Arial" w:cs="Arial"/>
+                <w:szCs w:val="16"/>
+              </w:rPr>
+              <w:t>.</w:t>
             </w:r>
           </w:p>
           <w:p>
@@ -5258,7 +5434,23 @@
                 <w:rFonts w:ascii="Arial" w:hAnsi="Arial" w:cs="Arial"/>
                 <w:szCs w:val="16"/>
               </w:rPr>
-              <w:t>Find the correct CRS function for cartopy not OSNI but most probably check for EPSG 4326. Confirm that satellite product is projected to that CRS.</w:t>
+              <w:t xml:space="preserve">Find the correct CRS function for </w:t>
+            </w:r>
+            <w:proofErr w:type="spellStart"/>
+            <w:r>
+              <w:rPr>
+                <w:rFonts w:ascii="Arial" w:hAnsi="Arial" w:cs="Arial"/>
+                <w:szCs w:val="16"/>
+              </w:rPr>
+              <w:t>cartopy</w:t>
+            </w:r>
+            <w:proofErr w:type="spellEnd"/>
+            <w:r>
+              <w:rPr>
+                <w:rFonts w:ascii="Arial" w:hAnsi="Arial" w:cs="Arial"/>
+                <w:szCs w:val="16"/>
+              </w:rPr>
+              <w:t xml:space="preserve"> not OSNI but most probably check for EPSG 4326. Confirm that satellite product is projected to that CRS.</w:t>
             </w:r>
           </w:p>
           <w:p>
@@ -7048,7 +7240,23 @@
                 <w:rFonts w:ascii="Arial" w:hAnsi="Arial" w:cs="Arial"/>
                 <w:szCs w:val="16"/>
               </w:rPr>
-              <w:t>Good progress. Keep unrecognized words for now and will address later. Note that the range from SNAP is smaller than SNAPPY, all you need is to change the colour range for it to match.</w:t>
+              <w:t xml:space="preserve">Good progress. Keep unrecognized words for now and will address later. Note that the range from SNAP is smaller than SNAPPY, all you need is to change the </w:t>
+            </w:r>
+            <w:proofErr w:type="spellStart"/>
+            <w:r>
+              <w:rPr>
+                <w:rFonts w:ascii="Arial" w:hAnsi="Arial" w:cs="Arial"/>
+                <w:szCs w:val="16"/>
+              </w:rPr>
+              <w:t>colour</w:t>
+            </w:r>
+            <w:proofErr w:type="spellEnd"/>
+            <w:r>
+              <w:rPr>
+                <w:rFonts w:ascii="Arial" w:hAnsi="Arial" w:cs="Arial"/>
+                <w:szCs w:val="16"/>
+              </w:rPr>
+              <w:t xml:space="preserve"> range for it to match.</w:t>
             </w:r>
           </w:p>
           <w:p>
@@ -7473,7 +7681,23 @@
                 <w:rFonts w:ascii="Arial" w:hAnsi="Arial" w:cs="Arial"/>
                 <w:szCs w:val="16"/>
               </w:rPr>
-              <w:t xml:space="preserve">Established that shape file was incorrect. Recreated the environment setup. Keep the file. Created a correct Malta Shape File for cropping. Established that GeoTiff creation has wrong orientation and CRS. </w:t>
+              <w:t xml:space="preserve">Established that shape file was incorrect. Recreated the environment setup. Keep the file. Created a correct Malta Shape File for cropping. Established that </w:t>
+            </w:r>
+            <w:proofErr w:type="spellStart"/>
+            <w:r>
+              <w:rPr>
+                <w:rFonts w:ascii="Arial" w:hAnsi="Arial" w:cs="Arial"/>
+                <w:szCs w:val="16"/>
+              </w:rPr>
+              <w:t>GeoTiff</w:t>
+            </w:r>
+            <w:proofErr w:type="spellEnd"/>
+            <w:r>
+              <w:rPr>
+                <w:rFonts w:ascii="Arial" w:hAnsi="Arial" w:cs="Arial"/>
+                <w:szCs w:val="16"/>
+              </w:rPr>
+              <w:t xml:space="preserve"> creation has wrong orientation and CRS. </w:t>
             </w:r>
             <w:proofErr w:type="gramStart"/>
             <w:r>
@@ -8528,15 +8752,7 @@
                 <w:b/>
                 <w:szCs w:val="16"/>
               </w:rPr>
-              <w:t xml:space="preserve"> 1</w:t>
-            </w:r>
-            <w:r>
-              <w:rPr>
-                <w:rFonts w:ascii="Arial" w:hAnsi="Arial" w:cs="Arial"/>
-                <w:b/>
-                <w:szCs w:val="16"/>
-              </w:rPr>
-              <w:t>7</w:t>
+              <w:t xml:space="preserve"> 17</w:t>
             </w:r>
           </w:p>
         </w:tc>
@@ -8578,23 +8794,7 @@
                 <w:b/>
                 <w:szCs w:val="16"/>
               </w:rPr>
-              <w:t xml:space="preserve"> </w:t>
-            </w:r>
-            <w:r>
-              <w:rPr>
-                <w:rFonts w:ascii="Arial" w:hAnsi="Arial" w:cs="Arial"/>
-                <w:b/>
-                <w:szCs w:val="16"/>
-              </w:rPr>
-              <w:t>24</w:t>
-            </w:r>
-            <w:r>
-              <w:rPr>
-                <w:rFonts w:ascii="Arial" w:hAnsi="Arial" w:cs="Arial"/>
-                <w:b/>
-                <w:szCs w:val="16"/>
-              </w:rPr>
-              <w:t>/05/2022</w:t>
+              <w:t xml:space="preserve"> 24/05/2022</w:t>
             </w:r>
           </w:p>
         </w:tc>
@@ -8794,7 +8994,503 @@
                 <w:rFonts w:ascii="Arial" w:hAnsi="Arial" w:cs="Arial"/>
                 <w:szCs w:val="16"/>
               </w:rPr>
-              <w:t>Use 3 shapefiles to split Gozo+Comino, West Malta, East Malta. Consider setting the cloud_no_visible manually. Then extract data points for each product for each location and work out correlation between LST and NDVI</w:t>
+              <w:t xml:space="preserve">Use 3 shapefiles to split </w:t>
+            </w:r>
+            <w:proofErr w:type="spellStart"/>
+            <w:r>
+              <w:rPr>
+                <w:rFonts w:ascii="Arial" w:hAnsi="Arial" w:cs="Arial"/>
+                <w:szCs w:val="16"/>
+              </w:rPr>
+              <w:t>Gozo+Comino</w:t>
+            </w:r>
+            <w:proofErr w:type="spellEnd"/>
+            <w:r>
+              <w:rPr>
+                <w:rFonts w:ascii="Arial" w:hAnsi="Arial" w:cs="Arial"/>
+                <w:szCs w:val="16"/>
+              </w:rPr>
+              <w:t xml:space="preserve">, West Malta, East Malta. Consider setting the </w:t>
+            </w:r>
+            <w:proofErr w:type="spellStart"/>
+            <w:r>
+              <w:rPr>
+                <w:rFonts w:ascii="Arial" w:hAnsi="Arial" w:cs="Arial"/>
+                <w:szCs w:val="16"/>
+              </w:rPr>
+              <w:t>cloud_no_visible</w:t>
+            </w:r>
+            <w:proofErr w:type="spellEnd"/>
+            <w:r>
+              <w:rPr>
+                <w:rFonts w:ascii="Arial" w:hAnsi="Arial" w:cs="Arial"/>
+                <w:szCs w:val="16"/>
+              </w:rPr>
+              <w:t xml:space="preserve"> manually. Then extract data points for each product for each location and work out correlation between LST and NDVI</w:t>
+            </w:r>
+          </w:p>
+          <w:p>
+            <w:pPr>
+              <w:spacing w:after="0" w:line="240" w:lineRule="auto"/>
+              <w:rPr>
+                <w:rFonts w:ascii="Arial" w:hAnsi="Arial" w:cs="Arial"/>
+                <w:szCs w:val="16"/>
+              </w:rPr>
+            </w:pPr>
+          </w:p>
+        </w:tc>
+      </w:tr>
+    </w:tbl>
+    <w:p>
+      <w:pPr>
+        <w:spacing w:after="0"/>
+        <w:rPr>
+          <w:vanish/>
+        </w:rPr>
+      </w:pPr>
+    </w:p>
+    <w:tbl>
+      <w:tblPr>
+        <w:tblW w:w="10740" w:type="dxa"/>
+        <w:tblBorders>
+          <w:top w:val="single" w:sz="4" w:space="0" w:color="000000"/>
+          <w:left w:val="single" w:sz="4" w:space="0" w:color="000000"/>
+          <w:bottom w:val="single" w:sz="4" w:space="0" w:color="000000"/>
+          <w:right w:val="single" w:sz="4" w:space="0" w:color="000000"/>
+          <w:insideH w:val="single" w:sz="4" w:space="0" w:color="000000"/>
+          <w:insideV w:val="single" w:sz="4" w:space="0" w:color="000000"/>
+        </w:tblBorders>
+        <w:tblLook w:val="04A0" w:firstRow="1" w:lastRow="0" w:firstColumn="1" w:lastColumn="0" w:noHBand="0" w:noVBand="1"/>
+      </w:tblPr>
+      <w:tblGrid>
+        <w:gridCol w:w="4077"/>
+        <w:gridCol w:w="3686"/>
+        <w:gridCol w:w="2977"/>
+      </w:tblGrid>
+      <w:tr>
+        <w:tc>
+          <w:tcPr>
+            <w:tcW w:w="4077" w:type="dxa"/>
+            <w:shd w:val="clear" w:color="auto" w:fill="auto"/>
+          </w:tcPr>
+          <w:p>
+            <w:r>
+              <w:rPr>
+                <w:rFonts w:ascii="Arial" w:hAnsi="Arial" w:cs="Arial"/>
+                <w:b/>
+                <w:sz w:val="20"/>
+                <w:szCs w:val="16"/>
+              </w:rPr>
+              <w:t>Date of Next Meeting</w:t>
+            </w:r>
+          </w:p>
+        </w:tc>
+        <w:tc>
+          <w:tcPr>
+            <w:tcW w:w="3686" w:type="dxa"/>
+            <w:shd w:val="clear" w:color="auto" w:fill="auto"/>
+          </w:tcPr>
+          <w:p>
+            <w:r>
+              <w:rPr>
+                <w:rFonts w:ascii="Arial" w:hAnsi="Arial" w:cs="Arial"/>
+                <w:b/>
+                <w:sz w:val="20"/>
+                <w:szCs w:val="16"/>
+              </w:rPr>
+              <w:t>Student Signature</w:t>
+            </w:r>
+          </w:p>
+        </w:tc>
+        <w:tc>
+          <w:tcPr>
+            <w:tcW w:w="2977" w:type="dxa"/>
+            <w:shd w:val="clear" w:color="auto" w:fill="auto"/>
+          </w:tcPr>
+          <w:p>
+            <w:r>
+              <w:rPr>
+                <w:rFonts w:ascii="Arial" w:hAnsi="Arial" w:cs="Arial"/>
+                <w:b/>
+                <w:sz w:val="20"/>
+                <w:szCs w:val="16"/>
+              </w:rPr>
+              <w:t>Supervisor Signature</w:t>
+            </w:r>
+          </w:p>
+        </w:tc>
+      </w:tr>
+      <w:tr>
+        <w:tc>
+          <w:tcPr>
+            <w:tcW w:w="4077" w:type="dxa"/>
+            <w:shd w:val="clear" w:color="auto" w:fill="auto"/>
+          </w:tcPr>
+          <w:p/>
+        </w:tc>
+        <w:tc>
+          <w:tcPr>
+            <w:tcW w:w="3686" w:type="dxa"/>
+            <w:shd w:val="clear" w:color="auto" w:fill="auto"/>
+          </w:tcPr>
+          <w:p/>
+        </w:tc>
+        <w:tc>
+          <w:tcPr>
+            <w:tcW w:w="2977" w:type="dxa"/>
+            <w:shd w:val="clear" w:color="auto" w:fill="auto"/>
+          </w:tcPr>
+          <w:p/>
+        </w:tc>
+      </w:tr>
+    </w:tbl>
+    <w:p>
+      <w:pPr>
+        <w:spacing w:after="0" w:line="240" w:lineRule="auto"/>
+      </w:pPr>
+    </w:p>
+    <w:tbl>
+      <w:tblPr>
+        <w:tblW w:w="10740" w:type="dxa"/>
+        <w:tblBorders>
+          <w:top w:val="single" w:sz="4" w:space="0" w:color="000000"/>
+          <w:left w:val="single" w:sz="4" w:space="0" w:color="000000"/>
+          <w:bottom w:val="single" w:sz="4" w:space="0" w:color="000000"/>
+          <w:right w:val="single" w:sz="4" w:space="0" w:color="000000"/>
+          <w:insideH w:val="single" w:sz="4" w:space="0" w:color="000000"/>
+          <w:insideV w:val="single" w:sz="4" w:space="0" w:color="000000"/>
+        </w:tblBorders>
+        <w:tblLook w:val="04A0" w:firstRow="1" w:lastRow="0" w:firstColumn="1" w:lastColumn="0" w:noHBand="0" w:noVBand="1"/>
+      </w:tblPr>
+      <w:tblGrid>
+        <w:gridCol w:w="5211"/>
+        <w:gridCol w:w="5529"/>
+      </w:tblGrid>
+      <w:tr>
+        <w:trPr>
+          <w:trHeight w:val="406"/>
+        </w:trPr>
+        <w:tc>
+          <w:tcPr>
+            <w:tcW w:w="5211" w:type="dxa"/>
+            <w:vAlign w:val="center"/>
+          </w:tcPr>
+          <w:p>
+            <w:pPr>
+              <w:spacing w:after="0"/>
+              <w:rPr>
+                <w:rFonts w:ascii="Arial" w:hAnsi="Arial" w:cs="Arial"/>
+                <w:b/>
+                <w:szCs w:val="16"/>
+              </w:rPr>
+            </w:pPr>
+            <w:r>
+              <w:rPr>
+                <w:rFonts w:ascii="Arial" w:hAnsi="Arial" w:cs="Arial"/>
+                <w:b/>
+                <w:szCs w:val="16"/>
+              </w:rPr>
+              <w:t xml:space="preserve">Meeting </w:t>
+            </w:r>
+            <w:proofErr w:type="gramStart"/>
+            <w:r>
+              <w:rPr>
+                <w:rFonts w:ascii="Arial" w:hAnsi="Arial" w:cs="Arial"/>
+                <w:b/>
+                <w:szCs w:val="16"/>
+              </w:rPr>
+              <w:t>Number :</w:t>
+            </w:r>
+            <w:proofErr w:type="gramEnd"/>
+            <w:r>
+              <w:rPr>
+                <w:rFonts w:ascii="Arial" w:hAnsi="Arial" w:cs="Arial"/>
+                <w:b/>
+                <w:szCs w:val="16"/>
+              </w:rPr>
+              <w:t xml:space="preserve"> 1</w:t>
+            </w:r>
+            <w:r>
+              <w:rPr>
+                <w:rFonts w:ascii="Arial" w:hAnsi="Arial" w:cs="Arial"/>
+                <w:b/>
+                <w:szCs w:val="16"/>
+              </w:rPr>
+              <w:t>8</w:t>
+            </w:r>
+          </w:p>
+        </w:tc>
+        <w:tc>
+          <w:tcPr>
+            <w:tcW w:w="5529" w:type="dxa"/>
+            <w:vAlign w:val="center"/>
+          </w:tcPr>
+          <w:p>
+            <w:pPr>
+              <w:spacing w:after="0"/>
+              <w:rPr>
+                <w:rFonts w:ascii="Arial" w:hAnsi="Arial" w:cs="Arial"/>
+                <w:b/>
+                <w:szCs w:val="16"/>
+              </w:rPr>
+            </w:pPr>
+            <w:r>
+              <w:rPr>
+                <w:rFonts w:ascii="Arial" w:hAnsi="Arial" w:cs="Arial"/>
+                <w:b/>
+                <w:szCs w:val="16"/>
+              </w:rPr>
+              <w:t xml:space="preserve">Date of </w:t>
+            </w:r>
+            <w:proofErr w:type="gramStart"/>
+            <w:r>
+              <w:rPr>
+                <w:rFonts w:ascii="Arial" w:hAnsi="Arial" w:cs="Arial"/>
+                <w:b/>
+                <w:szCs w:val="16"/>
+              </w:rPr>
+              <w:t>meeting :</w:t>
+            </w:r>
+            <w:proofErr w:type="gramEnd"/>
+            <w:r>
+              <w:rPr>
+                <w:rFonts w:ascii="Arial" w:hAnsi="Arial" w:cs="Arial"/>
+                <w:b/>
+                <w:szCs w:val="16"/>
+              </w:rPr>
+              <w:t xml:space="preserve"> </w:t>
+            </w:r>
+            <w:r>
+              <w:rPr>
+                <w:rFonts w:ascii="Arial" w:hAnsi="Arial" w:cs="Arial"/>
+                <w:b/>
+                <w:szCs w:val="16"/>
+              </w:rPr>
+              <w:t>30</w:t>
+            </w:r>
+            <w:r>
+              <w:rPr>
+                <w:rFonts w:ascii="Arial" w:hAnsi="Arial" w:cs="Arial"/>
+                <w:b/>
+                <w:szCs w:val="16"/>
+              </w:rPr>
+              <w:t>/05/2022</w:t>
+            </w:r>
+          </w:p>
+        </w:tc>
+      </w:tr>
+      <w:tr>
+        <w:trPr>
+          <w:trHeight w:val="510"/>
+        </w:trPr>
+        <w:tc>
+          <w:tcPr>
+            <w:tcW w:w="10740" w:type="dxa"/>
+            <w:gridSpan w:val="2"/>
+          </w:tcPr>
+          <w:p>
+            <w:pPr>
+              <w:spacing w:after="0"/>
+              <w:rPr>
+                <w:rFonts w:ascii="Arial" w:hAnsi="Arial" w:cs="Arial"/>
+                <w:b/>
+                <w:sz w:val="4"/>
+                <w:szCs w:val="16"/>
+              </w:rPr>
+            </w:pPr>
+          </w:p>
+          <w:p>
+            <w:pPr>
+              <w:spacing w:after="0"/>
+              <w:rPr>
+                <w:rFonts w:ascii="Arial" w:hAnsi="Arial" w:cs="Arial"/>
+                <w:b/>
+                <w:szCs w:val="16"/>
+              </w:rPr>
+            </w:pPr>
+            <w:r>
+              <w:rPr>
+                <w:rFonts w:ascii="Arial" w:hAnsi="Arial" w:cs="Arial"/>
+                <w:b/>
+                <w:szCs w:val="16"/>
+              </w:rPr>
+              <w:t>Issues discussed at the meeting</w:t>
+            </w:r>
+            <w:r>
+              <w:rPr>
+                <w:rFonts w:ascii="Arial" w:hAnsi="Arial" w:cs="Arial"/>
+                <w:b/>
+                <w:szCs w:val="16"/>
+              </w:rPr>
+              <w:t xml:space="preserve"> (</w:t>
+            </w:r>
+            <w:r>
+              <w:rPr>
+                <w:rFonts w:ascii="Arial" w:hAnsi="Arial" w:cs="Arial"/>
+                <w:b/>
+                <w:i/>
+                <w:szCs w:val="16"/>
+              </w:rPr>
+              <w:t>to be filled in by Student</w:t>
+            </w:r>
+            <w:r>
+              <w:rPr>
+                <w:rFonts w:ascii="Arial" w:hAnsi="Arial" w:cs="Arial"/>
+                <w:b/>
+                <w:szCs w:val="16"/>
+              </w:rPr>
+              <w:t>)</w:t>
+            </w:r>
+          </w:p>
+          <w:p>
+            <w:pPr>
+              <w:spacing w:after="0"/>
+              <w:rPr>
+                <w:rFonts w:ascii="Arial" w:hAnsi="Arial" w:cs="Arial"/>
+                <w:b/>
+                <w:szCs w:val="16"/>
+              </w:rPr>
+            </w:pPr>
+          </w:p>
+          <w:p>
+            <w:pPr>
+              <w:spacing w:after="0"/>
+              <w:rPr>
+                <w:rFonts w:ascii="Arial" w:hAnsi="Arial" w:cs="Arial"/>
+                <w:b/>
+                <w:szCs w:val="16"/>
+              </w:rPr>
+            </w:pPr>
+            <w:r>
+              <w:rPr>
+                <w:rFonts w:ascii="Arial" w:hAnsi="Arial" w:cs="Arial"/>
+                <w:b/>
+                <w:szCs w:val="16"/>
+              </w:rPr>
+              <w:t>Progress update</w:t>
+            </w:r>
+          </w:p>
+          <w:p>
+            <w:pPr>
+              <w:spacing w:after="0"/>
+              <w:rPr>
+                <w:rFonts w:ascii="Arial" w:hAnsi="Arial" w:cs="Arial"/>
+                <w:b/>
+                <w:szCs w:val="16"/>
+              </w:rPr>
+            </w:pPr>
+          </w:p>
+        </w:tc>
+      </w:tr>
+      <w:tr>
+        <w:trPr>
+          <w:trHeight w:val="510"/>
+        </w:trPr>
+        <w:tc>
+          <w:tcPr>
+            <w:tcW w:w="10740" w:type="dxa"/>
+            <w:gridSpan w:val="2"/>
+          </w:tcPr>
+          <w:p>
+            <w:pPr>
+              <w:spacing w:after="0" w:line="240" w:lineRule="auto"/>
+              <w:rPr>
+                <w:rFonts w:ascii="Arial" w:hAnsi="Arial" w:cs="Arial"/>
+                <w:sz w:val="8"/>
+                <w:szCs w:val="16"/>
+              </w:rPr>
+            </w:pPr>
+          </w:p>
+          <w:p>
+            <w:pPr>
+              <w:spacing w:after="0" w:line="240" w:lineRule="auto"/>
+              <w:rPr>
+                <w:rFonts w:ascii="Arial" w:hAnsi="Arial" w:cs="Arial"/>
+                <w:b/>
+                <w:szCs w:val="16"/>
+              </w:rPr>
+            </w:pPr>
+            <w:r>
+              <w:rPr>
+                <w:rFonts w:ascii="Arial" w:hAnsi="Arial" w:cs="Arial"/>
+                <w:b/>
+                <w:szCs w:val="16"/>
+              </w:rPr>
+              <w:t>Supervisor r</w:t>
+            </w:r>
+            <w:r>
+              <w:rPr>
+                <w:rFonts w:ascii="Arial" w:hAnsi="Arial" w:cs="Arial"/>
+                <w:b/>
+                <w:szCs w:val="16"/>
+              </w:rPr>
+              <w:t>ecommendations</w:t>
+            </w:r>
+            <w:r>
+              <w:rPr>
+                <w:rFonts w:ascii="Arial" w:hAnsi="Arial" w:cs="Arial"/>
+                <w:b/>
+                <w:szCs w:val="16"/>
+              </w:rPr>
+              <w:t xml:space="preserve"> (</w:t>
+            </w:r>
+            <w:r>
+              <w:rPr>
+                <w:rFonts w:ascii="Arial" w:hAnsi="Arial" w:cs="Arial"/>
+                <w:b/>
+                <w:i/>
+                <w:szCs w:val="16"/>
+              </w:rPr>
+              <w:t>to be filled in by Supervisor</w:t>
+            </w:r>
+            <w:r>
+              <w:rPr>
+                <w:rFonts w:ascii="Arial" w:hAnsi="Arial" w:cs="Arial"/>
+                <w:b/>
+                <w:szCs w:val="16"/>
+              </w:rPr>
+              <w:t>)</w:t>
+            </w:r>
+          </w:p>
+          <w:p>
+            <w:pPr>
+              <w:spacing w:after="0" w:line="240" w:lineRule="auto"/>
+              <w:rPr>
+                <w:rFonts w:ascii="Arial" w:hAnsi="Arial" w:cs="Arial"/>
+                <w:szCs w:val="16"/>
+              </w:rPr>
+            </w:pPr>
+          </w:p>
+          <w:p>
+            <w:pPr>
+              <w:spacing w:after="0" w:line="240" w:lineRule="auto"/>
+              <w:rPr>
+                <w:rFonts w:ascii="Arial" w:hAnsi="Arial" w:cs="Arial"/>
+                <w:szCs w:val="16"/>
+              </w:rPr>
+            </w:pPr>
+            <w:r>
+              <w:rPr>
+                <w:rFonts w:ascii="Arial" w:hAnsi="Arial" w:cs="Arial"/>
+                <w:szCs w:val="16"/>
+              </w:rPr>
+              <w:t xml:space="preserve">Recommended use for calculation of correlation. Recommended inclusion of line </w:t>
+            </w:r>
+            <w:proofErr w:type="gramStart"/>
+            <w:r>
+              <w:rPr>
+                <w:rFonts w:ascii="Arial" w:hAnsi="Arial" w:cs="Arial"/>
+                <w:szCs w:val="16"/>
+              </w:rPr>
+              <w:t>graph, yet</w:t>
+            </w:r>
+            <w:proofErr w:type="gramEnd"/>
+            <w:r>
+              <w:rPr>
+                <w:rFonts w:ascii="Arial" w:hAnsi="Arial" w:cs="Arial"/>
+                <w:szCs w:val="16"/>
+              </w:rPr>
+              <w:t xml:space="preserve"> revising to show only available data and not a straight line in absence of data.</w:t>
             </w:r>
           </w:p>
           <w:p>
@@ -9274,7 +9970,7 @@
               <w:noProof/>
               <w:lang w:val="en-US" w:eastAsia="en-US"/>
             </w:rPr>
-            <w:t>DOC_067_CORP_REV_C_DISSERTATION LOG BOOK_UNDERGRADUATE PROGRAMMES</w:t>
+            <w:t>01 - LogBook.docx</w:t>
           </w:r>
           <w:r>
             <w:rPr>
